--- a/SRS.docx
+++ b/SRS.docx
@@ -13,7 +13,43 @@
           <w:u w:val="single"/>
         </w:rPr>
       </w:pPr>
-      <w:r>
+    </w:p>
+    <w:p>
+      <w:pPr>
+        <w:tabs>
+          <w:tab w:val="left" w:pos="1520"/>
+          <w:tab w:val="left" w:pos="5940"/>
+          <w:tab w:val="left" w:pos="6300"/>
+        </w:tabs>
+        <w:jc w:val="center"/>
+        <w:rPr>
+          <w:b/>
+          <w:sz w:val="36"/>
+          <w:szCs w:val="36"/>
+        </w:rPr>
+      </w:pPr>
+      <w:r>
+        <w:rPr>
+          <w:b/>
+          <w:sz w:val="36"/>
+          <w:szCs w:val="36"/>
+        </w:rPr>
+        <w:t>CSE3</w:t>
+      </w:r>
+      <w:r>
+        <w:rPr>
+          <w:b/>
+          <w:sz w:val="36"/>
+          <w:szCs w:val="36"/>
+        </w:rPr>
+        <w:t>25</w:t>
+      </w:r>
+      <w:bookmarkStart w:id="0" w:name="_GoBack"/>
+      <w:bookmarkEnd w:id="0"/>
+    </w:p>
+    <w:p>
+      <w:pPr>
+        <w:jc w:val="center"/>
         <w:rPr>
           <w:b/>
           <w:i/>
@@ -21,14 +57,55 @@
           <w:szCs w:val="72"/>
           <w:u w:val="single"/>
         </w:rPr>
-        <w:t>Software requirement specification</w:t>
-      </w:r>
-    </w:p>
-    <w:p>
-      <w:pPr>
+      </w:pPr>
+    </w:p>
+    <w:p>
+      <w:pPr>
+        <w:tabs>
+          <w:tab w:val="left" w:pos="1520"/>
+          <w:tab w:val="left" w:pos="5940"/>
+          <w:tab w:val="left" w:pos="6300"/>
+        </w:tabs>
         <w:jc w:val="center"/>
         <w:rPr>
           <w:b/>
+          <w:sz w:val="36"/>
+        </w:rPr>
+      </w:pPr>
+      <w:r>
+        <w:rPr>
+          <w:b/>
+          <w:sz w:val="36"/>
+        </w:rPr>
+        <w:t>Software Requirements Specification</w:t>
+      </w:r>
+    </w:p>
+    <w:p>
+      <w:pPr>
+        <w:tabs>
+          <w:tab w:val="left" w:pos="1520"/>
+          <w:tab w:val="left" w:pos="5940"/>
+          <w:tab w:val="left" w:pos="6300"/>
+        </w:tabs>
+        <w:jc w:val="center"/>
+        <w:rPr>
+          <w:b/>
+          <w:sz w:val="36"/>
+        </w:rPr>
+      </w:pPr>
+      <w:r>
+        <w:rPr>
+          <w:b/>
+          <w:sz w:val="36"/>
+        </w:rPr>
+        <w:t>Document</w:t>
+      </w:r>
+    </w:p>
+    <w:p>
+      <w:pPr>
+        <w:jc w:val="center"/>
+        <w:rPr>
+          <w:b/>
           <w:i/>
           <w:u w:val="single"/>
         </w:rPr>
@@ -46,6 +123,55 @@
     </w:p>
     <w:p>
       <w:pPr>
+        <w:rPr>
+          <w:b/>
+          <w:sz w:val="24"/>
+          <w:szCs w:val="24"/>
+        </w:rPr>
+      </w:pPr>
+      <w:r>
+        <w:rPr>
+          <w:b/>
+          <w:sz w:val="24"/>
+          <w:szCs w:val="24"/>
+        </w:rPr>
+        <w:t xml:space="preserve">                                     ( </w:t>
+      </w:r>
+      <w:r>
+        <w:rPr>
+          <w:b/>
+          <w:sz w:val="24"/>
+          <w:szCs w:val="24"/>
+        </w:rPr>
+        <w:t>Sahil Narula (12BCE0416)</w:t>
+      </w:r>
+      <w:r>
+        <w:rPr>
+          <w:b/>
+          <w:sz w:val="24"/>
+          <w:szCs w:val="24"/>
+        </w:rPr>
+        <w:t xml:space="preserve">    Poorva Arora (12BCE0277</w:t>
+      </w:r>
+      <w:r>
+        <w:rPr>
+          <w:b/>
+          <w:sz w:val="24"/>
+          <w:szCs w:val="24"/>
+        </w:rPr>
+        <w:t>)</w:t>
+      </w:r>
+      <w:r>
+        <w:rPr>
+          <w:b/>
+          <w:sz w:val="24"/>
+          <w:szCs w:val="24"/>
+        </w:rPr>
+        <w:t xml:space="preserve"> )</w:t>
+      </w:r>
+    </w:p>
+    <w:p>
+      <w:pPr>
         <w:jc w:val="center"/>
       </w:pPr>
     </w:p>
@@ -60,16 +186,16 @@
         <w:rPr>
           <w:rFonts w:cstheme="minorHAnsi"/>
           <w:b/>
-          <w:sz w:val="72"/>
-          <w:szCs w:val="72"/>
+          <w:sz w:val="40"/>
+          <w:szCs w:val="40"/>
         </w:rPr>
       </w:pPr>
       <w:r>
         <w:rPr>
           <w:rFonts w:cstheme="minorHAnsi"/>
           <w:b/>
-          <w:sz w:val="72"/>
-          <w:szCs w:val="72"/>
+          <w:sz w:val="40"/>
+          <w:szCs w:val="40"/>
         </w:rPr>
         <w:t>Cloud Based Music Player</w:t>
       </w:r>
@@ -77,11 +203,19 @@
     <w:p>
       <w:pPr>
         <w:jc w:val="center"/>
+        <w:rPr>
+          <w:sz w:val="40"/>
+          <w:szCs w:val="40"/>
+        </w:rPr>
       </w:pPr>
     </w:p>
     <w:p>
       <w:pPr>
         <w:jc w:val="center"/>
+        <w:rPr>
+          <w:sz w:val="40"/>
+          <w:szCs w:val="40"/>
+        </w:rPr>
       </w:pPr>
     </w:p>
     <w:p>
@@ -116,6 +250,66 @@
     </w:p>
     <w:p>
       <w:pPr>
+        <w:rPr>
+          <w:b/>
+          <w:sz w:val="28"/>
+        </w:rPr>
+      </w:pPr>
+      <w:r>
+        <w:rPr>
+          <w:b/>
+          <w:sz w:val="28"/>
+        </w:rPr>
+        <w:t>Version: (n)</w:t>
+      </w:r>
+      <w:r>
+        <w:tab/>
+      </w:r>
+      <w:r>
+        <w:tab/>
+      </w:r>
+      <w:r>
+        <w:tab/>
+      </w:r>
+      <w:r>
+        <w:tab/>
+      </w:r>
+      <w:r>
+        <w:tab/>
+      </w:r>
+      <w:r>
+        <w:tab/>
+      </w:r>
+      <w:r>
+        <w:tab/>
+      </w:r>
+      <w:r>
+        <w:tab/>
+      </w:r>
+      <w:r>
+        <w:rPr>
+          <w:b/>
+          <w:sz w:val="28"/>
+        </w:rPr>
+        <w:t>Date: (</w:t>
+      </w:r>
+      <w:r>
+        <w:rPr>
+          <w:b/>
+          <w:sz w:val="28"/>
+        </w:rPr>
+        <w:t>02/17/2015</w:t>
+      </w:r>
+      <w:r>
+        <w:rPr>
+          <w:b/>
+          <w:sz w:val="28"/>
+        </w:rPr>
+        <w:t>)</w:t>
+      </w:r>
+    </w:p>
+    <w:p>
+      <w:pPr>
         <w:jc w:val="right"/>
         <w:rPr>
           <w:b/>
@@ -124,124 +318,1202 @@
         </w:rPr>
       </w:pPr>
     </w:p>
-    <w:p>
-      <w:pPr>
-        <w:jc w:val="right"/>
-        <w:rPr>
-          <w:b/>
-          <w:sz w:val="24"/>
-          <w:szCs w:val="24"/>
-        </w:rPr>
-      </w:pPr>
-      <w:r>
-        <w:rPr>
-          <w:b/>
-          <w:sz w:val="24"/>
-          <w:szCs w:val="24"/>
-        </w:rPr>
-        <w:t>BY</w:t>
-      </w:r>
-      <w:r>
-        <w:rPr>
-          <w:b/>
-          <w:sz w:val="24"/>
-          <w:szCs w:val="24"/>
-        </w:rPr>
-        <w:t>:</w:t>
-      </w:r>
-    </w:p>
-    <w:p>
-      <w:pPr>
-        <w:jc w:val="right"/>
-        <w:rPr>
-          <w:b/>
-          <w:sz w:val="24"/>
-          <w:szCs w:val="24"/>
-        </w:rPr>
-      </w:pPr>
-      <w:r>
-        <w:rPr>
-          <w:b/>
-          <w:sz w:val="24"/>
-          <w:szCs w:val="24"/>
-        </w:rPr>
-        <w:t xml:space="preserve">Sahil </w:t>
-      </w:r>
-      <w:proofErr w:type="spellStart"/>
-      <w:r>
-        <w:rPr>
-          <w:b/>
-          <w:sz w:val="24"/>
-          <w:szCs w:val="24"/>
-        </w:rPr>
-        <w:t>Narula</w:t>
-      </w:r>
-      <w:proofErr w:type="spellEnd"/>
-      <w:r>
-        <w:rPr>
-          <w:b/>
-          <w:sz w:val="24"/>
-          <w:szCs w:val="24"/>
-        </w:rPr>
-        <w:t xml:space="preserve"> (12BCE0416)</w:t>
-      </w:r>
-    </w:p>
-    <w:p>
-      <w:pPr>
-        <w:jc w:val="right"/>
-        <w:rPr>
-          <w:b/>
-          <w:sz w:val="24"/>
-          <w:szCs w:val="24"/>
-        </w:rPr>
-      </w:pPr>
-      <w:proofErr w:type="spellStart"/>
-      <w:r>
-        <w:rPr>
-          <w:b/>
-          <w:sz w:val="24"/>
-          <w:szCs w:val="24"/>
-        </w:rPr>
-        <w:t>Poorva</w:t>
-      </w:r>
-      <w:proofErr w:type="spellEnd"/>
-      <w:r>
-        <w:rPr>
-          <w:b/>
-          <w:sz w:val="24"/>
-          <w:szCs w:val="24"/>
-        </w:rPr>
-        <w:t xml:space="preserve"> Arora (12BCE0538)</w:t>
-      </w:r>
-    </w:p>
     <w:p/>
-    <w:p/>
-    <w:p/>
-    <w:p/>
-    <w:p/>
-    <w:p/>
-    <w:p/>
-    <w:p/>
-    <w:p/>
-    <w:p>
-      <w:pPr>
-        <w:rPr>
-          <w:rFonts w:asciiTheme="majorHAnsi" w:hAnsiTheme="majorHAnsi"/>
-          <w:b/>
-          <w:sz w:val="36"/>
-          <w:szCs w:val="36"/>
-          <w:lang w:val="en-IN"/>
-        </w:rPr>
-      </w:pPr>
-      <w:r>
-        <w:rPr>
-          <w:rFonts w:asciiTheme="majorHAnsi" w:hAnsiTheme="majorHAnsi"/>
-          <w:b/>
-          <w:sz w:val="36"/>
-          <w:szCs w:val="36"/>
+    <w:p>
+      <w:pPr>
+        <w:sectPr>
+          <w:headerReference w:type="default" r:id="rId8"/>
+          <w:footerReference w:type="default" r:id="rId9"/>
+          <w:pgSz w:w="12240" w:h="15840"/>
+          <w:pgMar w:top="1440" w:right="1440" w:bottom="1440" w:left="1440" w:header="0" w:footer="720" w:gutter="0"/>
+          <w:cols w:space="720"/>
+          <w:docGrid w:linePitch="360"/>
+        </w:sectPr>
+      </w:pPr>
+    </w:p>
+    <w:p>
+      <w:pPr>
+        <w:jc w:val="center"/>
+        <w:rPr>
+          <w:b/>
+          <w:sz w:val="28"/>
+        </w:rPr>
+      </w:pPr>
+      <w:r>
+        <w:rPr>
+          <w:b/>
+          <w:sz w:val="28"/>
+        </w:rPr>
+        <w:lastRenderedPageBreak/>
+        <w:t>Table of Contents</w:t>
+      </w:r>
+    </w:p>
+    <w:p>
+      <w:pPr>
+        <w:rPr>
+          <w:b/>
+          <w:sz w:val="28"/>
+        </w:rPr>
+      </w:pPr>
+      <w:r>
+        <w:rPr>
+          <w:rFonts w:ascii="Times New Roman" w:hAnsi="Times New Roman" w:cs="Times New Roman"/>
+          <w:b/>
+          <w:sz w:val="20"/>
+          <w:szCs w:val="20"/>
+        </w:rPr>
+        <w:t>1.</w:t>
+      </w:r>
+      <w:r>
+        <w:rPr>
+          <w:rFonts w:ascii="Times New Roman" w:hAnsi="Times New Roman" w:cs="Times New Roman"/>
+          <w:b/>
+          <w:sz w:val="20"/>
+          <w:szCs w:val="20"/>
+        </w:rPr>
+        <w:t xml:space="preserve"> </w:t>
+      </w:r>
+      <w:r>
+        <w:rPr>
+          <w:rFonts w:ascii="Times New Roman" w:hAnsi="Times New Roman" w:cs="Times New Roman"/>
+          <w:b/>
+          <w:sz w:val="20"/>
+          <w:szCs w:val="20"/>
+        </w:rPr>
+        <w:t xml:space="preserve">Problem Statement </w:t>
+      </w:r>
+      <w:r>
+        <w:rPr>
+          <w:rFonts w:ascii="Times New Roman" w:hAnsi="Times New Roman" w:cs="Times New Roman"/>
+          <w:b/>
+          <w:sz w:val="20"/>
+          <w:szCs w:val="20"/>
+        </w:rPr>
+        <w:tab/>
+      </w:r>
+      <w:r>
+        <w:rPr>
+          <w:rFonts w:ascii="Times New Roman" w:hAnsi="Times New Roman" w:cs="Times New Roman"/>
+          <w:b/>
+          <w:sz w:val="20"/>
+          <w:szCs w:val="20"/>
+        </w:rPr>
+        <w:tab/>
+      </w:r>
+      <w:r>
+        <w:rPr>
+          <w:rFonts w:ascii="Times New Roman" w:hAnsi="Times New Roman" w:cs="Times New Roman"/>
+          <w:b/>
+          <w:sz w:val="20"/>
+          <w:szCs w:val="20"/>
+        </w:rPr>
+        <w:tab/>
+      </w:r>
+      <w:r>
+        <w:rPr>
+          <w:rFonts w:ascii="Times New Roman" w:hAnsi="Times New Roman" w:cs="Times New Roman"/>
+          <w:b/>
+          <w:sz w:val="20"/>
+          <w:szCs w:val="20"/>
+        </w:rPr>
+        <w:tab/>
+      </w:r>
+      <w:r>
+        <w:rPr>
+          <w:rFonts w:ascii="Times New Roman" w:hAnsi="Times New Roman" w:cs="Times New Roman"/>
+          <w:b/>
+          <w:sz w:val="20"/>
+          <w:szCs w:val="20"/>
+        </w:rPr>
+        <w:tab/>
+      </w:r>
+      <w:r>
+        <w:rPr>
+          <w:rFonts w:ascii="Times New Roman" w:hAnsi="Times New Roman" w:cs="Times New Roman"/>
+          <w:b/>
+          <w:sz w:val="20"/>
+          <w:szCs w:val="20"/>
+        </w:rPr>
+        <w:tab/>
+      </w:r>
+      <w:r>
+        <w:rPr>
+          <w:rFonts w:ascii="Times New Roman" w:hAnsi="Times New Roman" w:cs="Times New Roman"/>
+          <w:b/>
+          <w:sz w:val="20"/>
+          <w:szCs w:val="20"/>
+        </w:rPr>
+        <w:tab/>
+      </w:r>
+      <w:r>
+        <w:rPr>
+          <w:rFonts w:ascii="Times New Roman" w:hAnsi="Times New Roman" w:cs="Times New Roman"/>
+          <w:b/>
+          <w:sz w:val="20"/>
+          <w:szCs w:val="20"/>
+        </w:rPr>
+        <w:tab/>
+      </w:r>
+      <w:r>
+        <w:rPr>
+          <w:rFonts w:ascii="Times New Roman" w:hAnsi="Times New Roman" w:cs="Times New Roman"/>
+          <w:b/>
+          <w:sz w:val="20"/>
+          <w:szCs w:val="20"/>
+        </w:rPr>
+        <w:tab/>
+        <w:t xml:space="preserve">            </w:t>
+      </w:r>
+      <w:r>
+        <w:rPr>
+          <w:rFonts w:ascii="Times New Roman" w:hAnsi="Times New Roman" w:cs="Times New Roman"/>
+          <w:b/>
+          <w:sz w:val="20"/>
+          <w:szCs w:val="20"/>
+        </w:rPr>
+        <w:tab/>
+        <w:t xml:space="preserve">            </w:t>
+      </w:r>
+      <w:r>
+        <w:rPr>
+          <w:rFonts w:ascii="Times New Roman" w:hAnsi="Times New Roman" w:cs="Times New Roman"/>
+          <w:b/>
+          <w:sz w:val="20"/>
+          <w:szCs w:val="20"/>
+        </w:rPr>
+        <w:t>3</w:t>
+      </w:r>
+    </w:p>
+    <w:p>
+      <w:pPr>
+        <w:rPr>
+          <w:rFonts w:ascii="Times New Roman" w:hAnsi="Times New Roman" w:cs="Times New Roman"/>
+          <w:b/>
+          <w:sz w:val="20"/>
+          <w:szCs w:val="20"/>
+        </w:rPr>
+      </w:pPr>
+      <w:r>
+        <w:rPr>
+          <w:rFonts w:ascii="Times New Roman" w:hAnsi="Times New Roman" w:cs="Times New Roman"/>
+          <w:b/>
+          <w:sz w:val="20"/>
+          <w:szCs w:val="20"/>
+        </w:rPr>
+        <w:t>2. Background Information</w:t>
+      </w:r>
+      <w:r>
+        <w:rPr>
+          <w:rFonts w:ascii="Times New Roman" w:hAnsi="Times New Roman" w:cs="Times New Roman"/>
+          <w:b/>
+          <w:sz w:val="20"/>
+          <w:szCs w:val="20"/>
+        </w:rPr>
+        <w:tab/>
+      </w:r>
+      <w:r>
+        <w:rPr>
+          <w:rFonts w:ascii="Times New Roman" w:hAnsi="Times New Roman" w:cs="Times New Roman"/>
+          <w:b/>
+          <w:sz w:val="20"/>
+          <w:szCs w:val="20"/>
+        </w:rPr>
+        <w:tab/>
+      </w:r>
+      <w:r>
+        <w:rPr>
+          <w:rFonts w:ascii="Times New Roman" w:hAnsi="Times New Roman" w:cs="Times New Roman"/>
+          <w:b/>
+          <w:sz w:val="20"/>
+          <w:szCs w:val="20"/>
+        </w:rPr>
+        <w:tab/>
+      </w:r>
+      <w:r>
+        <w:rPr>
+          <w:rFonts w:ascii="Times New Roman" w:hAnsi="Times New Roman" w:cs="Times New Roman"/>
+          <w:b/>
+          <w:sz w:val="20"/>
+          <w:szCs w:val="20"/>
+        </w:rPr>
+        <w:tab/>
+      </w:r>
+      <w:r>
+        <w:rPr>
+          <w:rFonts w:ascii="Times New Roman" w:hAnsi="Times New Roman" w:cs="Times New Roman"/>
+          <w:b/>
+          <w:sz w:val="20"/>
+          <w:szCs w:val="20"/>
+        </w:rPr>
+        <w:tab/>
+      </w:r>
+      <w:r>
+        <w:rPr>
+          <w:rFonts w:ascii="Times New Roman" w:hAnsi="Times New Roman" w:cs="Times New Roman"/>
+          <w:b/>
+          <w:sz w:val="20"/>
+          <w:szCs w:val="20"/>
+        </w:rPr>
+        <w:tab/>
+      </w:r>
+      <w:r>
+        <w:rPr>
+          <w:rFonts w:ascii="Times New Roman" w:hAnsi="Times New Roman" w:cs="Times New Roman"/>
+          <w:b/>
+          <w:sz w:val="20"/>
+          <w:szCs w:val="20"/>
+        </w:rPr>
+        <w:tab/>
+      </w:r>
+      <w:r>
+        <w:rPr>
+          <w:rFonts w:ascii="Times New Roman" w:hAnsi="Times New Roman" w:cs="Times New Roman"/>
+          <w:b/>
+          <w:sz w:val="20"/>
+          <w:szCs w:val="20"/>
+        </w:rPr>
+        <w:tab/>
+      </w:r>
+      <w:r>
+        <w:rPr>
+          <w:rFonts w:ascii="Times New Roman" w:hAnsi="Times New Roman" w:cs="Times New Roman"/>
+          <w:b/>
+          <w:sz w:val="20"/>
+          <w:szCs w:val="20"/>
+        </w:rPr>
+        <w:tab/>
+        <w:t xml:space="preserve">            3</w:t>
+      </w:r>
+    </w:p>
+    <w:p>
+      <w:pPr>
+        <w:rPr>
+          <w:rFonts w:ascii="Times New Roman" w:hAnsi="Times New Roman" w:cs="Times New Roman"/>
+          <w:b/>
+          <w:sz w:val="20"/>
+          <w:szCs w:val="20"/>
+        </w:rPr>
+      </w:pPr>
+      <w:r>
+        <w:rPr>
+          <w:rFonts w:ascii="Times New Roman" w:hAnsi="Times New Roman" w:cs="Times New Roman"/>
+          <w:b/>
+          <w:sz w:val="20"/>
+          <w:szCs w:val="20"/>
+        </w:rPr>
+        <w:t xml:space="preserve"> 2.1 Previously Known Applications</w:t>
+      </w:r>
+      <w:r>
+        <w:rPr>
+          <w:rFonts w:ascii="Times New Roman" w:hAnsi="Times New Roman" w:cs="Times New Roman"/>
+          <w:b/>
+          <w:sz w:val="20"/>
+          <w:szCs w:val="20"/>
+        </w:rPr>
+        <w:tab/>
+      </w:r>
+      <w:r>
+        <w:rPr>
+          <w:rFonts w:ascii="Times New Roman" w:hAnsi="Times New Roman" w:cs="Times New Roman"/>
+          <w:b/>
+          <w:sz w:val="20"/>
+          <w:szCs w:val="20"/>
+        </w:rPr>
+        <w:tab/>
+      </w:r>
+      <w:r>
+        <w:rPr>
+          <w:rFonts w:ascii="Times New Roman" w:hAnsi="Times New Roman" w:cs="Times New Roman"/>
+          <w:b/>
+          <w:sz w:val="20"/>
+          <w:szCs w:val="20"/>
+        </w:rPr>
+        <w:tab/>
+      </w:r>
+      <w:r>
+        <w:rPr>
+          <w:rFonts w:ascii="Times New Roman" w:hAnsi="Times New Roman" w:cs="Times New Roman"/>
+          <w:b/>
+          <w:sz w:val="20"/>
+          <w:szCs w:val="20"/>
+        </w:rPr>
+        <w:tab/>
+      </w:r>
+      <w:r>
+        <w:rPr>
+          <w:rFonts w:ascii="Times New Roman" w:hAnsi="Times New Roman" w:cs="Times New Roman"/>
+          <w:b/>
+          <w:sz w:val="20"/>
+          <w:szCs w:val="20"/>
+        </w:rPr>
+        <w:tab/>
+      </w:r>
+      <w:r>
+        <w:rPr>
+          <w:rFonts w:ascii="Times New Roman" w:hAnsi="Times New Roman" w:cs="Times New Roman"/>
+          <w:b/>
+          <w:sz w:val="20"/>
+          <w:szCs w:val="20"/>
+        </w:rPr>
+        <w:tab/>
+      </w:r>
+      <w:r>
+        <w:rPr>
+          <w:rFonts w:ascii="Times New Roman" w:hAnsi="Times New Roman" w:cs="Times New Roman"/>
+          <w:b/>
+          <w:sz w:val="20"/>
+          <w:szCs w:val="20"/>
+        </w:rPr>
+        <w:tab/>
+      </w:r>
+      <w:r>
+        <w:rPr>
+          <w:rFonts w:ascii="Times New Roman" w:hAnsi="Times New Roman" w:cs="Times New Roman"/>
+          <w:b/>
+          <w:sz w:val="20"/>
+          <w:szCs w:val="20"/>
+        </w:rPr>
+        <w:tab/>
+        <w:t xml:space="preserve">            3</w:t>
+      </w:r>
+    </w:p>
+    <w:p>
+      <w:pPr>
+        <w:rPr>
+          <w:rFonts w:ascii="Times New Roman" w:hAnsi="Times New Roman" w:cs="Times New Roman"/>
+          <w:b/>
+          <w:sz w:val="20"/>
+          <w:szCs w:val="20"/>
+        </w:rPr>
+      </w:pPr>
+      <w:r>
+        <w:rPr>
+          <w:rFonts w:ascii="Times New Roman" w:hAnsi="Times New Roman" w:cs="Times New Roman"/>
+          <w:b/>
+          <w:sz w:val="20"/>
+          <w:szCs w:val="20"/>
+        </w:rPr>
+        <w:t xml:space="preserve"> 2.2 Limitations of Previously Known Applications</w:t>
+      </w:r>
+      <w:r>
+        <w:rPr>
+          <w:rFonts w:ascii="Times New Roman" w:hAnsi="Times New Roman" w:cs="Times New Roman"/>
+          <w:b/>
+          <w:sz w:val="20"/>
+          <w:szCs w:val="20"/>
+        </w:rPr>
+        <w:tab/>
+      </w:r>
+      <w:r>
+        <w:rPr>
+          <w:rFonts w:ascii="Times New Roman" w:hAnsi="Times New Roman" w:cs="Times New Roman"/>
+          <w:b/>
+          <w:sz w:val="20"/>
+          <w:szCs w:val="20"/>
+        </w:rPr>
+        <w:tab/>
+      </w:r>
+      <w:r>
+        <w:rPr>
+          <w:rFonts w:ascii="Times New Roman" w:hAnsi="Times New Roman" w:cs="Times New Roman"/>
+          <w:b/>
+          <w:sz w:val="20"/>
+          <w:szCs w:val="20"/>
+        </w:rPr>
+        <w:tab/>
+      </w:r>
+      <w:r>
+        <w:rPr>
+          <w:rFonts w:ascii="Times New Roman" w:hAnsi="Times New Roman" w:cs="Times New Roman"/>
+          <w:b/>
+          <w:sz w:val="20"/>
+          <w:szCs w:val="20"/>
+        </w:rPr>
+        <w:tab/>
+      </w:r>
+      <w:r>
+        <w:rPr>
+          <w:rFonts w:ascii="Times New Roman" w:hAnsi="Times New Roman" w:cs="Times New Roman"/>
+          <w:b/>
+          <w:sz w:val="20"/>
+          <w:szCs w:val="20"/>
+        </w:rPr>
+        <w:tab/>
+      </w:r>
+      <w:r>
+        <w:rPr>
+          <w:rFonts w:ascii="Times New Roman" w:hAnsi="Times New Roman" w:cs="Times New Roman"/>
+          <w:b/>
+          <w:sz w:val="20"/>
+          <w:szCs w:val="20"/>
+        </w:rPr>
+        <w:tab/>
+      </w:r>
+      <w:r>
+        <w:rPr>
+          <w:rFonts w:ascii="Times New Roman" w:hAnsi="Times New Roman" w:cs="Times New Roman"/>
+          <w:b/>
+          <w:sz w:val="20"/>
+          <w:szCs w:val="20"/>
+        </w:rPr>
+        <w:tab/>
+        <w:t xml:space="preserve">            3</w:t>
+      </w:r>
+    </w:p>
+    <w:p>
+      <w:pPr>
+        <w:rPr>
+          <w:rFonts w:ascii="Times New Roman" w:hAnsi="Times New Roman" w:cs="Times New Roman"/>
+          <w:b/>
+          <w:sz w:val="20"/>
+          <w:szCs w:val="20"/>
+        </w:rPr>
+      </w:pPr>
+      <w:r>
+        <w:rPr>
+          <w:rFonts w:ascii="Times New Roman" w:hAnsi="Times New Roman" w:cs="Times New Roman"/>
+          <w:b/>
+          <w:sz w:val="20"/>
+          <w:szCs w:val="20"/>
+        </w:rPr>
+        <w:t>3. Stakeholders</w:t>
+      </w:r>
+      <w:r>
+        <w:rPr>
+          <w:rFonts w:ascii="Times New Roman" w:hAnsi="Times New Roman" w:cs="Times New Roman"/>
+          <w:b/>
+          <w:sz w:val="20"/>
+          <w:szCs w:val="20"/>
+        </w:rPr>
+        <w:tab/>
+      </w:r>
+      <w:r>
+        <w:rPr>
+          <w:rFonts w:ascii="Times New Roman" w:hAnsi="Times New Roman" w:cs="Times New Roman"/>
+          <w:b/>
+          <w:sz w:val="20"/>
+          <w:szCs w:val="20"/>
+        </w:rPr>
+        <w:tab/>
+      </w:r>
+      <w:r>
+        <w:rPr>
+          <w:rFonts w:ascii="Times New Roman" w:hAnsi="Times New Roman" w:cs="Times New Roman"/>
+          <w:b/>
+          <w:sz w:val="20"/>
+          <w:szCs w:val="20"/>
+        </w:rPr>
+        <w:tab/>
+      </w:r>
+      <w:r>
+        <w:rPr>
+          <w:rFonts w:ascii="Times New Roman" w:hAnsi="Times New Roman" w:cs="Times New Roman"/>
+          <w:b/>
+          <w:sz w:val="20"/>
+          <w:szCs w:val="20"/>
+        </w:rPr>
+        <w:tab/>
+      </w:r>
+      <w:r>
+        <w:rPr>
+          <w:rFonts w:ascii="Times New Roman" w:hAnsi="Times New Roman" w:cs="Times New Roman"/>
+          <w:b/>
+          <w:sz w:val="20"/>
+          <w:szCs w:val="20"/>
+        </w:rPr>
+        <w:tab/>
+      </w:r>
+      <w:r>
+        <w:rPr>
+          <w:rFonts w:ascii="Times New Roman" w:hAnsi="Times New Roman" w:cs="Times New Roman"/>
+          <w:b/>
+          <w:sz w:val="20"/>
+          <w:szCs w:val="20"/>
+        </w:rPr>
+        <w:tab/>
+      </w:r>
+      <w:r>
+        <w:rPr>
+          <w:rFonts w:ascii="Times New Roman" w:hAnsi="Times New Roman" w:cs="Times New Roman"/>
+          <w:b/>
+          <w:sz w:val="20"/>
+          <w:szCs w:val="20"/>
+        </w:rPr>
+        <w:tab/>
+      </w:r>
+      <w:r>
+        <w:rPr>
+          <w:rFonts w:ascii="Times New Roman" w:hAnsi="Times New Roman" w:cs="Times New Roman"/>
+          <w:b/>
+          <w:sz w:val="20"/>
+          <w:szCs w:val="20"/>
+        </w:rPr>
+        <w:tab/>
+      </w:r>
+      <w:r>
+        <w:rPr>
+          <w:rFonts w:ascii="Times New Roman" w:hAnsi="Times New Roman" w:cs="Times New Roman"/>
+          <w:b/>
+          <w:sz w:val="20"/>
+          <w:szCs w:val="20"/>
+        </w:rPr>
+        <w:tab/>
+      </w:r>
+      <w:r>
+        <w:rPr>
+          <w:rFonts w:ascii="Times New Roman" w:hAnsi="Times New Roman" w:cs="Times New Roman"/>
+          <w:b/>
+          <w:sz w:val="20"/>
+          <w:szCs w:val="20"/>
+        </w:rPr>
+        <w:tab/>
+      </w:r>
+      <w:r>
+        <w:rPr>
+          <w:rFonts w:ascii="Times New Roman" w:hAnsi="Times New Roman" w:cs="Times New Roman"/>
+          <w:b/>
+          <w:sz w:val="20"/>
+          <w:szCs w:val="20"/>
+        </w:rPr>
+        <w:tab/>
+        <w:t xml:space="preserve">            4</w:t>
+      </w:r>
+    </w:p>
+    <w:p>
+      <w:pPr>
+        <w:rPr>
+          <w:rFonts w:ascii="Times New Roman" w:hAnsi="Times New Roman" w:cs="Times New Roman"/>
+          <w:b/>
+          <w:sz w:val="20"/>
+          <w:szCs w:val="20"/>
+        </w:rPr>
+      </w:pPr>
+      <w:r>
+        <w:rPr>
+          <w:rFonts w:ascii="Times New Roman" w:hAnsi="Times New Roman" w:cs="Times New Roman"/>
+          <w:b/>
+          <w:sz w:val="20"/>
+          <w:szCs w:val="20"/>
+        </w:rPr>
+        <w:t xml:space="preserve"> 3.1 Stakeholders for project</w:t>
+      </w:r>
+      <w:r>
+        <w:rPr>
+          <w:rFonts w:ascii="Times New Roman" w:hAnsi="Times New Roman" w:cs="Times New Roman"/>
+          <w:b/>
+          <w:sz w:val="20"/>
+          <w:szCs w:val="20"/>
+        </w:rPr>
+        <w:tab/>
+      </w:r>
+      <w:r>
+        <w:rPr>
+          <w:rFonts w:ascii="Times New Roman" w:hAnsi="Times New Roman" w:cs="Times New Roman"/>
+          <w:b/>
+          <w:sz w:val="20"/>
+          <w:szCs w:val="20"/>
+        </w:rPr>
+        <w:tab/>
+      </w:r>
+      <w:r>
+        <w:rPr>
+          <w:rFonts w:ascii="Times New Roman" w:hAnsi="Times New Roman" w:cs="Times New Roman"/>
+          <w:b/>
+          <w:sz w:val="20"/>
+          <w:szCs w:val="20"/>
+        </w:rPr>
+        <w:tab/>
+      </w:r>
+      <w:r>
+        <w:rPr>
+          <w:rFonts w:ascii="Times New Roman" w:hAnsi="Times New Roman" w:cs="Times New Roman"/>
+          <w:b/>
+          <w:sz w:val="20"/>
+          <w:szCs w:val="20"/>
+        </w:rPr>
+        <w:tab/>
+      </w:r>
+      <w:r>
+        <w:rPr>
+          <w:rFonts w:ascii="Times New Roman" w:hAnsi="Times New Roman" w:cs="Times New Roman"/>
+          <w:b/>
+          <w:sz w:val="20"/>
+          <w:szCs w:val="20"/>
+        </w:rPr>
+        <w:tab/>
+      </w:r>
+      <w:r>
+        <w:rPr>
+          <w:rFonts w:ascii="Times New Roman" w:hAnsi="Times New Roman" w:cs="Times New Roman"/>
+          <w:b/>
+          <w:sz w:val="20"/>
+          <w:szCs w:val="20"/>
+        </w:rPr>
+        <w:tab/>
+      </w:r>
+      <w:r>
+        <w:rPr>
+          <w:rFonts w:ascii="Times New Roman" w:hAnsi="Times New Roman" w:cs="Times New Roman"/>
+          <w:b/>
+          <w:sz w:val="20"/>
+          <w:szCs w:val="20"/>
+        </w:rPr>
+        <w:tab/>
+      </w:r>
+      <w:r>
+        <w:rPr>
+          <w:rFonts w:ascii="Times New Roman" w:hAnsi="Times New Roman" w:cs="Times New Roman"/>
+          <w:b/>
+          <w:sz w:val="20"/>
+          <w:szCs w:val="20"/>
+        </w:rPr>
+        <w:tab/>
+      </w:r>
+      <w:r>
+        <w:rPr>
+          <w:rFonts w:ascii="Times New Roman" w:hAnsi="Times New Roman" w:cs="Times New Roman"/>
+          <w:b/>
+          <w:sz w:val="20"/>
+          <w:szCs w:val="20"/>
+        </w:rPr>
+        <w:tab/>
+        <w:t xml:space="preserve">            4</w:t>
+      </w:r>
+    </w:p>
+    <w:p>
+      <w:pPr>
+        <w:rPr>
+          <w:rFonts w:ascii="Times New Roman" w:hAnsi="Times New Roman" w:cs="Times New Roman"/>
+          <w:b/>
+          <w:sz w:val="20"/>
+          <w:szCs w:val="20"/>
+        </w:rPr>
+      </w:pPr>
+      <w:r>
+        <w:rPr>
+          <w:rFonts w:ascii="Times New Roman" w:hAnsi="Times New Roman" w:cs="Times New Roman"/>
+          <w:b/>
+          <w:sz w:val="20"/>
+          <w:szCs w:val="20"/>
+        </w:rPr>
+        <w:t>4.  Requirements</w:t>
+      </w:r>
+      <w:r>
+        <w:rPr>
+          <w:rFonts w:ascii="Times New Roman" w:hAnsi="Times New Roman" w:cs="Times New Roman"/>
+          <w:b/>
+          <w:sz w:val="20"/>
+          <w:szCs w:val="20"/>
+        </w:rPr>
+        <w:tab/>
+      </w:r>
+      <w:r>
+        <w:rPr>
+          <w:rFonts w:ascii="Times New Roman" w:hAnsi="Times New Roman" w:cs="Times New Roman"/>
+          <w:b/>
+          <w:sz w:val="20"/>
+          <w:szCs w:val="20"/>
+        </w:rPr>
+        <w:tab/>
+      </w:r>
+      <w:r>
+        <w:rPr>
+          <w:rFonts w:ascii="Times New Roman" w:hAnsi="Times New Roman" w:cs="Times New Roman"/>
+          <w:b/>
+          <w:sz w:val="20"/>
+          <w:szCs w:val="20"/>
+        </w:rPr>
+        <w:tab/>
+      </w:r>
+      <w:r>
+        <w:rPr>
+          <w:rFonts w:ascii="Times New Roman" w:hAnsi="Times New Roman" w:cs="Times New Roman"/>
+          <w:b/>
+          <w:sz w:val="20"/>
+          <w:szCs w:val="20"/>
+        </w:rPr>
+        <w:tab/>
+      </w:r>
+      <w:r>
+        <w:rPr>
+          <w:rFonts w:ascii="Times New Roman" w:hAnsi="Times New Roman" w:cs="Times New Roman"/>
+          <w:b/>
+          <w:sz w:val="20"/>
+          <w:szCs w:val="20"/>
+        </w:rPr>
+        <w:tab/>
+      </w:r>
+      <w:r>
+        <w:rPr>
+          <w:rFonts w:ascii="Times New Roman" w:hAnsi="Times New Roman" w:cs="Times New Roman"/>
+          <w:b/>
+          <w:sz w:val="20"/>
+          <w:szCs w:val="20"/>
+        </w:rPr>
+        <w:tab/>
+      </w:r>
+      <w:r>
+        <w:rPr>
+          <w:rFonts w:ascii="Times New Roman" w:hAnsi="Times New Roman" w:cs="Times New Roman"/>
+          <w:b/>
+          <w:sz w:val="20"/>
+          <w:szCs w:val="20"/>
+        </w:rPr>
+        <w:tab/>
+      </w:r>
+      <w:r>
+        <w:rPr>
+          <w:rFonts w:ascii="Times New Roman" w:hAnsi="Times New Roman" w:cs="Times New Roman"/>
+          <w:b/>
+          <w:sz w:val="20"/>
+          <w:szCs w:val="20"/>
+        </w:rPr>
+        <w:tab/>
+      </w:r>
+      <w:r>
+        <w:rPr>
+          <w:rFonts w:ascii="Times New Roman" w:hAnsi="Times New Roman" w:cs="Times New Roman"/>
+          <w:b/>
+          <w:sz w:val="20"/>
+          <w:szCs w:val="20"/>
+        </w:rPr>
+        <w:tab/>
+      </w:r>
+      <w:r>
+        <w:rPr>
+          <w:rFonts w:ascii="Times New Roman" w:hAnsi="Times New Roman" w:cs="Times New Roman"/>
+          <w:b/>
+          <w:sz w:val="20"/>
+          <w:szCs w:val="20"/>
+        </w:rPr>
+        <w:tab/>
+        <w:t xml:space="preserve">            4</w:t>
+      </w:r>
+    </w:p>
+    <w:p>
+      <w:pPr>
+        <w:rPr>
+          <w:rFonts w:ascii="Times New Roman" w:hAnsi="Times New Roman" w:cs="Times New Roman"/>
+          <w:b/>
+          <w:sz w:val="20"/>
+          <w:szCs w:val="20"/>
+        </w:rPr>
+      </w:pPr>
+      <w:r>
+        <w:rPr>
+          <w:rFonts w:ascii="Times New Roman" w:hAnsi="Times New Roman" w:cs="Times New Roman"/>
+          <w:b/>
+          <w:sz w:val="20"/>
+          <w:szCs w:val="20"/>
+        </w:rPr>
+        <w:t xml:space="preserve"> 4.1 Functional Requirements</w:t>
+      </w:r>
+      <w:r>
+        <w:rPr>
+          <w:rFonts w:ascii="Times New Roman" w:hAnsi="Times New Roman" w:cs="Times New Roman"/>
+          <w:b/>
+          <w:sz w:val="20"/>
+          <w:szCs w:val="20"/>
+        </w:rPr>
+        <w:tab/>
+      </w:r>
+      <w:r>
+        <w:rPr>
+          <w:rFonts w:ascii="Times New Roman" w:hAnsi="Times New Roman" w:cs="Times New Roman"/>
+          <w:b/>
+          <w:sz w:val="20"/>
+          <w:szCs w:val="20"/>
+        </w:rPr>
+        <w:tab/>
+      </w:r>
+      <w:r>
+        <w:rPr>
+          <w:rFonts w:ascii="Times New Roman" w:hAnsi="Times New Roman" w:cs="Times New Roman"/>
+          <w:b/>
+          <w:sz w:val="20"/>
+          <w:szCs w:val="20"/>
+        </w:rPr>
+        <w:tab/>
+      </w:r>
+      <w:r>
+        <w:rPr>
+          <w:rFonts w:ascii="Times New Roman" w:hAnsi="Times New Roman" w:cs="Times New Roman"/>
+          <w:b/>
+          <w:sz w:val="20"/>
+          <w:szCs w:val="20"/>
+        </w:rPr>
+        <w:tab/>
+      </w:r>
+      <w:r>
+        <w:rPr>
+          <w:rFonts w:ascii="Times New Roman" w:hAnsi="Times New Roman" w:cs="Times New Roman"/>
+          <w:b/>
+          <w:sz w:val="20"/>
+          <w:szCs w:val="20"/>
+        </w:rPr>
+        <w:tab/>
+      </w:r>
+      <w:r>
+        <w:rPr>
+          <w:rFonts w:ascii="Times New Roman" w:hAnsi="Times New Roman" w:cs="Times New Roman"/>
+          <w:b/>
+          <w:sz w:val="20"/>
+          <w:szCs w:val="20"/>
+        </w:rPr>
+        <w:tab/>
+      </w:r>
+      <w:r>
+        <w:rPr>
+          <w:rFonts w:ascii="Times New Roman" w:hAnsi="Times New Roman" w:cs="Times New Roman"/>
+          <w:b/>
+          <w:sz w:val="20"/>
+          <w:szCs w:val="20"/>
+        </w:rPr>
+        <w:tab/>
+      </w:r>
+      <w:r>
+        <w:rPr>
+          <w:rFonts w:ascii="Times New Roman" w:hAnsi="Times New Roman" w:cs="Times New Roman"/>
+          <w:b/>
+          <w:sz w:val="20"/>
+          <w:szCs w:val="20"/>
+        </w:rPr>
+        <w:tab/>
+      </w:r>
+      <w:r>
+        <w:rPr>
+          <w:rFonts w:ascii="Times New Roman" w:hAnsi="Times New Roman" w:cs="Times New Roman"/>
+          <w:b/>
+          <w:sz w:val="20"/>
+          <w:szCs w:val="20"/>
+        </w:rPr>
+        <w:tab/>
+        <w:t xml:space="preserve">            4</w:t>
+      </w:r>
+    </w:p>
+    <w:p>
+      <w:pPr>
+        <w:tabs>
+          <w:tab w:val="right" w:pos="9360"/>
+        </w:tabs>
+        <w:rPr>
+          <w:rFonts w:ascii="Times New Roman" w:hAnsi="Times New Roman" w:cs="Times New Roman"/>
+          <w:b/>
+          <w:sz w:val="20"/>
+          <w:szCs w:val="20"/>
+        </w:rPr>
+      </w:pPr>
+      <w:r>
+        <w:rPr>
+          <w:rFonts w:ascii="Times New Roman" w:hAnsi="Times New Roman" w:cs="Times New Roman"/>
+          <w:b/>
+          <w:sz w:val="20"/>
+          <w:szCs w:val="20"/>
+        </w:rPr>
+        <w:t xml:space="preserve"> 4.2 Priority ID with Requirements</w:t>
+      </w:r>
+      <w:r>
+        <w:rPr>
+          <w:rFonts w:ascii="Times New Roman" w:hAnsi="Times New Roman" w:cs="Times New Roman"/>
+          <w:b/>
+          <w:sz w:val="20"/>
+          <w:szCs w:val="20"/>
+        </w:rPr>
+        <w:tab/>
+        <w:t>5</w:t>
+      </w:r>
+    </w:p>
+    <w:p>
+      <w:pPr>
+        <w:tabs>
+          <w:tab w:val="right" w:pos="9360"/>
+        </w:tabs>
+        <w:rPr>
+          <w:rFonts w:ascii="Times New Roman" w:hAnsi="Times New Roman" w:cs="Times New Roman"/>
+          <w:b/>
+          <w:sz w:val="20"/>
+          <w:szCs w:val="20"/>
+        </w:rPr>
+      </w:pPr>
+      <w:r>
+        <w:rPr>
+          <w:rFonts w:ascii="Times New Roman" w:hAnsi="Times New Roman" w:cs="Times New Roman"/>
+          <w:b/>
+          <w:sz w:val="20"/>
+          <w:szCs w:val="20"/>
+        </w:rPr>
+        <w:t xml:space="preserve"> 4.3 Non Functional Requirements</w:t>
+      </w:r>
+      <w:r>
+        <w:rPr>
+          <w:rFonts w:ascii="Times New Roman" w:hAnsi="Times New Roman" w:cs="Times New Roman"/>
+          <w:b/>
+          <w:sz w:val="20"/>
+          <w:szCs w:val="20"/>
+        </w:rPr>
+        <w:tab/>
+        <w:t>5</w:t>
+      </w:r>
+    </w:p>
+    <w:p>
+      <w:pPr>
+        <w:tabs>
+          <w:tab w:val="right" w:pos="9360"/>
+        </w:tabs>
+        <w:rPr>
+          <w:rFonts w:ascii="Times New Roman" w:hAnsi="Times New Roman" w:cs="Times New Roman"/>
+          <w:b/>
+          <w:sz w:val="20"/>
+          <w:szCs w:val="20"/>
+        </w:rPr>
+        <w:sectPr>
+          <w:pgSz w:w="12240" w:h="15840"/>
+          <w:pgMar w:top="1440" w:right="1440" w:bottom="1440" w:left="1440" w:header="0" w:footer="720" w:gutter="0"/>
+          <w:cols w:space="720"/>
+          <w:docGrid w:linePitch="360"/>
+        </w:sectPr>
+      </w:pPr>
+      <w:r>
+        <w:rPr>
+          <w:rFonts w:ascii="Times New Roman" w:hAnsi="Times New Roman" w:cs="Times New Roman"/>
+          <w:b/>
+          <w:sz w:val="20"/>
+          <w:szCs w:val="20"/>
+        </w:rPr>
+        <w:t xml:space="preserve"> 4.4 Use Case Diagram</w:t>
+      </w:r>
+      <w:r>
+        <w:rPr>
+          <w:rFonts w:ascii="Times New Roman" w:hAnsi="Times New Roman" w:cs="Times New Roman"/>
+          <w:b/>
+          <w:sz w:val="20"/>
+          <w:szCs w:val="20"/>
+        </w:rPr>
+        <w:tab/>
+        <w:t>7</w:t>
+      </w:r>
+      <w:r>
+        <w:rPr>
+          <w:rFonts w:ascii="Times New Roman" w:hAnsi="Times New Roman" w:cs="Times New Roman"/>
+          <w:b/>
+          <w:sz w:val="20"/>
+          <w:szCs w:val="20"/>
+        </w:rPr>
+        <w:tab/>
+      </w:r>
+      <w:r>
+        <w:rPr>
+          <w:rFonts w:ascii="Times New Roman" w:hAnsi="Times New Roman" w:cs="Times New Roman"/>
+          <w:b/>
+          <w:sz w:val="20"/>
+          <w:szCs w:val="20"/>
+        </w:rPr>
+        <w:tab/>
+      </w:r>
+      <w:r>
+        <w:rPr>
+          <w:rFonts w:ascii="Times New Roman" w:hAnsi="Times New Roman" w:cs="Times New Roman"/>
+          <w:b/>
+          <w:sz w:val="20"/>
+          <w:szCs w:val="20"/>
+        </w:rPr>
+        <w:tab/>
+      </w:r>
+      <w:r>
+        <w:rPr>
+          <w:rFonts w:ascii="Times New Roman" w:hAnsi="Times New Roman" w:cs="Times New Roman"/>
+          <w:b/>
+          <w:sz w:val="20"/>
+          <w:szCs w:val="20"/>
+        </w:rPr>
+        <w:tab/>
+      </w:r>
+      <w:r>
+        <w:rPr>
+          <w:rFonts w:ascii="Times New Roman" w:hAnsi="Times New Roman" w:cs="Times New Roman"/>
+          <w:b/>
+          <w:sz w:val="20"/>
+          <w:szCs w:val="20"/>
+        </w:rPr>
+        <w:tab/>
+      </w:r>
+      <w:r>
+        <w:rPr>
+          <w:rFonts w:ascii="Times New Roman" w:hAnsi="Times New Roman" w:cs="Times New Roman"/>
+          <w:b/>
+          <w:sz w:val="20"/>
+          <w:szCs w:val="20"/>
+        </w:rPr>
+        <w:tab/>
+      </w:r>
+      <w:r>
+        <w:rPr>
+          <w:rFonts w:ascii="Times New Roman" w:hAnsi="Times New Roman" w:cs="Times New Roman"/>
+          <w:b/>
+          <w:sz w:val="20"/>
+          <w:szCs w:val="20"/>
+        </w:rPr>
+        <w:tab/>
+      </w:r>
+      <w:r>
+        <w:rPr>
+          <w:rFonts w:ascii="Times New Roman" w:hAnsi="Times New Roman" w:cs="Times New Roman"/>
+          <w:b/>
+          <w:sz w:val="20"/>
+          <w:szCs w:val="20"/>
+        </w:rPr>
+        <w:tab/>
+      </w:r>
+      <w:r>
+        <w:rPr>
+          <w:rFonts w:ascii="Times New Roman" w:hAnsi="Times New Roman" w:cs="Times New Roman"/>
+          <w:b/>
+          <w:sz w:val="20"/>
+          <w:szCs w:val="20"/>
+        </w:rPr>
+        <w:tab/>
+      </w:r>
+      <w:r>
+        <w:rPr>
+          <w:rFonts w:ascii="Times New Roman" w:hAnsi="Times New Roman" w:cs="Times New Roman"/>
+          <w:b/>
+          <w:sz w:val="20"/>
+          <w:szCs w:val="20"/>
+        </w:rPr>
+        <w:tab/>
+      </w:r>
+    </w:p>
+    <w:p>
+      <w:pPr>
+        <w:jc w:val="center"/>
+      </w:pPr>
+      <w:r>
+        <w:lastRenderedPageBreak/>
+        <w:tab/>
+      </w:r>
+      <w:r>
+        <w:tab/>
+      </w:r>
+      <w:r>
+        <w:tab/>
+      </w:r>
+      <w:r>
+        <w:tab/>
+      </w:r>
+      <w:r>
+        <w:tab/>
+      </w:r>
+    </w:p>
+    <w:p>
+      <w:pPr>
+        <w:pStyle w:val="TOC1"/>
+      </w:pPr>
+      <w:r>
+        <w:rPr>
+          <w:b w:val="0"/>
+          <w:sz w:val="28"/>
+          <w:szCs w:val="28"/>
+          <w:lang w:val="en-IN"/>
+        </w:rPr>
+        <w:t xml:space="preserve">1.  </w:t>
+      </w:r>
+      <w:r>
+        <w:rPr>
+          <w:sz w:val="28"/>
+          <w:szCs w:val="28"/>
+          <w:u w:val="single"/>
           <w:lang w:val="en-IN"/>
         </w:rPr>
         <w:t>Problem Statement</w:t>
+      </w:r>
+    </w:p>
+    <w:p>
+      <w:pPr>
+        <w:rPr>
+          <w:rFonts w:ascii="Times New Roman" w:hAnsi="Times New Roman" w:cs="Times New Roman"/>
+          <w:i/>
+          <w:sz w:val="24"/>
+          <w:szCs w:val="24"/>
+          <w:lang w:val="en-IN"/>
+        </w:rPr>
+      </w:pPr>
+      <w:r>
+        <w:rPr>
+          <w:rFonts w:ascii="Times New Roman" w:hAnsi="Times New Roman" w:cs="Times New Roman"/>
+          <w:i/>
+          <w:sz w:val="24"/>
+          <w:szCs w:val="24"/>
+        </w:rPr>
+        <w:t>We are planning to build an online audio distribution platform that enables its user to access and create their favourite music collection remotely. Many cloud service provide generic or data-specific Cloud storage (e.g., Google, Picasa or SoundCloud).</w:t>
+      </w:r>
+    </w:p>
+    <w:p>
+      <w:pPr>
+        <w:pStyle w:val="PlainText"/>
+        <w:rPr>
+          <w:rFonts w:ascii="Times New Roman" w:hAnsi="Times New Roman" w:cs="Times New Roman"/>
+          <w:i/>
+          <w:sz w:val="24"/>
+          <w:szCs w:val="24"/>
+        </w:rPr>
+      </w:pPr>
+      <w:r>
+        <w:rPr>
+          <w:rFonts w:ascii="Times New Roman" w:hAnsi="Times New Roman" w:cs="Times New Roman"/>
+          <w:i/>
+          <w:sz w:val="24"/>
+          <w:szCs w:val="24"/>
+        </w:rPr>
+        <w:t xml:space="preserve">Although both Cloud storage service types have the data storage in common, they present heterogeneous characteristics: different interfaces, accounting and charging schemes, privacy and security levels, functionality and, among the data-specific Cloudstorage services, different </w:t>
+      </w:r>
+      <w:r>
+        <w:rPr>
+          <w:rFonts w:ascii="Times New Roman" w:hAnsi="Times New Roman" w:cs="Times New Roman"/>
+          <w:i/>
+          <w:sz w:val="24"/>
+          <w:szCs w:val="24"/>
+        </w:rPr>
+        <w:t>data type restrictions. This project focuses on p2p connection between client to server or client</w:t>
+      </w:r>
+      <w:r>
+        <w:rPr>
+          <w:rFonts w:ascii="Times New Roman" w:hAnsi="Times New Roman" w:cs="Times New Roman"/>
+          <w:i/>
+          <w:sz w:val="24"/>
+          <w:szCs w:val="24"/>
+        </w:rPr>
+        <w:t xml:space="preserve"> to client. Cloud data storage is used to maintain distributed index files.</w:t>
+      </w:r>
+    </w:p>
+    <w:p>
+      <w:pPr>
+        <w:pStyle w:val="PlainText"/>
+        <w:rPr>
+          <w:rFonts w:ascii="Times New Roman" w:hAnsi="Times New Roman" w:cs="Times New Roman"/>
+          <w:i/>
+          <w:sz w:val="24"/>
+          <w:szCs w:val="24"/>
+        </w:rPr>
+      </w:pPr>
+    </w:p>
+    <w:p>
+      <w:pPr>
+        <w:pStyle w:val="PlainText"/>
+        <w:rPr>
+          <w:rFonts w:ascii="Times New Roman" w:hAnsi="Times New Roman" w:cs="Times New Roman"/>
+          <w:i/>
+          <w:sz w:val="24"/>
+          <w:szCs w:val="24"/>
+        </w:rPr>
+      </w:pPr>
+      <w:r>
+        <w:rPr>
+          <w:rFonts w:ascii="Times New Roman" w:hAnsi="Times New Roman" w:cs="Times New Roman"/>
+          <w:i/>
+          <w:sz w:val="24"/>
+          <w:szCs w:val="24"/>
+        </w:rPr>
+        <w:t>Software clients in different operating system will use the same lower level restful APIs. So they can access their favourite music collection on the go. The multimedia database created or remote server will be categorized on the basis of various genres.</w:t>
       </w:r>
     </w:p>
     <w:p>
@@ -253,114 +1525,6 @@
           <w:lang w:val="en-IN"/>
         </w:rPr>
       </w:pPr>
-      <w:r>
-        <w:rPr>
-          <w:rFonts w:asciiTheme="majorHAnsi" w:hAnsiTheme="majorHAnsi"/>
-          <w:b/>
-          <w:sz w:val="32"/>
-          <w:szCs w:val="32"/>
-          <w:lang w:val="en-IN"/>
-        </w:rPr>
-        <w:t xml:space="preserve"> </w:t>
-      </w:r>
-      <w:r>
-        <w:rPr>
-          <w:rFonts w:asciiTheme="majorHAnsi" w:hAnsiTheme="majorHAnsi" w:cs="Courier New"/>
-          <w:sz w:val="32"/>
-          <w:szCs w:val="32"/>
-        </w:rPr>
-        <w:t xml:space="preserve">We are planning to build an online audio distribution platform that enables its user to access and create their favourite music collection remotely. Many cloud service provide generic or data-specific Cloud storage (e.g., Google, Picasa or </w:t>
-      </w:r>
-      <w:proofErr w:type="spellStart"/>
-      <w:r>
-        <w:rPr>
-          <w:rFonts w:asciiTheme="majorHAnsi" w:hAnsiTheme="majorHAnsi" w:cs="Courier New"/>
-          <w:sz w:val="32"/>
-          <w:szCs w:val="32"/>
-        </w:rPr>
-        <w:t>SoundCloud</w:t>
-      </w:r>
-      <w:proofErr w:type="spellEnd"/>
-      <w:r>
-        <w:rPr>
-          <w:rFonts w:asciiTheme="majorHAnsi" w:hAnsiTheme="majorHAnsi" w:cs="Courier New"/>
-          <w:sz w:val="32"/>
-          <w:szCs w:val="32"/>
-        </w:rPr>
-        <w:t>).</w:t>
-      </w:r>
-    </w:p>
-    <w:p>
-      <w:pPr>
-        <w:pStyle w:val="PlainText"/>
-        <w:rPr>
-          <w:rFonts w:asciiTheme="majorHAnsi" w:hAnsiTheme="majorHAnsi" w:cs="Courier New"/>
-          <w:sz w:val="32"/>
-          <w:szCs w:val="32"/>
-        </w:rPr>
-      </w:pPr>
-      <w:r>
-        <w:rPr>
-          <w:rFonts w:asciiTheme="majorHAnsi" w:hAnsiTheme="majorHAnsi" w:cs="Courier New"/>
-          <w:sz w:val="32"/>
-          <w:szCs w:val="32"/>
-        </w:rPr>
-        <w:t xml:space="preserve">Although both Cloud storage service types have the data storage in common, they present heterogeneous characteristics: different interfaces, accounting and charging schemes, privacy and security levels, </w:t>
-      </w:r>
-      <w:proofErr w:type="gramStart"/>
-      <w:r>
-        <w:rPr>
-          <w:rFonts w:asciiTheme="majorHAnsi" w:hAnsiTheme="majorHAnsi" w:cs="Courier New"/>
-          <w:sz w:val="32"/>
-          <w:szCs w:val="32"/>
-        </w:rPr>
-        <w:t>functionality</w:t>
-      </w:r>
-      <w:proofErr w:type="gramEnd"/>
-      <w:r>
-        <w:rPr>
-          <w:rFonts w:asciiTheme="majorHAnsi" w:hAnsiTheme="majorHAnsi" w:cs="Courier New"/>
-          <w:sz w:val="32"/>
-          <w:szCs w:val="32"/>
-        </w:rPr>
-        <w:t xml:space="preserve"> and, among the data-specific </w:t>
-      </w:r>
-      <w:proofErr w:type="spellStart"/>
-      <w:r>
-        <w:rPr>
-          <w:rFonts w:asciiTheme="majorHAnsi" w:hAnsiTheme="majorHAnsi" w:cs="Courier New"/>
-          <w:sz w:val="32"/>
-          <w:szCs w:val="32"/>
-        </w:rPr>
-        <w:t>Cloudstorage</w:t>
-      </w:r>
-      <w:proofErr w:type="spellEnd"/>
-      <w:r>
-        <w:rPr>
-          <w:rFonts w:asciiTheme="majorHAnsi" w:hAnsiTheme="majorHAnsi" w:cs="Courier New"/>
-          <w:sz w:val="32"/>
-          <w:szCs w:val="32"/>
-        </w:rPr>
-        <w:t xml:space="preserve"> services, different data type restrictions. This project focuses on p2p connection between client to server </w:t>
-      </w:r>
-      <w:proofErr w:type="gramStart"/>
-      <w:r>
-        <w:rPr>
-          <w:rFonts w:asciiTheme="majorHAnsi" w:hAnsiTheme="majorHAnsi" w:cs="Courier New"/>
-          <w:sz w:val="32"/>
-          <w:szCs w:val="32"/>
-        </w:rPr>
-        <w:t>or</w:t>
-      </w:r>
-      <w:proofErr w:type="gramEnd"/>
-      <w:r>
-        <w:rPr>
-          <w:rFonts w:asciiTheme="majorHAnsi" w:hAnsiTheme="majorHAnsi" w:cs="Courier New"/>
-          <w:sz w:val="32"/>
-          <w:szCs w:val="32"/>
-        </w:rPr>
-        <w:t xml:space="preserve"> client to client. Cloud data storage is used to maintain distributed index files.</w:t>
-      </w:r>
     </w:p>
     <w:p>
       <w:pPr>
@@ -375,62 +1539,221 @@
     <w:p>
       <w:pPr>
         <w:rPr>
-          <w:rFonts w:asciiTheme="majorHAnsi" w:hAnsiTheme="majorHAnsi"/>
-          <w:b/>
-          <w:sz w:val="36"/>
-          <w:szCs w:val="32"/>
-          <w:lang w:val="en-IN"/>
-        </w:rPr>
-      </w:pPr>
-      <w:r>
-        <w:rPr>
-          <w:rFonts w:asciiTheme="majorHAnsi" w:hAnsiTheme="majorHAnsi"/>
-          <w:b/>
-          <w:sz w:val="36"/>
-          <w:szCs w:val="32"/>
-          <w:lang w:val="en-IN"/>
-        </w:rPr>
-        <w:t>Introduction</w:t>
-      </w:r>
-    </w:p>
-    <w:p>
-      <w:pPr>
-        <w:pStyle w:val="PlainText"/>
-        <w:rPr>
-          <w:rFonts w:asciiTheme="majorHAnsi" w:hAnsiTheme="majorHAnsi" w:cs="Courier New"/>
-          <w:sz w:val="32"/>
-          <w:szCs w:val="32"/>
-        </w:rPr>
-      </w:pPr>
-      <w:r>
-        <w:rPr>
-          <w:rFonts w:asciiTheme="majorHAnsi" w:hAnsiTheme="majorHAnsi" w:cs="Courier New"/>
-          <w:sz w:val="32"/>
-          <w:szCs w:val="32"/>
-        </w:rPr>
-        <w:t xml:space="preserve">Software clients in different operating system will use the same lower level restful APIs. So they can access their </w:t>
-      </w:r>
-      <w:proofErr w:type="spellStart"/>
-      <w:r>
-        <w:rPr>
-          <w:rFonts w:asciiTheme="majorHAnsi" w:hAnsiTheme="majorHAnsi" w:cs="Courier New"/>
-          <w:sz w:val="32"/>
-          <w:szCs w:val="32"/>
-        </w:rPr>
-        <w:t>favourite</w:t>
-      </w:r>
-      <w:proofErr w:type="spellEnd"/>
-      <w:r>
-        <w:rPr>
-          <w:rFonts w:asciiTheme="majorHAnsi" w:hAnsiTheme="majorHAnsi" w:cs="Courier New"/>
-          <w:sz w:val="32"/>
-          <w:szCs w:val="32"/>
-        </w:rPr>
-        <w:t xml:space="preserve"> music collection on the go. The multimedia database created or remote server will be categorized on the basis of various genres.</w:t>
-      </w:r>
-    </w:p>
-    <w:p>
-      <w:pPr>
+          <w:rFonts w:ascii="Times New Roman" w:hAnsi="Times New Roman" w:cs="Times New Roman"/>
+          <w:b/>
+          <w:sz w:val="28"/>
+          <w:szCs w:val="28"/>
+          <w:lang w:val="en-IN"/>
+        </w:rPr>
+      </w:pPr>
+    </w:p>
+    <w:p>
+      <w:pPr>
+        <w:rPr>
+          <w:rFonts w:ascii="Times New Roman" w:hAnsi="Times New Roman" w:cs="Times New Roman"/>
+          <w:b/>
+          <w:sz w:val="28"/>
+          <w:szCs w:val="28"/>
+          <w:lang w:val="en-IN"/>
+        </w:rPr>
+      </w:pPr>
+      <w:r>
+        <w:rPr>
+          <w:rFonts w:ascii="Times New Roman" w:hAnsi="Times New Roman" w:cs="Times New Roman"/>
+          <w:b/>
+          <w:sz w:val="28"/>
+          <w:szCs w:val="28"/>
+          <w:lang w:val="en-IN"/>
+        </w:rPr>
+        <w:t>2</w:t>
+      </w:r>
+      <w:r>
+        <w:rPr>
+          <w:rFonts w:ascii="Times New Roman" w:hAnsi="Times New Roman" w:cs="Times New Roman"/>
+          <w:b/>
+          <w:sz w:val="28"/>
+          <w:szCs w:val="28"/>
+          <w:lang w:val="en-IN"/>
+        </w:rPr>
+        <w:t xml:space="preserve">.  </w:t>
+      </w:r>
+      <w:r>
+        <w:rPr>
+          <w:rFonts w:ascii="Times New Roman" w:hAnsi="Times New Roman" w:cs="Times New Roman"/>
+          <w:b/>
+          <w:sz w:val="28"/>
+          <w:szCs w:val="28"/>
+          <w:u w:val="single"/>
+          <w:lang w:val="en-IN"/>
+        </w:rPr>
+        <w:t>Background information</w:t>
+      </w:r>
+    </w:p>
+    <w:p>
+      <w:pPr>
+        <w:rPr>
+          <w:rFonts w:ascii="Times New Roman" w:hAnsi="Times New Roman" w:cs="Times New Roman"/>
+          <w:i/>
+          <w:sz w:val="24"/>
+          <w:szCs w:val="24"/>
+        </w:rPr>
+      </w:pPr>
+      <w:r>
+        <w:rPr>
+          <w:rFonts w:ascii="Times New Roman" w:hAnsi="Times New Roman" w:cs="Times New Roman"/>
+          <w:i/>
+          <w:sz w:val="24"/>
+          <w:szCs w:val="24"/>
+        </w:rPr>
+        <w:t>A wide variety of Cloud Services (CS) are available today, such as Amazon EC2 , SkyDrive , Google App Engine, or Dropbox. Both types of Cloud services — with generic and data-specific storage — show one common aspect: data is stored on CS’s servers.</w:t>
+      </w:r>
+    </w:p>
+    <w:p>
+      <w:pPr>
+        <w:rPr>
+          <w:rFonts w:ascii="Times New Roman" w:hAnsi="Times New Roman" w:cs="Times New Roman"/>
+          <w:b/>
+          <w:sz w:val="28"/>
+          <w:szCs w:val="28"/>
+        </w:rPr>
+      </w:pPr>
+      <w:r>
+        <w:rPr>
+          <w:rFonts w:ascii="Times New Roman" w:hAnsi="Times New Roman" w:cs="Times New Roman"/>
+          <w:i/>
+          <w:sz w:val="24"/>
+          <w:szCs w:val="24"/>
+        </w:rPr>
+        <w:t xml:space="preserve">    </w:t>
+      </w:r>
+      <w:r>
+        <w:rPr>
+          <w:rFonts w:ascii="Times New Roman" w:hAnsi="Times New Roman" w:cs="Times New Roman"/>
+          <w:sz w:val="24"/>
+          <w:szCs w:val="24"/>
+        </w:rPr>
+        <w:t xml:space="preserve"> </w:t>
+      </w:r>
+      <w:r>
+        <w:rPr>
+          <w:rFonts w:ascii="Times New Roman" w:hAnsi="Times New Roman" w:cs="Times New Roman"/>
+          <w:b/>
+          <w:sz w:val="28"/>
+          <w:szCs w:val="28"/>
+        </w:rPr>
+        <w:t>2.1</w:t>
+      </w:r>
+      <w:r>
+        <w:rPr>
+          <w:rFonts w:ascii="Times New Roman" w:hAnsi="Times New Roman" w:cs="Times New Roman"/>
+          <w:b/>
+          <w:i/>
+          <w:sz w:val="28"/>
+          <w:szCs w:val="28"/>
+        </w:rPr>
+        <w:t xml:space="preserve">  </w:t>
+      </w:r>
+      <w:r>
+        <w:rPr>
+          <w:rFonts w:ascii="Times New Roman" w:hAnsi="Times New Roman" w:cs="Times New Roman"/>
+          <w:b/>
+          <w:i/>
+          <w:sz w:val="28"/>
+          <w:szCs w:val="28"/>
+        </w:rPr>
+        <w:t xml:space="preserve"> </w:t>
+      </w:r>
+      <w:r>
+        <w:rPr>
+          <w:rFonts w:ascii="Times New Roman" w:hAnsi="Times New Roman" w:cs="Times New Roman"/>
+          <w:b/>
+          <w:sz w:val="28"/>
+          <w:szCs w:val="28"/>
+          <w:u w:val="single"/>
+        </w:rPr>
+        <w:t>Previously Known Applications</w:t>
+      </w:r>
+    </w:p>
+    <w:p>
+      <w:pPr>
+        <w:ind w:left="720"/>
+        <w:rPr>
+          <w:rFonts w:ascii="Times New Roman" w:hAnsi="Times New Roman" w:cs="Times New Roman"/>
+          <w:i/>
+          <w:sz w:val="24"/>
+          <w:szCs w:val="24"/>
+        </w:rPr>
+      </w:pPr>
+      <w:r>
+        <w:rPr>
+          <w:rFonts w:ascii="Times New Roman" w:hAnsi="Times New Roman" w:cs="Times New Roman"/>
+          <w:i/>
+          <w:sz w:val="28"/>
+          <w:szCs w:val="28"/>
+          <w:u w:val="single"/>
+        </w:rPr>
+        <w:t>T</w:t>
+      </w:r>
+      <w:r>
+        <w:rPr>
+          <w:rFonts w:ascii="Times New Roman" w:hAnsi="Times New Roman" w:cs="Times New Roman"/>
+          <w:i/>
+          <w:sz w:val="24"/>
+          <w:szCs w:val="24"/>
+        </w:rPr>
+        <w:t>here are a lot of Cloud Services available these days but applications that are similar to ours would be Sound Cloud, GrooveShark, Pandora because they are also providing music streaming as we are going to provide.</w:t>
+      </w:r>
+    </w:p>
+    <w:p>
+      <w:pPr>
+        <w:rPr>
+          <w:rFonts w:ascii="Times New Roman" w:hAnsi="Times New Roman" w:cs="Times New Roman"/>
+          <w:b/>
+          <w:sz w:val="28"/>
+          <w:szCs w:val="28"/>
+        </w:rPr>
+      </w:pPr>
+      <w:r>
+        <w:rPr>
+          <w:rFonts w:ascii="Times New Roman" w:hAnsi="Times New Roman" w:cs="Times New Roman"/>
+          <w:i/>
+          <w:sz w:val="24"/>
+          <w:szCs w:val="24"/>
+        </w:rPr>
+        <w:t xml:space="preserve">    </w:t>
+      </w:r>
+      <w:r>
+        <w:rPr>
+          <w:rFonts w:ascii="Times New Roman" w:hAnsi="Times New Roman" w:cs="Times New Roman"/>
+          <w:b/>
+          <w:sz w:val="28"/>
+          <w:szCs w:val="28"/>
+        </w:rPr>
+        <w:t>2.2</w:t>
+      </w:r>
+      <w:r>
+        <w:rPr>
+          <w:rFonts w:ascii="Times New Roman" w:hAnsi="Times New Roman" w:cs="Times New Roman"/>
+          <w:i/>
+          <w:sz w:val="28"/>
+          <w:szCs w:val="28"/>
+        </w:rPr>
+        <w:t xml:space="preserve">   </w:t>
+      </w:r>
+      <w:r>
+        <w:rPr>
+          <w:rFonts w:ascii="Times New Roman" w:hAnsi="Times New Roman" w:cs="Times New Roman"/>
+          <w:b/>
+          <w:sz w:val="28"/>
+          <w:szCs w:val="28"/>
+          <w:u w:val="single"/>
+        </w:rPr>
+        <w:t>Limitations of Previously Known Applications</w:t>
+      </w:r>
+    </w:p>
+    <w:p>
+      <w:pPr>
+        <w:ind w:left="720"/>
         <w:rPr>
           <w:rFonts w:asciiTheme="majorHAnsi" w:hAnsiTheme="majorHAnsi"/>
           <w:sz w:val="32"/>
@@ -438,6 +1761,42 @@
           <w:lang w:val="en-IN"/>
         </w:rPr>
       </w:pPr>
+      <w:r>
+        <w:rPr>
+          <w:rFonts w:ascii="Times New Roman" w:hAnsi="Times New Roman" w:cs="Times New Roman"/>
+          <w:i/>
+          <w:sz w:val="24"/>
+          <w:szCs w:val="24"/>
+        </w:rPr>
+        <w:t>B</w:t>
+      </w:r>
+      <w:r>
+        <w:rPr>
+          <w:rFonts w:ascii="Times New Roman" w:hAnsi="Times New Roman" w:cs="Times New Roman"/>
+          <w:i/>
+          <w:sz w:val="24"/>
+          <w:szCs w:val="24"/>
+        </w:rPr>
+        <w:t>oth types of CSs</w:t>
+      </w:r>
+      <w:r>
+        <w:rPr>
+          <w:rFonts w:ascii="Times New Roman" w:hAnsi="Times New Roman" w:cs="Times New Roman"/>
+          <w:i/>
+          <w:sz w:val="24"/>
+          <w:szCs w:val="24"/>
+        </w:rPr>
+        <w:t xml:space="preserve"> (generic and data specific) </w:t>
+      </w:r>
+      <w:r>
+        <w:rPr>
+          <w:rFonts w:ascii="Times New Roman" w:hAnsi="Times New Roman" w:cs="Times New Roman"/>
+          <w:i/>
+          <w:sz w:val="24"/>
+          <w:szCs w:val="24"/>
+        </w:rPr>
+        <w:t>are heterogeneous: they offer different APIs, different accounting and charging schemes, different privacy and security levels, different functionality, and, among generic Cloud storage services, they present different data type restrictions. This project will contain single entry point to access or store data but data is clustered using various indexing to access the data effectively.</w:t>
+      </w:r>
     </w:p>
     <w:p>
       <w:pPr>
@@ -445,99 +1804,82 @@
           <w:rFonts w:asciiTheme="majorHAnsi" w:hAnsiTheme="majorHAnsi"/>
           <w:b/>
           <w:sz w:val="36"/>
-          <w:szCs w:val="32"/>
-          <w:lang w:val="en-IN"/>
-        </w:rPr>
-      </w:pPr>
-      <w:r>
-        <w:rPr>
-          <w:rFonts w:asciiTheme="majorHAnsi" w:hAnsiTheme="majorHAnsi"/>
-          <w:b/>
-          <w:sz w:val="36"/>
-          <w:szCs w:val="32"/>
-          <w:lang w:val="en-IN"/>
-        </w:rPr>
-        <w:t>Background information</w:t>
-      </w:r>
-    </w:p>
-    <w:p>
-      <w:pPr>
-        <w:rPr>
-          <w:rFonts w:asciiTheme="majorHAnsi" w:hAnsiTheme="majorHAnsi" w:cs="Courier New"/>
+          <w:szCs w:val="36"/>
+          <w:lang w:val="en-IN"/>
+        </w:rPr>
+      </w:pPr>
+    </w:p>
+    <w:p>
+      <w:pPr>
+        <w:rPr>
+          <w:rFonts w:ascii="Times New Roman" w:hAnsi="Times New Roman" w:cs="Times New Roman"/>
+          <w:b/>
           <w:sz w:val="32"/>
           <w:szCs w:val="32"/>
-        </w:rPr>
-      </w:pPr>
-      <w:r>
-        <w:rPr>
-          <w:rFonts w:asciiTheme="majorHAnsi" w:hAnsiTheme="majorHAnsi" w:cs="Courier New"/>
+          <w:lang w:val="en-IN"/>
+        </w:rPr>
+      </w:pPr>
+    </w:p>
+    <w:p>
+      <w:pPr>
+        <w:rPr>
+          <w:rFonts w:ascii="Times New Roman" w:hAnsi="Times New Roman" w:cs="Times New Roman"/>
+          <w:b/>
           <w:sz w:val="32"/>
           <w:szCs w:val="32"/>
-        </w:rPr>
-        <w:t xml:space="preserve">A wide variety of Cloud Services (CS) are available today, such as Amazon </w:t>
-      </w:r>
-      <w:proofErr w:type="gramStart"/>
-      <w:r>
-        <w:rPr>
-          <w:rFonts w:asciiTheme="majorHAnsi" w:hAnsiTheme="majorHAnsi" w:cs="Courier New"/>
+          <w:lang w:val="en-IN"/>
+        </w:rPr>
+      </w:pPr>
+    </w:p>
+    <w:p>
+      <w:pPr>
+        <w:rPr>
+          <w:rFonts w:ascii="Times New Roman" w:hAnsi="Times New Roman" w:cs="Times New Roman"/>
+          <w:b/>
+          <w:sz w:val="28"/>
+          <w:szCs w:val="28"/>
+          <w:lang w:val="en-IN"/>
+        </w:rPr>
+      </w:pPr>
+    </w:p>
+    <w:p>
+      <w:pPr>
+        <w:rPr>
+          <w:rFonts w:ascii="Times New Roman" w:hAnsi="Times New Roman" w:cs="Times New Roman"/>
+          <w:b/>
           <w:sz w:val="32"/>
           <w:szCs w:val="32"/>
-        </w:rPr>
-        <w:t>EC2 ,</w:t>
-      </w:r>
-      <w:proofErr w:type="gramEnd"/>
-      <w:r>
-        <w:rPr>
-          <w:rFonts w:asciiTheme="majorHAnsi" w:hAnsiTheme="majorHAnsi" w:cs="Courier New"/>
+          <w:u w:val="single"/>
+          <w:lang w:val="en-IN"/>
+        </w:rPr>
+      </w:pPr>
+      <w:r>
+        <w:rPr>
+          <w:rFonts w:ascii="Times New Roman" w:hAnsi="Times New Roman" w:cs="Times New Roman"/>
+          <w:b/>
+          <w:sz w:val="28"/>
+          <w:szCs w:val="28"/>
+          <w:lang w:val="en-IN"/>
+        </w:rPr>
+        <w:t>3</w:t>
+      </w:r>
+      <w:r>
+        <w:rPr>
+          <w:rFonts w:ascii="Times New Roman" w:hAnsi="Times New Roman" w:cs="Times New Roman"/>
+          <w:b/>
           <w:sz w:val="32"/>
           <w:szCs w:val="32"/>
-        </w:rPr>
-        <w:t xml:space="preserve"> SkyDrive , Google App Engine, or Dropbox. Both types of Cloud services — with generic and data-specific storage — show one common aspect: data is stored on CS’s servers.</w:t>
-      </w:r>
-    </w:p>
-    <w:p>
-      <w:pPr>
-        <w:rPr>
-          <w:rFonts w:asciiTheme="majorHAnsi" w:hAnsiTheme="majorHAnsi"/>
-          <w:sz w:val="32"/>
-          <w:szCs w:val="32"/>
-          <w:lang w:val="en-IN"/>
-        </w:rPr>
-      </w:pPr>
-      <w:r>
-        <w:rPr>
-          <w:rFonts w:asciiTheme="majorHAnsi" w:hAnsiTheme="majorHAnsi" w:cs="Courier New"/>
-          <w:sz w:val="32"/>
-          <w:szCs w:val="32"/>
-        </w:rPr>
-        <w:t xml:space="preserve">However, both types of CSs are still heterogeneous: they offer different APIs, different accounting and charging schemes, different </w:t>
-      </w:r>
-      <w:r>
-        <w:rPr>
-          <w:rFonts w:asciiTheme="majorHAnsi" w:hAnsiTheme="majorHAnsi" w:cs="Courier New"/>
-          <w:sz w:val="32"/>
-          <w:szCs w:val="32"/>
-        </w:rPr>
-        <w:lastRenderedPageBreak/>
-        <w:t>privacy and security levels, different functionality, and, among generic Cloud storage services, they present different data type restrictions. This project will contain single entry point to access or store data but data is clustered using various indexing to access the data effectively.</w:t>
-      </w:r>
-    </w:p>
-    <w:p>
-      <w:pPr>
-        <w:rPr>
-          <w:rFonts w:asciiTheme="majorHAnsi" w:hAnsiTheme="majorHAnsi"/>
-          <w:b/>
-          <w:sz w:val="36"/>
-          <w:szCs w:val="36"/>
-          <w:lang w:val="en-IN"/>
-        </w:rPr>
-      </w:pPr>
-      <w:r>
-        <w:rPr>
-          <w:rFonts w:asciiTheme="majorHAnsi" w:hAnsiTheme="majorHAnsi"/>
-          <w:b/>
-          <w:sz w:val="36"/>
-          <w:szCs w:val="36"/>
+          <w:lang w:val="en-IN"/>
+        </w:rPr>
+        <w:t xml:space="preserve">.  </w:t>
+      </w:r>
+      <w:r>
+        <w:rPr>
+          <w:rFonts w:ascii="Times New Roman" w:hAnsi="Times New Roman" w:cs="Times New Roman"/>
+          <w:b/>
+          <w:sz w:val="28"/>
+          <w:szCs w:val="28"/>
+          <w:u w:val="single"/>
           <w:lang w:val="en-IN"/>
         </w:rPr>
         <w:t>Stakeholders</w:t>
@@ -546,173 +1888,186 @@
     <w:p>
       <w:pPr>
         <w:rPr>
-          <w:rFonts w:asciiTheme="majorHAnsi" w:hAnsiTheme="majorHAnsi"/>
-          <w:sz w:val="32"/>
-          <w:szCs w:val="32"/>
-          <w:lang w:val="en-IN"/>
-        </w:rPr>
-      </w:pPr>
-      <w:r>
-        <w:rPr>
-          <w:rFonts w:asciiTheme="majorHAnsi" w:hAnsiTheme="majorHAnsi"/>
-          <w:sz w:val="32"/>
-          <w:szCs w:val="32"/>
-          <w:lang w:val="en-IN"/>
-        </w:rPr>
-        <w:t xml:space="preserve">A stakeholder in an </w:t>
-      </w:r>
-      <w:r>
-        <w:rPr>
-          <w:rFonts w:asciiTheme="majorHAnsi" w:hAnsiTheme="majorHAnsi"/>
-          <w:sz w:val="32"/>
-          <w:szCs w:val="32"/>
-          <w:lang w:val="en-IN"/>
-        </w:rPr>
-        <w:t xml:space="preserve">organisation can be defined as </w:t>
-      </w:r>
-      <w:r>
-        <w:rPr>
-          <w:rFonts w:asciiTheme="majorHAnsi" w:hAnsiTheme="majorHAnsi"/>
-          <w:sz w:val="32"/>
-          <w:szCs w:val="32"/>
-          <w:lang w:val="en-IN"/>
-        </w:rPr>
-        <w:t>any</w:t>
-      </w:r>
-      <w:r>
-        <w:rPr>
-          <w:rFonts w:asciiTheme="majorHAnsi" w:hAnsiTheme="majorHAnsi"/>
-          <w:sz w:val="32"/>
-          <w:szCs w:val="32"/>
+          <w:rFonts w:ascii="Times New Roman" w:hAnsi="Times New Roman" w:cs="Times New Roman"/>
+          <w:i/>
+          <w:sz w:val="24"/>
+          <w:szCs w:val="24"/>
+          <w:lang w:val="en-IN"/>
+        </w:rPr>
+      </w:pPr>
+      <w:r>
+        <w:rPr>
+          <w:rFonts w:ascii="Times New Roman" w:hAnsi="Times New Roman" w:cs="Times New Roman"/>
+          <w:i/>
+          <w:sz w:val="24"/>
+          <w:szCs w:val="24"/>
+          <w:lang w:val="en-IN"/>
+        </w:rPr>
+        <w:t>A stakeholder in an organisation can be defined as any group or individual who can affect or is affected by</w:t>
+      </w:r>
+      <w:r>
+        <w:rPr>
+          <w:rFonts w:ascii="Times New Roman" w:hAnsi="Times New Roman" w:cs="Times New Roman"/>
+          <w:b/>
+          <w:i/>
+          <w:sz w:val="24"/>
+          <w:szCs w:val="24"/>
           <w:lang w:val="en-IN"/>
         </w:rPr>
         <w:t xml:space="preserve"> </w:t>
       </w:r>
       <w:r>
         <w:rPr>
-          <w:rFonts w:asciiTheme="majorHAnsi" w:hAnsiTheme="majorHAnsi"/>
-          <w:sz w:val="32"/>
-          <w:szCs w:val="32"/>
-          <w:lang w:val="en-IN"/>
-        </w:rPr>
-        <w:t xml:space="preserve">group or </w:t>
-      </w:r>
-      <w:r>
-        <w:rPr>
-          <w:rFonts w:asciiTheme="majorHAnsi" w:hAnsiTheme="majorHAnsi"/>
-          <w:sz w:val="32"/>
-          <w:szCs w:val="32"/>
-          <w:lang w:val="en-IN"/>
-        </w:rPr>
-        <w:t>i</w:t>
-      </w:r>
-      <w:r>
-        <w:rPr>
-          <w:rFonts w:asciiTheme="majorHAnsi" w:hAnsiTheme="majorHAnsi"/>
-          <w:sz w:val="32"/>
-          <w:szCs w:val="32"/>
-          <w:lang w:val="en-IN"/>
-        </w:rPr>
-        <w:t>ndividual who can affect or is affected by</w:t>
-      </w:r>
-      <w:r>
-        <w:rPr>
-          <w:rFonts w:asciiTheme="majorHAnsi" w:hAnsiTheme="majorHAnsi"/>
-          <w:b/>
-          <w:sz w:val="36"/>
-          <w:szCs w:val="36"/>
+          <w:rFonts w:ascii="Times New Roman" w:hAnsi="Times New Roman" w:cs="Times New Roman"/>
+          <w:i/>
+          <w:sz w:val="24"/>
+          <w:szCs w:val="24"/>
+          <w:lang w:val="en-IN"/>
+        </w:rPr>
+        <w:t>the achievement of the organisation’s objectives.</w:t>
+      </w:r>
+    </w:p>
+    <w:p>
+      <w:pPr>
+        <w:rPr>
+          <w:rFonts w:ascii="Times New Roman" w:hAnsi="Times New Roman" w:cs="Times New Roman"/>
+          <w:i/>
+          <w:sz w:val="24"/>
+          <w:szCs w:val="24"/>
+          <w:lang w:val="en-IN"/>
+        </w:rPr>
+      </w:pPr>
+      <w:r>
+        <w:rPr>
+          <w:rFonts w:ascii="Times New Roman" w:hAnsi="Times New Roman" w:cs="Times New Roman"/>
+          <w:i/>
+          <w:sz w:val="24"/>
+          <w:szCs w:val="24"/>
+          <w:lang w:val="en-IN"/>
+        </w:rPr>
+        <w:t>Stakeholder can be any person either an individual or a group who can be affected by the particular project or has an interest</w:t>
+      </w:r>
+      <w:r>
+        <w:rPr>
+          <w:rFonts w:ascii="Times New Roman" w:hAnsi="Times New Roman" w:cs="Times New Roman"/>
+          <w:i/>
+          <w:sz w:val="24"/>
+          <w:szCs w:val="24"/>
+          <w:lang w:val="en-IN"/>
+        </w:rPr>
+        <w:t xml:space="preserve"> in the project i.e. the development of the system software.</w:t>
+      </w:r>
+    </w:p>
+    <w:p>
+      <w:pPr>
+        <w:rPr>
+          <w:rFonts w:ascii="Times New Roman" w:hAnsi="Times New Roman" w:cs="Times New Roman"/>
+          <w:i/>
+          <w:sz w:val="24"/>
+          <w:szCs w:val="24"/>
+          <w:lang w:val="en-IN"/>
+        </w:rPr>
+      </w:pPr>
+    </w:p>
+    <w:p>
+      <w:pPr>
+        <w:rPr>
+          <w:rFonts w:ascii="Times New Roman" w:hAnsi="Times New Roman" w:cs="Times New Roman"/>
+          <w:b/>
+          <w:sz w:val="28"/>
+          <w:szCs w:val="28"/>
+          <w:lang w:val="en-IN"/>
+        </w:rPr>
+      </w:pPr>
+      <w:r>
+        <w:rPr>
+          <w:rFonts w:ascii="Times New Roman" w:hAnsi="Times New Roman" w:cs="Times New Roman"/>
+          <w:b/>
+          <w:sz w:val="28"/>
+          <w:szCs w:val="28"/>
+          <w:lang w:val="en-IN"/>
+        </w:rPr>
+        <w:t xml:space="preserve">  </w:t>
+      </w:r>
+      <w:r>
+        <w:rPr>
+          <w:rFonts w:ascii="Times New Roman" w:hAnsi="Times New Roman" w:cs="Times New Roman"/>
+          <w:b/>
+          <w:sz w:val="28"/>
+          <w:szCs w:val="28"/>
+          <w:lang w:val="en-IN"/>
+        </w:rPr>
+        <w:t>3</w:t>
+      </w:r>
+      <w:r>
+        <w:rPr>
+          <w:rFonts w:ascii="Times New Roman" w:hAnsi="Times New Roman" w:cs="Times New Roman"/>
+          <w:b/>
+          <w:sz w:val="28"/>
+          <w:szCs w:val="28"/>
+          <w:lang w:val="en-IN"/>
+        </w:rPr>
+        <w:t xml:space="preserve">.1 </w:t>
+      </w:r>
+      <w:r>
+        <w:rPr>
+          <w:rFonts w:ascii="Times New Roman" w:hAnsi="Times New Roman" w:cs="Times New Roman"/>
+          <w:b/>
+          <w:sz w:val="28"/>
+          <w:szCs w:val="28"/>
           <w:lang w:val="en-IN"/>
         </w:rPr>
         <w:t xml:space="preserve"> </w:t>
       </w:r>
       <w:r>
         <w:rPr>
-          <w:rFonts w:asciiTheme="majorHAnsi" w:hAnsiTheme="majorHAnsi"/>
-          <w:sz w:val="32"/>
-          <w:szCs w:val="32"/>
-          <w:lang w:val="en-IN"/>
-        </w:rPr>
-        <w:t>the</w:t>
-      </w:r>
-      <w:r>
-        <w:rPr>
-          <w:rFonts w:asciiTheme="majorHAnsi" w:hAnsiTheme="majorHAnsi"/>
-          <w:sz w:val="32"/>
-          <w:szCs w:val="32"/>
+          <w:rFonts w:ascii="Times New Roman" w:hAnsi="Times New Roman" w:cs="Times New Roman"/>
+          <w:b/>
+          <w:sz w:val="28"/>
+          <w:szCs w:val="28"/>
           <w:lang w:val="en-IN"/>
         </w:rPr>
         <w:t xml:space="preserve"> </w:t>
       </w:r>
       <w:r>
         <w:rPr>
-          <w:rFonts w:asciiTheme="majorHAnsi" w:hAnsiTheme="majorHAnsi"/>
-          <w:sz w:val="32"/>
-          <w:szCs w:val="32"/>
-          <w:lang w:val="en-IN"/>
-        </w:rPr>
-        <w:t>achievement of</w:t>
-      </w:r>
-      <w:r>
-        <w:rPr>
-          <w:rFonts w:asciiTheme="majorHAnsi" w:hAnsiTheme="majorHAnsi"/>
-          <w:sz w:val="32"/>
-          <w:szCs w:val="32"/>
-          <w:lang w:val="en-IN"/>
-        </w:rPr>
-        <w:t xml:space="preserve"> the organisation’s objectives.</w:t>
-      </w:r>
-    </w:p>
-    <w:p>
-      <w:pPr>
-        <w:rPr>
-          <w:rFonts w:asciiTheme="majorHAnsi" w:hAnsiTheme="majorHAnsi"/>
-          <w:sz w:val="32"/>
-          <w:szCs w:val="32"/>
-          <w:lang w:val="en-IN"/>
-        </w:rPr>
-      </w:pPr>
-      <w:r>
-        <w:rPr>
-          <w:rFonts w:asciiTheme="majorHAnsi" w:hAnsiTheme="majorHAnsi"/>
-          <w:sz w:val="32"/>
-          <w:szCs w:val="32"/>
-          <w:lang w:val="en-IN"/>
-        </w:rPr>
-        <w:t>Stakeholder can be any person either an individual or a group who can be affected by the particular project or has an interest</w:t>
-      </w:r>
-      <w:r>
-        <w:rPr>
-          <w:rFonts w:asciiTheme="majorHAnsi" w:hAnsiTheme="majorHAnsi"/>
-          <w:sz w:val="32"/>
-          <w:szCs w:val="32"/>
-          <w:lang w:val="en-IN"/>
-        </w:rPr>
-        <w:t xml:space="preserve"> in the project i.e. the development of the system software.</w:t>
-      </w:r>
-    </w:p>
-    <w:p>
-      <w:pPr>
-        <w:rPr>
-          <w:rFonts w:asciiTheme="majorHAnsi" w:hAnsiTheme="majorHAnsi"/>
-          <w:sz w:val="32"/>
-          <w:szCs w:val="32"/>
-          <w:lang w:val="en-IN"/>
-        </w:rPr>
-      </w:pPr>
-      <w:r>
-        <w:rPr>
-          <w:rFonts w:asciiTheme="majorHAnsi" w:hAnsiTheme="majorHAnsi"/>
-          <w:sz w:val="32"/>
-          <w:szCs w:val="32"/>
+          <w:rFonts w:ascii="Times New Roman" w:hAnsi="Times New Roman" w:cs="Times New Roman"/>
+          <w:b/>
+          <w:sz w:val="28"/>
+          <w:szCs w:val="28"/>
+          <w:u w:val="single"/>
+          <w:lang w:val="en-IN"/>
+        </w:rPr>
+        <w:t>Stakeholders for project</w:t>
+      </w:r>
+    </w:p>
+    <w:p>
+      <w:pPr>
+        <w:ind w:firstLine="720"/>
+        <w:rPr>
+          <w:rFonts w:ascii="Times New Roman" w:hAnsi="Times New Roman" w:cs="Times New Roman"/>
+          <w:i/>
+          <w:sz w:val="24"/>
+          <w:szCs w:val="24"/>
+          <w:lang w:val="en-IN"/>
+        </w:rPr>
+      </w:pPr>
+      <w:r>
+        <w:rPr>
+          <w:rFonts w:ascii="Times New Roman" w:hAnsi="Times New Roman" w:cs="Times New Roman"/>
+          <w:i/>
+          <w:sz w:val="24"/>
+          <w:szCs w:val="24"/>
           <w:lang w:val="en-IN"/>
         </w:rPr>
         <w:t>The various stakeholde</w:t>
       </w:r>
       <w:r>
         <w:rPr>
-          <w:rFonts w:asciiTheme="majorHAnsi" w:hAnsiTheme="majorHAnsi"/>
-          <w:sz w:val="32"/>
-          <w:szCs w:val="32"/>
+          <w:rFonts w:ascii="Times New Roman" w:hAnsi="Times New Roman" w:cs="Times New Roman"/>
+          <w:i/>
+          <w:sz w:val="24"/>
+          <w:szCs w:val="24"/>
           <w:lang w:val="en-IN"/>
         </w:rPr>
         <w:t>rs involved in our project are:</w:t>
@@ -725,18 +2080,21 @@
           <w:ilvl w:val="0"/>
           <w:numId w:val="4"/>
         </w:numPr>
-        <w:rPr>
-          <w:rFonts w:asciiTheme="majorHAnsi" w:hAnsiTheme="majorHAnsi"/>
-          <w:sz w:val="32"/>
-          <w:szCs w:val="32"/>
-          <w:lang w:val="en-IN"/>
-        </w:rPr>
-      </w:pPr>
-      <w:r>
-        <w:rPr>
-          <w:rFonts w:asciiTheme="majorHAnsi" w:hAnsiTheme="majorHAnsi"/>
-          <w:sz w:val="32"/>
-          <w:szCs w:val="32"/>
+        <w:ind w:left="1440"/>
+        <w:rPr>
+          <w:rFonts w:ascii="Times New Roman" w:hAnsi="Times New Roman" w:cs="Times New Roman"/>
+          <w:i/>
+          <w:sz w:val="24"/>
+          <w:szCs w:val="24"/>
+          <w:lang w:val="en-IN"/>
+        </w:rPr>
+      </w:pPr>
+      <w:r>
+        <w:rPr>
+          <w:rFonts w:ascii="Times New Roman" w:hAnsi="Times New Roman" w:cs="Times New Roman"/>
+          <w:i/>
+          <w:sz w:val="24"/>
+          <w:szCs w:val="24"/>
           <w:lang w:val="en-IN"/>
         </w:rPr>
         <w:t>Project team members (2 members in our team)</w:t>
@@ -749,18 +2107,21 @@
           <w:ilvl w:val="0"/>
           <w:numId w:val="4"/>
         </w:numPr>
-        <w:rPr>
-          <w:rFonts w:asciiTheme="majorHAnsi" w:hAnsiTheme="majorHAnsi"/>
-          <w:sz w:val="32"/>
-          <w:szCs w:val="32"/>
-          <w:lang w:val="en-IN"/>
-        </w:rPr>
-      </w:pPr>
-      <w:r>
-        <w:rPr>
-          <w:rFonts w:asciiTheme="majorHAnsi" w:hAnsiTheme="majorHAnsi"/>
-          <w:sz w:val="32"/>
-          <w:szCs w:val="32"/>
+        <w:ind w:left="1440"/>
+        <w:rPr>
+          <w:rFonts w:ascii="Times New Roman" w:hAnsi="Times New Roman" w:cs="Times New Roman"/>
+          <w:i/>
+          <w:sz w:val="24"/>
+          <w:szCs w:val="24"/>
+          <w:lang w:val="en-IN"/>
+        </w:rPr>
+      </w:pPr>
+      <w:r>
+        <w:rPr>
+          <w:rFonts w:ascii="Times New Roman" w:hAnsi="Times New Roman" w:cs="Times New Roman"/>
+          <w:i/>
+          <w:sz w:val="24"/>
+          <w:szCs w:val="24"/>
           <w:lang w:val="en-IN"/>
         </w:rPr>
         <w:t xml:space="preserve">Software developer and designer </w:t>
@@ -773,18 +2134,21 @@
           <w:ilvl w:val="0"/>
           <w:numId w:val="4"/>
         </w:numPr>
-        <w:rPr>
-          <w:rFonts w:asciiTheme="majorHAnsi" w:hAnsiTheme="majorHAnsi"/>
-          <w:sz w:val="32"/>
-          <w:szCs w:val="32"/>
-          <w:lang w:val="en-IN"/>
-        </w:rPr>
-      </w:pPr>
-      <w:r>
-        <w:rPr>
-          <w:rFonts w:asciiTheme="majorHAnsi" w:hAnsiTheme="majorHAnsi"/>
-          <w:sz w:val="32"/>
-          <w:szCs w:val="32"/>
+        <w:ind w:left="1440"/>
+        <w:rPr>
+          <w:rFonts w:ascii="Times New Roman" w:hAnsi="Times New Roman" w:cs="Times New Roman"/>
+          <w:i/>
+          <w:sz w:val="24"/>
+          <w:szCs w:val="24"/>
+          <w:lang w:val="en-IN"/>
+        </w:rPr>
+      </w:pPr>
+      <w:r>
+        <w:rPr>
+          <w:rFonts w:ascii="Times New Roman" w:hAnsi="Times New Roman" w:cs="Times New Roman"/>
+          <w:i/>
+          <w:sz w:val="24"/>
+          <w:szCs w:val="24"/>
           <w:lang w:val="en-IN"/>
         </w:rPr>
         <w:t>Project tester</w:t>
@@ -797,18 +2161,21 @@
           <w:ilvl w:val="0"/>
           <w:numId w:val="4"/>
         </w:numPr>
-        <w:rPr>
-          <w:rFonts w:asciiTheme="majorHAnsi" w:hAnsiTheme="majorHAnsi"/>
-          <w:sz w:val="32"/>
-          <w:szCs w:val="32"/>
-          <w:lang w:val="en-IN"/>
-        </w:rPr>
-      </w:pPr>
-      <w:r>
-        <w:rPr>
-          <w:rFonts w:asciiTheme="majorHAnsi" w:hAnsiTheme="majorHAnsi"/>
-          <w:sz w:val="32"/>
-          <w:szCs w:val="32"/>
+        <w:ind w:left="1440"/>
+        <w:rPr>
+          <w:rFonts w:ascii="Times New Roman" w:hAnsi="Times New Roman" w:cs="Times New Roman"/>
+          <w:i/>
+          <w:sz w:val="24"/>
+          <w:szCs w:val="24"/>
+          <w:lang w:val="en-IN"/>
+        </w:rPr>
+      </w:pPr>
+      <w:r>
+        <w:rPr>
+          <w:rFonts w:ascii="Times New Roman" w:hAnsi="Times New Roman" w:cs="Times New Roman"/>
+          <w:i/>
+          <w:sz w:val="24"/>
+          <w:szCs w:val="24"/>
           <w:lang w:val="en-IN"/>
         </w:rPr>
         <w:t>Project customers (clients)</w:t>
@@ -821,18 +2188,21 @@
           <w:ilvl w:val="0"/>
           <w:numId w:val="4"/>
         </w:numPr>
-        <w:rPr>
-          <w:rFonts w:asciiTheme="majorHAnsi" w:hAnsiTheme="majorHAnsi"/>
-          <w:sz w:val="32"/>
-          <w:szCs w:val="32"/>
-          <w:lang w:val="en-IN"/>
-        </w:rPr>
-      </w:pPr>
-      <w:r>
-        <w:rPr>
-          <w:rFonts w:asciiTheme="majorHAnsi" w:hAnsiTheme="majorHAnsi"/>
-          <w:sz w:val="32"/>
-          <w:szCs w:val="32"/>
+        <w:ind w:left="1440"/>
+        <w:rPr>
+          <w:rFonts w:ascii="Times New Roman" w:hAnsi="Times New Roman" w:cs="Times New Roman"/>
+          <w:i/>
+          <w:sz w:val="24"/>
+          <w:szCs w:val="24"/>
+          <w:lang w:val="en-IN"/>
+        </w:rPr>
+      </w:pPr>
+      <w:r>
+        <w:rPr>
+          <w:rFonts w:ascii="Times New Roman" w:hAnsi="Times New Roman" w:cs="Times New Roman"/>
+          <w:i/>
+          <w:sz w:val="24"/>
+          <w:szCs w:val="24"/>
           <w:lang w:val="en-IN"/>
         </w:rPr>
         <w:t>End users: Our software reaches a wide variety of users. It can be used by any user to send a vital piece of information to his/her friend. This software can be used by the government officials, private companies or daily users.</w:t>
@@ -845,6 +2215,29 @@
           <w:ilvl w:val="0"/>
           <w:numId w:val="4"/>
         </w:numPr>
+        <w:ind w:left="1440"/>
+        <w:rPr>
+          <w:rFonts w:ascii="Times New Roman" w:hAnsi="Times New Roman" w:cs="Times New Roman"/>
+          <w:i/>
+          <w:sz w:val="24"/>
+          <w:szCs w:val="24"/>
+          <w:lang w:val="en-IN"/>
+        </w:rPr>
+      </w:pPr>
+      <w:r>
+        <w:rPr>
+          <w:rFonts w:ascii="Times New Roman" w:hAnsi="Times New Roman" w:cs="Times New Roman"/>
+          <w:i/>
+          <w:sz w:val="24"/>
+          <w:szCs w:val="24"/>
+          <w:lang w:val="en-IN"/>
+        </w:rPr>
+        <w:t>Administrator who has the privileges to create, update or delete current records.</w:t>
+      </w:r>
+    </w:p>
+    <w:p>
+      <w:pPr>
+        <w:pStyle w:val="ListParagraph"/>
         <w:rPr>
           <w:rFonts w:asciiTheme="majorHAnsi" w:hAnsiTheme="majorHAnsi"/>
           <w:sz w:val="32"/>
@@ -852,44 +2245,65 @@
           <w:lang w:val="en-IN"/>
         </w:rPr>
       </w:pPr>
-      <w:r>
-        <w:rPr>
-          <w:rFonts w:asciiTheme="majorHAnsi" w:hAnsiTheme="majorHAnsi"/>
-          <w:sz w:val="32"/>
-          <w:szCs w:val="32"/>
-          <w:lang w:val="en-IN"/>
-        </w:rPr>
-        <w:t>Administrator who has the privileges to create, update or delete current records.</w:t>
-      </w:r>
-    </w:p>
-    <w:p>
-      <w:pPr>
-        <w:pStyle w:val="ListParagraph"/>
-        <w:rPr>
-          <w:rFonts w:asciiTheme="majorHAnsi" w:hAnsiTheme="majorHAnsi"/>
-          <w:sz w:val="32"/>
-          <w:szCs w:val="32"/>
-          <w:lang w:val="en-IN"/>
-        </w:rPr>
-      </w:pPr>
-    </w:p>
-    <w:p>
-      <w:pPr>
-        <w:pStyle w:val="ListParagraph"/>
-        <w:rPr>
-          <w:rFonts w:asciiTheme="majorHAnsi" w:hAnsiTheme="majorHAnsi"/>
-          <w:b/>
-          <w:sz w:val="36"/>
-          <w:szCs w:val="36"/>
-          <w:lang w:val="en-IN"/>
-        </w:rPr>
-      </w:pPr>
-      <w:r>
-        <w:rPr>
-          <w:rFonts w:asciiTheme="majorHAnsi" w:hAnsiTheme="majorHAnsi"/>
-          <w:b/>
-          <w:sz w:val="36"/>
-          <w:szCs w:val="36"/>
+    </w:p>
+    <w:p>
+      <w:pPr>
+        <w:rPr>
+          <w:rFonts w:ascii="Times New Roman" w:hAnsi="Times New Roman" w:cs="Times New Roman"/>
+          <w:b/>
+          <w:sz w:val="28"/>
+          <w:szCs w:val="28"/>
+          <w:lang w:val="en-IN"/>
+        </w:rPr>
+      </w:pPr>
+      <w:r>
+        <w:rPr>
+          <w:rFonts w:ascii="Times New Roman" w:hAnsi="Times New Roman" w:cs="Times New Roman"/>
+          <w:b/>
+          <w:sz w:val="28"/>
+          <w:szCs w:val="28"/>
+          <w:lang w:val="en-IN"/>
+        </w:rPr>
+        <w:t xml:space="preserve">  </w:t>
+      </w:r>
+    </w:p>
+    <w:p>
+      <w:pPr>
+        <w:rPr>
+          <w:rFonts w:ascii="Times New Roman" w:hAnsi="Times New Roman" w:cs="Times New Roman"/>
+          <w:b/>
+          <w:sz w:val="28"/>
+          <w:szCs w:val="28"/>
+          <w:lang w:val="en-IN"/>
+        </w:rPr>
+      </w:pPr>
+      <w:r>
+        <w:rPr>
+          <w:rFonts w:ascii="Times New Roman" w:hAnsi="Times New Roman" w:cs="Times New Roman"/>
+          <w:b/>
+          <w:sz w:val="28"/>
+          <w:szCs w:val="28"/>
+          <w:lang w:val="en-IN"/>
+        </w:rPr>
+        <w:t>4</w:t>
+      </w:r>
+      <w:r>
+        <w:rPr>
+          <w:rFonts w:ascii="Times New Roman" w:hAnsi="Times New Roman" w:cs="Times New Roman"/>
+          <w:b/>
+          <w:sz w:val="28"/>
+          <w:szCs w:val="28"/>
+          <w:lang w:val="en-IN"/>
+        </w:rPr>
+        <w:t xml:space="preserve">. </w:t>
+      </w:r>
+      <w:r>
+        <w:rPr>
+          <w:rFonts w:ascii="Times New Roman" w:hAnsi="Times New Roman" w:cs="Times New Roman"/>
+          <w:b/>
+          <w:sz w:val="28"/>
+          <w:szCs w:val="28"/>
+          <w:u w:val="single"/>
           <w:lang w:val="en-IN"/>
         </w:rPr>
         <w:t>Requirements</w:t>
@@ -897,46 +2311,299 @@
     </w:p>
     <w:p>
       <w:pPr>
-        <w:pStyle w:val="ListParagraph"/>
-        <w:rPr>
-          <w:rFonts w:asciiTheme="majorHAnsi" w:hAnsiTheme="majorHAnsi"/>
-          <w:b/>
-          <w:sz w:val="36"/>
-          <w:szCs w:val="36"/>
-          <w:lang w:val="en-IN"/>
-        </w:rPr>
-      </w:pPr>
-    </w:p>
-    <w:p>
-      <w:pPr>
-        <w:pStyle w:val="ListParagraph"/>
-        <w:numPr>
-          <w:ilvl w:val="0"/>
-          <w:numId w:val="5"/>
-        </w:numPr>
-        <w:rPr>
-          <w:rFonts w:asciiTheme="majorHAnsi" w:hAnsiTheme="majorHAnsi"/>
-          <w:b/>
-          <w:sz w:val="32"/>
-          <w:szCs w:val="32"/>
-          <w:lang w:val="en-US"/>
-        </w:rPr>
-      </w:pPr>
-      <w:r>
-        <w:rPr>
-          <w:rFonts w:asciiTheme="majorHAnsi" w:hAnsiTheme="majorHAnsi"/>
-          <w:b/>
-          <w:sz w:val="32"/>
-          <w:szCs w:val="32"/>
+        <w:rPr>
+          <w:rFonts w:ascii="Times New Roman" w:hAnsi="Times New Roman" w:cs="Times New Roman"/>
+          <w:b/>
+          <w:i/>
+          <w:sz w:val="24"/>
+          <w:szCs w:val="24"/>
+          <w:lang w:val="en-IN"/>
+        </w:rPr>
+      </w:pPr>
+      <w:r>
+        <w:rPr>
+          <w:rFonts w:ascii="Times New Roman" w:hAnsi="Times New Roman" w:cs="Times New Roman"/>
+          <w:i/>
+          <w:color w:val="000000"/>
+          <w:sz w:val="24"/>
+          <w:szCs w:val="24"/>
+        </w:rPr>
+        <w:t>A</w:t>
+      </w:r>
+      <w:r>
+        <w:rPr>
+          <w:rStyle w:val="apple-converted-space"/>
+          <w:rFonts w:ascii="Times New Roman" w:hAnsi="Times New Roman" w:cs="Times New Roman"/>
+          <w:i/>
+          <w:color w:val="000000"/>
+          <w:sz w:val="24"/>
+          <w:szCs w:val="24"/>
+        </w:rPr>
+        <w:t> </w:t>
+      </w:r>
+      <w:r>
+        <w:rPr>
+          <w:rFonts w:ascii="Times New Roman" w:hAnsi="Times New Roman" w:cs="Times New Roman"/>
+          <w:b/>
+          <w:bCs/>
+          <w:i/>
+          <w:color w:val="000000"/>
+          <w:sz w:val="24"/>
+          <w:szCs w:val="24"/>
+        </w:rPr>
+        <w:t>software requirements specification</w:t>
+      </w:r>
+      <w:r>
+        <w:rPr>
+          <w:rStyle w:val="apple-converted-space"/>
+          <w:rFonts w:ascii="Times New Roman" w:hAnsi="Times New Roman" w:cs="Times New Roman"/>
+          <w:i/>
+          <w:color w:val="000000"/>
+          <w:sz w:val="24"/>
+          <w:szCs w:val="24"/>
+        </w:rPr>
+        <w:t> </w:t>
+      </w:r>
+      <w:r>
+        <w:rPr>
+          <w:rFonts w:ascii="Times New Roman" w:hAnsi="Times New Roman" w:cs="Times New Roman"/>
+          <w:i/>
+          <w:color w:val="000000"/>
+          <w:sz w:val="24"/>
+          <w:szCs w:val="24"/>
+        </w:rPr>
+        <w:t>(SRS) is a description of a</w:t>
+      </w:r>
+      <w:r>
+        <w:rPr>
+          <w:rStyle w:val="apple-converted-space"/>
+          <w:rFonts w:ascii="Times New Roman" w:hAnsi="Times New Roman" w:cs="Times New Roman"/>
+          <w:i/>
+          <w:color w:val="000000"/>
+          <w:sz w:val="24"/>
+          <w:szCs w:val="24"/>
+        </w:rPr>
+        <w:t> </w:t>
+      </w:r>
+      <w:r>
+        <w:rPr>
+          <w:rFonts w:ascii="Times New Roman" w:hAnsi="Times New Roman" w:cs="Times New Roman"/>
+          <w:i/>
+          <w:sz w:val="24"/>
+          <w:szCs w:val="24"/>
+        </w:rPr>
+        <w:t>software system</w:t>
+      </w:r>
+      <w:r>
+        <w:rPr>
+          <w:rStyle w:val="apple-converted-space"/>
+          <w:rFonts w:ascii="Times New Roman" w:hAnsi="Times New Roman" w:cs="Times New Roman"/>
+          <w:i/>
+          <w:color w:val="000000"/>
+          <w:sz w:val="24"/>
+          <w:szCs w:val="24"/>
+        </w:rPr>
+        <w:t> </w:t>
+      </w:r>
+      <w:r>
+        <w:rPr>
+          <w:rFonts w:ascii="Times New Roman" w:hAnsi="Times New Roman" w:cs="Times New Roman"/>
+          <w:i/>
+          <w:color w:val="000000"/>
+          <w:sz w:val="24"/>
+          <w:szCs w:val="24"/>
+        </w:rPr>
+        <w:t>to be developed, laying out</w:t>
+      </w:r>
+      <w:r>
+        <w:rPr>
+          <w:rStyle w:val="apple-converted-space"/>
+          <w:rFonts w:ascii="Times New Roman" w:hAnsi="Times New Roman" w:cs="Times New Roman"/>
+          <w:i/>
+          <w:color w:val="000000"/>
+          <w:sz w:val="24"/>
+          <w:szCs w:val="24"/>
+        </w:rPr>
+        <w:t> </w:t>
+      </w:r>
+      <w:r>
+        <w:rPr>
+          <w:rFonts w:ascii="Times New Roman" w:hAnsi="Times New Roman" w:cs="Times New Roman"/>
+          <w:i/>
+          <w:sz w:val="24"/>
+          <w:szCs w:val="24"/>
+        </w:rPr>
+        <w:t>functional</w:t>
+      </w:r>
+      <w:r>
+        <w:rPr>
+          <w:rStyle w:val="apple-converted-space"/>
+          <w:rFonts w:ascii="Times New Roman" w:hAnsi="Times New Roman" w:cs="Times New Roman"/>
+          <w:i/>
+          <w:color w:val="000000"/>
+          <w:sz w:val="24"/>
+          <w:szCs w:val="24"/>
+        </w:rPr>
+        <w:t> </w:t>
+      </w:r>
+      <w:r>
+        <w:rPr>
+          <w:rFonts w:ascii="Times New Roman" w:hAnsi="Times New Roman" w:cs="Times New Roman"/>
+          <w:i/>
+          <w:color w:val="000000"/>
+          <w:sz w:val="24"/>
+          <w:szCs w:val="24"/>
+        </w:rPr>
+        <w:t>and</w:t>
+      </w:r>
+      <w:r>
+        <w:rPr>
+          <w:rStyle w:val="apple-converted-space"/>
+          <w:rFonts w:ascii="Times New Roman" w:hAnsi="Times New Roman" w:cs="Times New Roman"/>
+          <w:i/>
+          <w:color w:val="000000"/>
+          <w:sz w:val="24"/>
+          <w:szCs w:val="24"/>
+        </w:rPr>
+        <w:t> </w:t>
+      </w:r>
+      <w:r>
+        <w:rPr>
+          <w:rFonts w:ascii="Times New Roman" w:hAnsi="Times New Roman" w:cs="Times New Roman"/>
+          <w:i/>
+          <w:sz w:val="24"/>
+          <w:szCs w:val="24"/>
+        </w:rPr>
+        <w:t>non-functional requirements</w:t>
+      </w:r>
+      <w:r>
+        <w:rPr>
+          <w:rFonts w:ascii="Times New Roman" w:hAnsi="Times New Roman" w:cs="Times New Roman"/>
+          <w:i/>
+          <w:color w:val="000000"/>
+          <w:sz w:val="24"/>
+          <w:szCs w:val="24"/>
+        </w:rPr>
+        <w:t>, and may include a set of</w:t>
+      </w:r>
+      <w:r>
+        <w:rPr>
+          <w:rStyle w:val="apple-converted-space"/>
+          <w:rFonts w:ascii="Times New Roman" w:hAnsi="Times New Roman" w:cs="Times New Roman"/>
+          <w:i/>
+          <w:color w:val="000000"/>
+          <w:sz w:val="24"/>
+          <w:szCs w:val="24"/>
+        </w:rPr>
+        <w:t> </w:t>
+      </w:r>
+      <w:r>
+        <w:rPr>
+          <w:rFonts w:ascii="Times New Roman" w:hAnsi="Times New Roman" w:cs="Times New Roman"/>
+          <w:i/>
+          <w:sz w:val="24"/>
+          <w:szCs w:val="24"/>
+        </w:rPr>
+        <w:t>use cases</w:t>
+      </w:r>
+      <w:r>
+        <w:rPr>
+          <w:rStyle w:val="apple-converted-space"/>
+          <w:rFonts w:ascii="Times New Roman" w:hAnsi="Times New Roman" w:cs="Times New Roman"/>
+          <w:i/>
+          <w:color w:val="000000"/>
+          <w:sz w:val="24"/>
+          <w:szCs w:val="24"/>
+        </w:rPr>
+        <w:t> </w:t>
+      </w:r>
+      <w:r>
+        <w:rPr>
+          <w:rFonts w:ascii="Times New Roman" w:hAnsi="Times New Roman" w:cs="Times New Roman"/>
+          <w:i/>
+          <w:color w:val="000000"/>
+          <w:sz w:val="24"/>
+          <w:szCs w:val="24"/>
+        </w:rPr>
+        <w:t>that describe interactions the users will have with the software.</w:t>
+      </w:r>
+    </w:p>
+    <w:p>
+      <w:pPr>
+        <w:rPr>
+          <w:rFonts w:ascii="Times New Roman" w:hAnsi="Times New Roman" w:cs="Times New Roman"/>
+          <w:b/>
+          <w:sz w:val="28"/>
+          <w:szCs w:val="28"/>
+          <w:lang w:val="en-IN"/>
+        </w:rPr>
+      </w:pPr>
+      <w:r>
+        <w:rPr>
+          <w:rFonts w:ascii="Times New Roman" w:hAnsi="Times New Roman" w:cs="Times New Roman"/>
+          <w:b/>
+          <w:sz w:val="28"/>
+          <w:szCs w:val="28"/>
+          <w:lang w:val="en-IN"/>
+        </w:rPr>
+        <w:t xml:space="preserve">   </w:t>
+      </w:r>
+      <w:r>
+        <w:rPr>
+          <w:rFonts w:ascii="Times New Roman" w:hAnsi="Times New Roman" w:cs="Times New Roman"/>
+          <w:b/>
+          <w:sz w:val="28"/>
+          <w:szCs w:val="28"/>
+          <w:lang w:val="en-IN"/>
+        </w:rPr>
+        <w:t xml:space="preserve"> </w:t>
+      </w:r>
+      <w:r>
+        <w:rPr>
+          <w:rFonts w:ascii="Times New Roman" w:hAnsi="Times New Roman" w:cs="Times New Roman"/>
+          <w:b/>
+          <w:sz w:val="28"/>
+          <w:szCs w:val="28"/>
+          <w:lang w:val="en-IN"/>
+        </w:rPr>
+        <w:t>4</w:t>
+      </w:r>
+      <w:r>
+        <w:rPr>
+          <w:rFonts w:ascii="Times New Roman" w:hAnsi="Times New Roman" w:cs="Times New Roman"/>
+          <w:b/>
+          <w:sz w:val="28"/>
+          <w:szCs w:val="28"/>
+          <w:lang w:val="en-IN"/>
+        </w:rPr>
+        <w:t xml:space="preserve">.1  </w:t>
+      </w:r>
+      <w:r>
+        <w:rPr>
+          <w:rFonts w:ascii="Times New Roman" w:hAnsi="Times New Roman" w:cs="Times New Roman"/>
+          <w:b/>
+          <w:sz w:val="28"/>
+          <w:szCs w:val="28"/>
+          <w:lang w:val="en-IN"/>
+        </w:rPr>
+        <w:t xml:space="preserve"> </w:t>
+      </w:r>
+      <w:r>
+        <w:rPr>
+          <w:rFonts w:ascii="Times New Roman" w:hAnsi="Times New Roman" w:cs="Times New Roman"/>
+          <w:b/>
+          <w:sz w:val="28"/>
+          <w:szCs w:val="28"/>
+          <w:u w:val="single"/>
           <w:lang w:val="en-IN"/>
         </w:rPr>
         <w:t>Functional Requirements</w:t>
       </w:r>
       <w:r>
         <w:rPr>
-          <w:rFonts w:asciiTheme="majorHAnsi" w:hAnsiTheme="majorHAnsi"/>
-          <w:sz w:val="32"/>
-          <w:szCs w:val="32"/>
+          <w:rFonts w:ascii="Times New Roman" w:hAnsi="Times New Roman" w:cs="Times New Roman"/>
+          <w:sz w:val="28"/>
+          <w:szCs w:val="28"/>
           <w:lang w:val="en-IN"/>
         </w:rPr>
         <w:t xml:space="preserve">: </w:t>
@@ -947,55 +2614,57 @@
         <w:pStyle w:val="ListParagraph"/>
         <w:ind w:left="1440"/>
         <w:rPr>
-          <w:rFonts w:asciiTheme="majorHAnsi" w:hAnsiTheme="majorHAnsi"/>
-          <w:b/>
-          <w:sz w:val="32"/>
-          <w:szCs w:val="32"/>
+          <w:rFonts w:ascii="Times New Roman" w:hAnsi="Times New Roman" w:cs="Times New Roman"/>
+          <w:sz w:val="24"/>
+          <w:szCs w:val="24"/>
+        </w:rPr>
+      </w:pPr>
+      <w:r>
+        <w:rPr>
+          <w:rFonts w:ascii="Times New Roman" w:hAnsi="Times New Roman" w:cs="Times New Roman"/>
+          <w:sz w:val="24"/>
+          <w:szCs w:val="24"/>
+          <w:lang w:val="en-IN"/>
+        </w:rPr>
+        <w:t xml:space="preserve">As we know that functional requirements are the </w:t>
+      </w:r>
+      <w:r>
+        <w:rPr>
+          <w:rFonts w:ascii="Times New Roman" w:hAnsi="Times New Roman" w:cs="Times New Roman"/>
+          <w:sz w:val="24"/>
+          <w:szCs w:val="24"/>
+        </w:rPr>
+        <w:t>statement</w:t>
+      </w:r>
+      <w:r>
+        <w:rPr>
+          <w:rFonts w:ascii="Times New Roman" w:hAnsi="Times New Roman" w:cs="Times New Roman"/>
+          <w:sz w:val="24"/>
+          <w:szCs w:val="24"/>
+        </w:rPr>
+        <w:t xml:space="preserve"> of services the system should provide, how the system should react to particular inputs and how the system should behave in particular situations.</w:t>
+      </w:r>
+      <w:r>
+        <w:rPr>
+          <w:rFonts w:ascii="Times New Roman" w:hAnsi="Times New Roman" w:cs="Times New Roman"/>
+          <w:sz w:val="24"/>
+          <w:szCs w:val="24"/>
+        </w:rPr>
+        <w:t xml:space="preserve"> The various functional requirements of our software are listed below:</w:t>
+      </w:r>
+    </w:p>
+    <w:p>
+      <w:pPr>
+        <w:pStyle w:val="ListParagraph"/>
+        <w:ind w:left="1440"/>
+        <w:rPr>
+          <w:rFonts w:ascii="Times New Roman" w:hAnsi="Times New Roman" w:cs="Times New Roman"/>
+          <w:b/>
+          <w:sz w:val="24"/>
+          <w:szCs w:val="24"/>
           <w:lang w:val="en-US"/>
         </w:rPr>
       </w:pPr>
-      <w:r>
-        <w:rPr>
-          <w:rFonts w:asciiTheme="majorHAnsi" w:hAnsiTheme="majorHAnsi"/>
-          <w:sz w:val="32"/>
-          <w:szCs w:val="32"/>
-          <w:lang w:val="en-IN"/>
-        </w:rPr>
-        <w:t xml:space="preserve">As we know that functional requirements are the </w:t>
-      </w:r>
-      <w:r>
-        <w:rPr>
-          <w:rFonts w:asciiTheme="majorHAnsi" w:hAnsiTheme="majorHAnsi"/>
-          <w:sz w:val="32"/>
-          <w:szCs w:val="32"/>
-        </w:rPr>
-        <w:t>statement</w:t>
-      </w:r>
-      <w:r>
-        <w:rPr>
-          <w:rFonts w:asciiTheme="majorHAnsi" w:hAnsiTheme="majorHAnsi"/>
-          <w:sz w:val="32"/>
-          <w:szCs w:val="32"/>
-        </w:rPr>
-        <w:t xml:space="preserve"> of services the system should provide, how the </w:t>
-      </w:r>
-      <w:r>
-        <w:rPr>
-          <w:rFonts w:asciiTheme="majorHAnsi" w:hAnsiTheme="majorHAnsi"/>
-          <w:sz w:val="32"/>
-          <w:szCs w:val="32"/>
-        </w:rPr>
-        <w:lastRenderedPageBreak/>
-        <w:t>system should react to particular inputs and how the system should behave in particular situations.</w:t>
-      </w:r>
-      <w:r>
-        <w:rPr>
-          <w:rFonts w:asciiTheme="majorHAnsi" w:hAnsiTheme="majorHAnsi"/>
-          <w:sz w:val="32"/>
-          <w:szCs w:val="32"/>
-        </w:rPr>
-        <w:t xml:space="preserve"> The various functional requirements of our software are listed below:</w:t>
-      </w:r>
     </w:p>
     <w:p>
       <w:pPr>
@@ -1005,53 +2674,59 @@
           <w:numId w:val="6"/>
         </w:numPr>
         <w:rPr>
-          <w:rFonts w:asciiTheme="majorHAnsi" w:hAnsiTheme="majorHAnsi"/>
-          <w:sz w:val="32"/>
-          <w:szCs w:val="32"/>
-          <w:lang w:val="en-IN"/>
-        </w:rPr>
-      </w:pPr>
-      <w:r>
-        <w:rPr>
-          <w:rFonts w:asciiTheme="majorHAnsi" w:hAnsiTheme="majorHAnsi"/>
-          <w:sz w:val="32"/>
-          <w:szCs w:val="32"/>
+          <w:rFonts w:ascii="Times New Roman" w:hAnsi="Times New Roman" w:cs="Times New Roman"/>
+          <w:i/>
+          <w:sz w:val="24"/>
+          <w:szCs w:val="24"/>
+          <w:lang w:val="en-IN"/>
+        </w:rPr>
+      </w:pPr>
+      <w:r>
+        <w:rPr>
+          <w:rFonts w:ascii="Times New Roman" w:hAnsi="Times New Roman" w:cs="Times New Roman"/>
+          <w:i/>
+          <w:sz w:val="24"/>
+          <w:szCs w:val="24"/>
           <w:lang w:val="en-IN"/>
         </w:rPr>
         <w:t xml:space="preserve">The system requires the user to first create an account on the </w:t>
       </w:r>
       <w:r>
         <w:rPr>
-          <w:rFonts w:asciiTheme="majorHAnsi" w:hAnsiTheme="majorHAnsi"/>
-          <w:sz w:val="32"/>
-          <w:szCs w:val="32"/>
+          <w:rFonts w:ascii="Times New Roman" w:hAnsi="Times New Roman" w:cs="Times New Roman"/>
+          <w:i/>
+          <w:sz w:val="24"/>
+          <w:szCs w:val="24"/>
           <w:lang w:val="en-IN"/>
         </w:rPr>
         <w:t>widget</w:t>
       </w:r>
       <w:r>
         <w:rPr>
-          <w:rFonts w:asciiTheme="majorHAnsi" w:hAnsiTheme="majorHAnsi"/>
-          <w:sz w:val="32"/>
-          <w:szCs w:val="32"/>
+          <w:rFonts w:ascii="Times New Roman" w:hAnsi="Times New Roman" w:cs="Times New Roman"/>
+          <w:i/>
+          <w:sz w:val="24"/>
+          <w:szCs w:val="24"/>
           <w:lang w:val="en-IN"/>
         </w:rPr>
         <w:t xml:space="preserve"> in order to access the </w:t>
       </w:r>
       <w:r>
         <w:rPr>
-          <w:rFonts w:asciiTheme="majorHAnsi" w:hAnsiTheme="majorHAnsi"/>
-          <w:sz w:val="32"/>
-          <w:szCs w:val="32"/>
+          <w:rFonts w:ascii="Times New Roman" w:hAnsi="Times New Roman" w:cs="Times New Roman"/>
+          <w:i/>
+          <w:sz w:val="24"/>
+          <w:szCs w:val="24"/>
           <w:lang w:val="en-IN"/>
         </w:rPr>
         <w:t>Cloud service</w:t>
       </w:r>
       <w:r>
         <w:rPr>
-          <w:rFonts w:asciiTheme="majorHAnsi" w:hAnsiTheme="majorHAnsi"/>
-          <w:sz w:val="32"/>
-          <w:szCs w:val="32"/>
+          <w:rFonts w:ascii="Times New Roman" w:hAnsi="Times New Roman" w:cs="Times New Roman"/>
+          <w:i/>
+          <w:sz w:val="24"/>
+          <w:szCs w:val="24"/>
           <w:lang w:val="en-IN"/>
         </w:rPr>
         <w:t>.</w:t>
@@ -1065,17 +2740,19 @@
           <w:numId w:val="6"/>
         </w:numPr>
         <w:rPr>
-          <w:rFonts w:asciiTheme="majorHAnsi" w:hAnsiTheme="majorHAnsi"/>
-          <w:sz w:val="32"/>
-          <w:szCs w:val="32"/>
-          <w:lang w:val="en-IN"/>
-        </w:rPr>
-      </w:pPr>
-      <w:r>
-        <w:rPr>
-          <w:rFonts w:asciiTheme="majorHAnsi" w:hAnsiTheme="majorHAnsi" w:cs="Courier New"/>
-          <w:sz w:val="32"/>
-          <w:szCs w:val="32"/>
+          <w:rFonts w:ascii="Times New Roman" w:hAnsi="Times New Roman" w:cs="Times New Roman"/>
+          <w:i/>
+          <w:sz w:val="24"/>
+          <w:szCs w:val="24"/>
+          <w:lang w:val="en-IN"/>
+        </w:rPr>
+      </w:pPr>
+      <w:r>
+        <w:rPr>
+          <w:rFonts w:ascii="Times New Roman" w:hAnsi="Times New Roman" w:cs="Times New Roman"/>
+          <w:i/>
+          <w:sz w:val="24"/>
+          <w:szCs w:val="24"/>
         </w:rPr>
         <w:t>Dashboard for users to create or update playlist by uploading or deleting songs respectively.</w:t>
       </w:r>
@@ -1088,16 +2765,18 @@
           <w:numId w:val="6"/>
         </w:numPr>
         <w:rPr>
-          <w:rFonts w:asciiTheme="majorHAnsi" w:hAnsiTheme="majorHAnsi" w:cs="Courier New"/>
-          <w:sz w:val="32"/>
-          <w:szCs w:val="32"/>
-        </w:rPr>
-      </w:pPr>
-      <w:r>
-        <w:rPr>
-          <w:rFonts w:asciiTheme="majorHAnsi" w:hAnsiTheme="majorHAnsi" w:cs="Courier New"/>
-          <w:sz w:val="32"/>
-          <w:szCs w:val="32"/>
+          <w:rFonts w:ascii="Times New Roman" w:hAnsi="Times New Roman" w:cs="Times New Roman"/>
+          <w:i/>
+          <w:sz w:val="24"/>
+          <w:szCs w:val="24"/>
+        </w:rPr>
+      </w:pPr>
+      <w:r>
+        <w:rPr>
+          <w:rFonts w:ascii="Times New Roman" w:hAnsi="Times New Roman" w:cs="Times New Roman"/>
+          <w:i/>
+          <w:sz w:val="24"/>
+          <w:szCs w:val="24"/>
         </w:rPr>
         <w:t>Proper admin panel for administrators where they can monitor the current usage traffic.</w:t>
       </w:r>
@@ -1110,25 +2789,29 @@
           <w:numId w:val="6"/>
         </w:numPr>
         <w:rPr>
-          <w:rFonts w:asciiTheme="majorHAnsi" w:hAnsiTheme="majorHAnsi"/>
-          <w:sz w:val="32"/>
-          <w:szCs w:val="32"/>
-          <w:lang w:val="en-IN"/>
-        </w:rPr>
-      </w:pPr>
-      <w:r>
-        <w:rPr>
-          <w:rFonts w:asciiTheme="majorHAnsi" w:hAnsiTheme="majorHAnsi" w:cs="Courier New"/>
-          <w:sz w:val="32"/>
-          <w:szCs w:val="32"/>
-        </w:rPr>
+          <w:rFonts w:ascii="Times New Roman" w:hAnsi="Times New Roman" w:cs="Times New Roman"/>
+          <w:i/>
+          <w:sz w:val="24"/>
+          <w:szCs w:val="24"/>
+          <w:lang w:val="en-IN"/>
+        </w:rPr>
+      </w:pPr>
+      <w:r>
+        <w:rPr>
+          <w:rFonts w:ascii="Times New Roman" w:hAnsi="Times New Roman" w:cs="Times New Roman"/>
+          <w:i/>
+          <w:sz w:val="24"/>
+          <w:szCs w:val="24"/>
+        </w:rPr>
+        <w:lastRenderedPageBreak/>
         <w:t>A local music player to access the buffered songs even if the network is not available.</w:t>
       </w:r>
       <w:r>
         <w:rPr>
-          <w:rFonts w:asciiTheme="majorHAnsi" w:hAnsiTheme="majorHAnsi"/>
-          <w:sz w:val="32"/>
-          <w:szCs w:val="32"/>
+          <w:rFonts w:ascii="Times New Roman" w:hAnsi="Times New Roman" w:cs="Times New Roman"/>
+          <w:i/>
+          <w:sz w:val="24"/>
+          <w:szCs w:val="24"/>
           <w:lang w:val="en-IN"/>
         </w:rPr>
         <w:t xml:space="preserve"> </w:t>
@@ -1142,43 +2825,28 @@
           <w:numId w:val="6"/>
         </w:numPr>
         <w:rPr>
-          <w:rFonts w:asciiTheme="majorHAnsi" w:hAnsiTheme="majorHAnsi"/>
-          <w:sz w:val="32"/>
-          <w:szCs w:val="32"/>
-          <w:lang w:val="en-IN"/>
-        </w:rPr>
-      </w:pPr>
-      <w:r>
-        <w:rPr>
-          <w:rFonts w:asciiTheme="majorHAnsi" w:hAnsiTheme="majorHAnsi" w:cs="Courier New"/>
-          <w:sz w:val="32"/>
-          <w:szCs w:val="32"/>
-        </w:rPr>
-        <w:t xml:space="preserve">Server spawns only one thread that consumes very less </w:t>
-      </w:r>
-      <w:proofErr w:type="spellStart"/>
-      <w:r>
-        <w:rPr>
-          <w:rFonts w:asciiTheme="majorHAnsi" w:hAnsiTheme="majorHAnsi" w:cs="Courier New"/>
-          <w:sz w:val="32"/>
-          <w:szCs w:val="32"/>
-        </w:rPr>
-        <w:t>dyno</w:t>
-      </w:r>
-      <w:proofErr w:type="spellEnd"/>
-      <w:r>
-        <w:rPr>
-          <w:rFonts w:asciiTheme="majorHAnsi" w:hAnsiTheme="majorHAnsi" w:cs="Courier New"/>
-          <w:sz w:val="32"/>
-          <w:szCs w:val="32"/>
-        </w:rPr>
-        <w:t>/hours and still providing a reliable channel for data transfer.</w:t>
-      </w:r>
-      <w:r>
-        <w:rPr>
-          <w:rFonts w:asciiTheme="majorHAnsi" w:hAnsiTheme="majorHAnsi"/>
-          <w:sz w:val="32"/>
-          <w:szCs w:val="32"/>
+          <w:rFonts w:ascii="Times New Roman" w:hAnsi="Times New Roman" w:cs="Times New Roman"/>
+          <w:i/>
+          <w:sz w:val="24"/>
+          <w:szCs w:val="24"/>
+          <w:lang w:val="en-IN"/>
+        </w:rPr>
+      </w:pPr>
+      <w:r>
+        <w:rPr>
+          <w:rFonts w:ascii="Times New Roman" w:hAnsi="Times New Roman" w:cs="Times New Roman"/>
+          <w:i/>
+          <w:sz w:val="24"/>
+          <w:szCs w:val="24"/>
+        </w:rPr>
+        <w:t>Server spawns only one thread that consumes very less dyno/hours and still providing a reliable channel for data transfer.</w:t>
+      </w:r>
+      <w:r>
+        <w:rPr>
+          <w:rFonts w:ascii="Times New Roman" w:hAnsi="Times New Roman" w:cs="Times New Roman"/>
+          <w:i/>
+          <w:sz w:val="24"/>
+          <w:szCs w:val="24"/>
           <w:lang w:val="en-IN"/>
         </w:rPr>
         <w:t xml:space="preserve"> </w:t>
@@ -1192,17 +2860,19 @@
           <w:numId w:val="6"/>
         </w:numPr>
         <w:rPr>
-          <w:rFonts w:asciiTheme="majorHAnsi" w:hAnsiTheme="majorHAnsi"/>
-          <w:sz w:val="32"/>
-          <w:szCs w:val="32"/>
-          <w:lang w:val="en-IN"/>
-        </w:rPr>
-      </w:pPr>
-      <w:r>
-        <w:rPr>
-          <w:rFonts w:asciiTheme="majorHAnsi" w:hAnsiTheme="majorHAnsi" w:cs="Courier New"/>
-          <w:sz w:val="32"/>
-          <w:szCs w:val="32"/>
+          <w:rFonts w:ascii="Times New Roman" w:hAnsi="Times New Roman" w:cs="Times New Roman"/>
+          <w:i/>
+          <w:sz w:val="24"/>
+          <w:szCs w:val="24"/>
+          <w:lang w:val="en-IN"/>
+        </w:rPr>
+      </w:pPr>
+      <w:r>
+        <w:rPr>
+          <w:rFonts w:ascii="Times New Roman" w:hAnsi="Times New Roman" w:cs="Times New Roman"/>
+          <w:i/>
+          <w:sz w:val="24"/>
+          <w:szCs w:val="24"/>
         </w:rPr>
         <w:t>Admin has the privileges to modify or authorize the current users list.</w:t>
       </w:r>
@@ -1215,17 +2885,19 @@
           <w:numId w:val="6"/>
         </w:numPr>
         <w:rPr>
-          <w:rFonts w:asciiTheme="majorHAnsi" w:hAnsiTheme="majorHAnsi"/>
-          <w:sz w:val="32"/>
-          <w:szCs w:val="32"/>
-          <w:lang w:val="en-IN"/>
-        </w:rPr>
-      </w:pPr>
-      <w:r>
-        <w:rPr>
-          <w:rFonts w:asciiTheme="majorHAnsi" w:hAnsiTheme="majorHAnsi" w:cs="Courier New"/>
-          <w:sz w:val="32"/>
-          <w:szCs w:val="32"/>
+          <w:rFonts w:ascii="Times New Roman" w:hAnsi="Times New Roman" w:cs="Times New Roman"/>
+          <w:i/>
+          <w:sz w:val="24"/>
+          <w:szCs w:val="24"/>
+          <w:lang w:val="en-IN"/>
+        </w:rPr>
+      </w:pPr>
+      <w:r>
+        <w:rPr>
+          <w:rFonts w:ascii="Times New Roman" w:hAnsi="Times New Roman" w:cs="Times New Roman"/>
+          <w:i/>
+          <w:sz w:val="24"/>
+          <w:szCs w:val="24"/>
         </w:rPr>
         <w:t>Admin has the privileges to create, modify and delete the current playlist.</w:t>
       </w:r>
@@ -1238,26 +2910,29 @@
           <w:numId w:val="6"/>
         </w:numPr>
         <w:rPr>
-          <w:rFonts w:asciiTheme="majorHAnsi" w:hAnsiTheme="majorHAnsi"/>
-          <w:sz w:val="32"/>
-          <w:szCs w:val="32"/>
-          <w:lang w:val="en-IN"/>
-        </w:rPr>
-      </w:pPr>
-      <w:r>
-        <w:rPr>
-          <w:rFonts w:asciiTheme="majorHAnsi" w:hAnsiTheme="majorHAnsi"/>
-          <w:sz w:val="32"/>
-          <w:szCs w:val="32"/>
+          <w:rFonts w:ascii="Times New Roman" w:hAnsi="Times New Roman" w:cs="Times New Roman"/>
+          <w:i/>
+          <w:sz w:val="24"/>
+          <w:szCs w:val="24"/>
+          <w:lang w:val="en-IN"/>
+        </w:rPr>
+      </w:pPr>
+      <w:r>
+        <w:rPr>
+          <w:rFonts w:ascii="Times New Roman" w:hAnsi="Times New Roman" w:cs="Times New Roman"/>
+          <w:i/>
+          <w:sz w:val="24"/>
+          <w:szCs w:val="24"/>
           <w:lang w:val="en-IN"/>
         </w:rPr>
         <w:t xml:space="preserve"> </w:t>
       </w:r>
       <w:r>
         <w:rPr>
-          <w:rFonts w:asciiTheme="majorHAnsi" w:hAnsiTheme="majorHAnsi" w:cs="Courier New"/>
-          <w:sz w:val="32"/>
-          <w:szCs w:val="32"/>
+          <w:rFonts w:ascii="Times New Roman" w:hAnsi="Times New Roman" w:cs="Times New Roman"/>
+          <w:i/>
+          <w:sz w:val="24"/>
+          <w:szCs w:val="24"/>
         </w:rPr>
         <w:t>Admin can update users of the new tracks added and latest music buzz around the globe through RSS feed.</w:t>
       </w:r>
@@ -1279,731 +2954,380 @@
       </w:pPr>
       <w:r>
         <w:rPr>
+          <w:rFonts w:ascii="Times New Roman" w:hAnsi="Times New Roman" w:cs="Times New Roman"/>
+          <w:i/>
+          <w:sz w:val="24"/>
+          <w:szCs w:val="24"/>
+        </w:rPr>
+        <w:t>Users will get a secure way to register and further login whenever needed</w:t>
+      </w:r>
+      <w:r>
+        <w:rPr>
           <w:rFonts w:asciiTheme="majorHAnsi" w:hAnsiTheme="majorHAnsi" w:cs="Courier New"/>
           <w:sz w:val="32"/>
           <w:szCs w:val="32"/>
         </w:rPr>
-        <w:t>Users will get a secure way to register and further login whenever needed.</w:t>
-      </w:r>
-    </w:p>
-    <w:p>
-      <w:pPr>
-        <w:pStyle w:val="ListParagraph"/>
-        <w:ind w:left="1440"/>
-        <w:rPr>
-          <w:rFonts w:asciiTheme="majorHAnsi" w:hAnsiTheme="majorHAnsi"/>
-          <w:b/>
-          <w:sz w:val="32"/>
-          <w:szCs w:val="32"/>
-          <w:lang w:val="en-IN"/>
-        </w:rPr>
-      </w:pPr>
-    </w:p>
-    <w:tbl>
-      <w:tblPr>
-        <w:tblStyle w:val="MediumShading1"/>
-        <w:tblW w:w="0" w:type="auto"/>
-        <w:tblLook w:val="04A0" w:firstRow="1" w:lastRow="0" w:firstColumn="1" w:lastColumn="0" w:noHBand="0" w:noVBand="1"/>
-      </w:tblPr>
-      <w:tblGrid>
-        <w:gridCol w:w="4788"/>
-        <w:gridCol w:w="4788"/>
-      </w:tblGrid>
-      <w:tr>
-        <w:trPr>
-          <w:cnfStyle w:val="100000000000" w:firstRow="1" w:lastRow="0" w:firstColumn="0" w:lastColumn="0" w:oddVBand="0" w:evenVBand="0" w:oddHBand="0" w:evenHBand="0" w:firstRowFirstColumn="0" w:firstRowLastColumn="0" w:lastRowFirstColumn="0" w:lastRowLastColumn="0"/>
-        </w:trPr>
-        <w:tc>
-          <w:tcPr>
-            <w:cnfStyle w:val="001000000000" w:firstRow="0" w:lastRow="0" w:firstColumn="1" w:lastColumn="0" w:oddVBand="0" w:evenVBand="0" w:oddHBand="0" w:evenHBand="0" w:firstRowFirstColumn="0" w:firstRowLastColumn="0" w:lastRowFirstColumn="0" w:lastRowLastColumn="0"/>
-            <w:tcW w:w="4788" w:type="dxa"/>
-          </w:tcPr>
-          <w:p>
-            <w:pPr>
-              <w:pStyle w:val="ListParagraph"/>
-              <w:ind w:left="0"/>
-              <w:rPr>
-                <w:rFonts w:asciiTheme="majorHAnsi" w:hAnsiTheme="majorHAnsi"/>
-                <w:b w:val="0"/>
-                <w:sz w:val="32"/>
-                <w:szCs w:val="32"/>
-                <w:lang w:val="en-IN"/>
-              </w:rPr>
-            </w:pPr>
-            <w:r>
-              <w:rPr>
-                <w:rFonts w:asciiTheme="majorHAnsi" w:hAnsiTheme="majorHAnsi"/>
-                <w:b w:val="0"/>
-                <w:sz w:val="32"/>
-                <w:szCs w:val="32"/>
-                <w:lang w:val="en-IN"/>
-              </w:rPr>
-              <w:t xml:space="preserve">Priority id </w:t>
-            </w:r>
-          </w:p>
-        </w:tc>
-        <w:tc>
-          <w:tcPr>
-            <w:tcW w:w="4788" w:type="dxa"/>
-          </w:tcPr>
-          <w:p>
-            <w:pPr>
-              <w:pStyle w:val="ListParagraph"/>
-              <w:ind w:left="0"/>
-              <w:cnfStyle w:val="100000000000" w:firstRow="1" w:lastRow="0" w:firstColumn="0" w:lastColumn="0" w:oddVBand="0" w:evenVBand="0" w:oddHBand="0" w:evenHBand="0" w:firstRowFirstColumn="0" w:firstRowLastColumn="0" w:lastRowFirstColumn="0" w:lastRowLastColumn="0"/>
-              <w:rPr>
-                <w:rFonts w:asciiTheme="majorHAnsi" w:hAnsiTheme="majorHAnsi"/>
-                <w:b w:val="0"/>
-                <w:sz w:val="32"/>
-                <w:szCs w:val="32"/>
-                <w:lang w:val="en-IN"/>
-              </w:rPr>
-            </w:pPr>
-            <w:r>
-              <w:rPr>
-                <w:rFonts w:asciiTheme="majorHAnsi" w:hAnsiTheme="majorHAnsi"/>
-                <w:b w:val="0"/>
-                <w:sz w:val="32"/>
-                <w:szCs w:val="32"/>
-                <w:lang w:val="en-IN"/>
-              </w:rPr>
-              <w:t>Requirement</w:t>
-            </w:r>
-          </w:p>
-        </w:tc>
-      </w:tr>
-      <w:tr>
-        <w:trPr>
-          <w:cnfStyle w:val="000000100000" w:firstRow="0" w:lastRow="0" w:firstColumn="0" w:lastColumn="0" w:oddVBand="0" w:evenVBand="0" w:oddHBand="1" w:evenHBand="0" w:firstRowFirstColumn="0" w:firstRowLastColumn="0" w:lastRowFirstColumn="0" w:lastRowLastColumn="0"/>
-        </w:trPr>
-        <w:tc>
-          <w:tcPr>
-            <w:cnfStyle w:val="001000000000" w:firstRow="0" w:lastRow="0" w:firstColumn="1" w:lastColumn="0" w:oddVBand="0" w:evenVBand="0" w:oddHBand="0" w:evenHBand="0" w:firstRowFirstColumn="0" w:firstRowLastColumn="0" w:lastRowFirstColumn="0" w:lastRowLastColumn="0"/>
-            <w:tcW w:w="4788" w:type="dxa"/>
-          </w:tcPr>
-          <w:p>
-            <w:pPr>
-              <w:pStyle w:val="ListParagraph"/>
-              <w:ind w:left="0"/>
-              <w:rPr>
-                <w:rFonts w:asciiTheme="majorHAnsi" w:hAnsiTheme="majorHAnsi"/>
-                <w:b w:val="0"/>
-                <w:sz w:val="32"/>
-                <w:szCs w:val="32"/>
-                <w:lang w:val="en-IN"/>
-              </w:rPr>
-            </w:pPr>
-            <w:r>
-              <w:rPr>
-                <w:rFonts w:asciiTheme="majorHAnsi" w:hAnsiTheme="majorHAnsi"/>
-                <w:b w:val="0"/>
-                <w:sz w:val="32"/>
-                <w:szCs w:val="32"/>
-                <w:lang w:val="en-IN"/>
-              </w:rPr>
-              <w:t>1.</w:t>
-            </w:r>
-          </w:p>
-        </w:tc>
-        <w:tc>
-          <w:tcPr>
-            <w:tcW w:w="4788" w:type="dxa"/>
-          </w:tcPr>
-          <w:p>
-            <w:pPr>
-              <w:pStyle w:val="ListParagraph"/>
-              <w:ind w:left="0"/>
-              <w:cnfStyle w:val="000000100000" w:firstRow="0" w:lastRow="0" w:firstColumn="0" w:lastColumn="0" w:oddVBand="0" w:evenVBand="0" w:oddHBand="1" w:evenHBand="0" w:firstRowFirstColumn="0" w:firstRowLastColumn="0" w:lastRowFirstColumn="0" w:lastRowLastColumn="0"/>
-              <w:rPr>
-                <w:rFonts w:asciiTheme="majorHAnsi" w:hAnsiTheme="majorHAnsi"/>
-                <w:b/>
-                <w:sz w:val="32"/>
-                <w:szCs w:val="32"/>
-                <w:lang w:val="en-IN"/>
-              </w:rPr>
-            </w:pPr>
-            <w:r>
-              <w:rPr>
-                <w:rFonts w:asciiTheme="majorHAnsi" w:hAnsiTheme="majorHAnsi"/>
-                <w:b/>
-                <w:sz w:val="32"/>
-                <w:szCs w:val="32"/>
-                <w:lang w:val="en-IN"/>
-              </w:rPr>
-              <w:t>Login using user</w:t>
-            </w:r>
-            <w:r>
-              <w:rPr>
-                <w:rFonts w:asciiTheme="majorHAnsi" w:hAnsiTheme="majorHAnsi"/>
-                <w:b/>
-                <w:sz w:val="32"/>
-                <w:szCs w:val="32"/>
-                <w:lang w:val="en-IN"/>
-              </w:rPr>
-              <w:t xml:space="preserve"> </w:t>
-            </w:r>
-            <w:r>
-              <w:rPr>
-                <w:rFonts w:asciiTheme="majorHAnsi" w:hAnsiTheme="majorHAnsi"/>
-                <w:b/>
-                <w:sz w:val="32"/>
-                <w:szCs w:val="32"/>
-                <w:lang w:val="en-IN"/>
-              </w:rPr>
-              <w:t>id</w:t>
-            </w:r>
-          </w:p>
-        </w:tc>
-      </w:tr>
-      <w:tr>
-        <w:trPr>
-          <w:cnfStyle w:val="000000010000" w:firstRow="0" w:lastRow="0" w:firstColumn="0" w:lastColumn="0" w:oddVBand="0" w:evenVBand="0" w:oddHBand="0" w:evenHBand="1" w:firstRowFirstColumn="0" w:firstRowLastColumn="0" w:lastRowFirstColumn="0" w:lastRowLastColumn="0"/>
-        </w:trPr>
-        <w:tc>
-          <w:tcPr>
-            <w:cnfStyle w:val="001000000000" w:firstRow="0" w:lastRow="0" w:firstColumn="1" w:lastColumn="0" w:oddVBand="0" w:evenVBand="0" w:oddHBand="0" w:evenHBand="0" w:firstRowFirstColumn="0" w:firstRowLastColumn="0" w:lastRowFirstColumn="0" w:lastRowLastColumn="0"/>
-            <w:tcW w:w="4788" w:type="dxa"/>
-          </w:tcPr>
-          <w:p>
-            <w:pPr>
-              <w:pStyle w:val="ListParagraph"/>
-              <w:ind w:left="0"/>
-              <w:rPr>
-                <w:rFonts w:asciiTheme="majorHAnsi" w:hAnsiTheme="majorHAnsi"/>
-                <w:b w:val="0"/>
-                <w:sz w:val="32"/>
-                <w:szCs w:val="32"/>
-                <w:lang w:val="en-IN"/>
-              </w:rPr>
-            </w:pPr>
-            <w:r>
-              <w:rPr>
-                <w:rFonts w:asciiTheme="majorHAnsi" w:hAnsiTheme="majorHAnsi"/>
-                <w:b w:val="0"/>
-                <w:sz w:val="32"/>
-                <w:szCs w:val="32"/>
-                <w:lang w:val="en-IN"/>
-              </w:rPr>
-              <w:t>2.</w:t>
-            </w:r>
-          </w:p>
-        </w:tc>
-        <w:tc>
-          <w:tcPr>
-            <w:tcW w:w="4788" w:type="dxa"/>
-          </w:tcPr>
-          <w:p>
-            <w:pPr>
-              <w:pStyle w:val="ListParagraph"/>
-              <w:ind w:left="0"/>
-              <w:cnfStyle w:val="000000010000" w:firstRow="0" w:lastRow="0" w:firstColumn="0" w:lastColumn="0" w:oddVBand="0" w:evenVBand="0" w:oddHBand="0" w:evenHBand="1" w:firstRowFirstColumn="0" w:firstRowLastColumn="0" w:lastRowFirstColumn="0" w:lastRowLastColumn="0"/>
-              <w:rPr>
-                <w:rFonts w:asciiTheme="majorHAnsi" w:hAnsiTheme="majorHAnsi"/>
-                <w:b/>
-                <w:sz w:val="32"/>
-                <w:szCs w:val="32"/>
-                <w:lang w:val="en-IN"/>
-              </w:rPr>
-            </w:pPr>
-            <w:r>
-              <w:rPr>
-                <w:rFonts w:asciiTheme="majorHAnsi" w:hAnsiTheme="majorHAnsi"/>
-                <w:b/>
-                <w:sz w:val="32"/>
-                <w:szCs w:val="32"/>
-                <w:lang w:val="en-IN"/>
-              </w:rPr>
-              <w:t>Accessing the playlist on the server</w:t>
-            </w:r>
-          </w:p>
-        </w:tc>
-      </w:tr>
-      <w:tr>
-        <w:trPr>
-          <w:cnfStyle w:val="000000100000" w:firstRow="0" w:lastRow="0" w:firstColumn="0" w:lastColumn="0" w:oddVBand="0" w:evenVBand="0" w:oddHBand="1" w:evenHBand="0" w:firstRowFirstColumn="0" w:firstRowLastColumn="0" w:lastRowFirstColumn="0" w:lastRowLastColumn="0"/>
-        </w:trPr>
-        <w:tc>
-          <w:tcPr>
-            <w:cnfStyle w:val="001000000000" w:firstRow="0" w:lastRow="0" w:firstColumn="1" w:lastColumn="0" w:oddVBand="0" w:evenVBand="0" w:oddHBand="0" w:evenHBand="0" w:firstRowFirstColumn="0" w:firstRowLastColumn="0" w:lastRowFirstColumn="0" w:lastRowLastColumn="0"/>
-            <w:tcW w:w="4788" w:type="dxa"/>
-          </w:tcPr>
-          <w:p>
-            <w:pPr>
-              <w:pStyle w:val="ListParagraph"/>
-              <w:ind w:left="0"/>
-              <w:rPr>
-                <w:rFonts w:asciiTheme="majorHAnsi" w:hAnsiTheme="majorHAnsi"/>
-                <w:b w:val="0"/>
-                <w:sz w:val="32"/>
-                <w:szCs w:val="32"/>
-                <w:lang w:val="en-IN"/>
-              </w:rPr>
-            </w:pPr>
-            <w:r>
-              <w:rPr>
-                <w:rFonts w:asciiTheme="majorHAnsi" w:hAnsiTheme="majorHAnsi"/>
-                <w:b w:val="0"/>
-                <w:sz w:val="32"/>
-                <w:szCs w:val="32"/>
-                <w:lang w:val="en-IN"/>
-              </w:rPr>
-              <w:lastRenderedPageBreak/>
-              <w:t>3.</w:t>
-            </w:r>
-          </w:p>
-        </w:tc>
-        <w:tc>
-          <w:tcPr>
-            <w:tcW w:w="4788" w:type="dxa"/>
-          </w:tcPr>
-          <w:p>
-            <w:pPr>
-              <w:pStyle w:val="ListParagraph"/>
-              <w:ind w:left="0"/>
-              <w:cnfStyle w:val="000000100000" w:firstRow="0" w:lastRow="0" w:firstColumn="0" w:lastColumn="0" w:oddVBand="0" w:evenVBand="0" w:oddHBand="1" w:evenHBand="0" w:firstRowFirstColumn="0" w:firstRowLastColumn="0" w:lastRowFirstColumn="0" w:lastRowLastColumn="0"/>
-              <w:rPr>
-                <w:rFonts w:asciiTheme="majorHAnsi" w:hAnsiTheme="majorHAnsi"/>
-                <w:b/>
-                <w:sz w:val="32"/>
-                <w:szCs w:val="32"/>
-                <w:lang w:val="en-IN"/>
-              </w:rPr>
-            </w:pPr>
-            <w:r>
-              <w:rPr>
-                <w:rFonts w:asciiTheme="majorHAnsi" w:hAnsiTheme="majorHAnsi"/>
-                <w:b/>
-                <w:sz w:val="32"/>
-                <w:szCs w:val="32"/>
-                <w:lang w:val="en-IN"/>
-              </w:rPr>
-              <w:t>Uploading, creating new playlist</w:t>
-            </w:r>
-          </w:p>
-        </w:tc>
-      </w:tr>
-      <w:tr>
-        <w:trPr>
-          <w:cnfStyle w:val="000000010000" w:firstRow="0" w:lastRow="0" w:firstColumn="0" w:lastColumn="0" w:oddVBand="0" w:evenVBand="0" w:oddHBand="0" w:evenHBand="1" w:firstRowFirstColumn="0" w:firstRowLastColumn="0" w:lastRowFirstColumn="0" w:lastRowLastColumn="0"/>
-        </w:trPr>
-        <w:tc>
-          <w:tcPr>
-            <w:cnfStyle w:val="001000000000" w:firstRow="0" w:lastRow="0" w:firstColumn="1" w:lastColumn="0" w:oddVBand="0" w:evenVBand="0" w:oddHBand="0" w:evenHBand="0" w:firstRowFirstColumn="0" w:firstRowLastColumn="0" w:lastRowFirstColumn="0" w:lastRowLastColumn="0"/>
-            <w:tcW w:w="4788" w:type="dxa"/>
-          </w:tcPr>
-          <w:p>
-            <w:pPr>
-              <w:pStyle w:val="ListParagraph"/>
-              <w:ind w:left="0"/>
-              <w:rPr>
-                <w:rFonts w:asciiTheme="majorHAnsi" w:hAnsiTheme="majorHAnsi"/>
-                <w:b w:val="0"/>
-                <w:sz w:val="32"/>
-                <w:szCs w:val="32"/>
-                <w:lang w:val="en-IN"/>
-              </w:rPr>
-            </w:pPr>
-            <w:r>
-              <w:rPr>
-                <w:rFonts w:asciiTheme="majorHAnsi" w:hAnsiTheme="majorHAnsi"/>
-                <w:b w:val="0"/>
-                <w:sz w:val="32"/>
-                <w:szCs w:val="32"/>
-                <w:lang w:val="en-IN"/>
-              </w:rPr>
-              <w:t>4.</w:t>
-            </w:r>
-          </w:p>
-        </w:tc>
-        <w:tc>
-          <w:tcPr>
-            <w:tcW w:w="4788" w:type="dxa"/>
-          </w:tcPr>
-          <w:p>
-            <w:pPr>
-              <w:pStyle w:val="ListParagraph"/>
-              <w:ind w:left="0"/>
-              <w:cnfStyle w:val="000000010000" w:firstRow="0" w:lastRow="0" w:firstColumn="0" w:lastColumn="0" w:oddVBand="0" w:evenVBand="0" w:oddHBand="0" w:evenHBand="1" w:firstRowFirstColumn="0" w:firstRowLastColumn="0" w:lastRowFirstColumn="0" w:lastRowLastColumn="0"/>
-              <w:rPr>
-                <w:rFonts w:asciiTheme="majorHAnsi" w:hAnsiTheme="majorHAnsi"/>
-                <w:b/>
-                <w:sz w:val="32"/>
-                <w:szCs w:val="32"/>
-                <w:lang w:val="en-IN"/>
-              </w:rPr>
-            </w:pPr>
-            <w:r>
-              <w:rPr>
-                <w:rFonts w:asciiTheme="majorHAnsi" w:hAnsiTheme="majorHAnsi"/>
-                <w:b/>
-                <w:sz w:val="32"/>
-                <w:szCs w:val="32"/>
-                <w:lang w:val="en-IN"/>
-              </w:rPr>
-              <w:t>Efficient storage in the back-end</w:t>
-            </w:r>
-          </w:p>
-        </w:tc>
-      </w:tr>
-      <w:tr>
-        <w:trPr>
-          <w:cnfStyle w:val="000000100000" w:firstRow="0" w:lastRow="0" w:firstColumn="0" w:lastColumn="0" w:oddVBand="0" w:evenVBand="0" w:oddHBand="1" w:evenHBand="0" w:firstRowFirstColumn="0" w:firstRowLastColumn="0" w:lastRowFirstColumn="0" w:lastRowLastColumn="0"/>
-        </w:trPr>
-        <w:tc>
-          <w:tcPr>
-            <w:cnfStyle w:val="001000000000" w:firstRow="0" w:lastRow="0" w:firstColumn="1" w:lastColumn="0" w:oddVBand="0" w:evenVBand="0" w:oddHBand="0" w:evenHBand="0" w:firstRowFirstColumn="0" w:firstRowLastColumn="0" w:lastRowFirstColumn="0" w:lastRowLastColumn="0"/>
-            <w:tcW w:w="4788" w:type="dxa"/>
-          </w:tcPr>
-          <w:p>
-            <w:pPr>
-              <w:pStyle w:val="ListParagraph"/>
-              <w:ind w:left="0"/>
-              <w:rPr>
-                <w:rFonts w:asciiTheme="majorHAnsi" w:hAnsiTheme="majorHAnsi"/>
-                <w:b w:val="0"/>
-                <w:sz w:val="32"/>
-                <w:szCs w:val="32"/>
-                <w:lang w:val="en-IN"/>
-              </w:rPr>
-            </w:pPr>
-            <w:r>
-              <w:rPr>
-                <w:rFonts w:asciiTheme="majorHAnsi" w:hAnsiTheme="majorHAnsi"/>
-                <w:b w:val="0"/>
-                <w:sz w:val="32"/>
-                <w:szCs w:val="32"/>
-                <w:lang w:val="en-IN"/>
-              </w:rPr>
-              <w:t>5.</w:t>
-            </w:r>
-          </w:p>
-        </w:tc>
-        <w:tc>
-          <w:tcPr>
-            <w:tcW w:w="4788" w:type="dxa"/>
-          </w:tcPr>
-          <w:p>
-            <w:pPr>
-              <w:pStyle w:val="ListParagraph"/>
-              <w:ind w:left="0"/>
-              <w:cnfStyle w:val="000000100000" w:firstRow="0" w:lastRow="0" w:firstColumn="0" w:lastColumn="0" w:oddVBand="0" w:evenVBand="0" w:oddHBand="1" w:evenHBand="0" w:firstRowFirstColumn="0" w:firstRowLastColumn="0" w:lastRowFirstColumn="0" w:lastRowLastColumn="0"/>
-              <w:rPr>
-                <w:rFonts w:asciiTheme="majorHAnsi" w:hAnsiTheme="majorHAnsi"/>
-                <w:b/>
-                <w:sz w:val="32"/>
-                <w:szCs w:val="32"/>
-                <w:lang w:val="en-IN"/>
-              </w:rPr>
-            </w:pPr>
-            <w:r>
-              <w:rPr>
-                <w:rFonts w:asciiTheme="majorHAnsi" w:hAnsiTheme="majorHAnsi"/>
-                <w:b/>
-                <w:sz w:val="32"/>
-                <w:szCs w:val="32"/>
-                <w:lang w:val="en-IN"/>
-              </w:rPr>
-              <w:t>Tagging friends</w:t>
-            </w:r>
-          </w:p>
-        </w:tc>
-      </w:tr>
-      <w:tr>
-        <w:trPr>
-          <w:cnfStyle w:val="000000010000" w:firstRow="0" w:lastRow="0" w:firstColumn="0" w:lastColumn="0" w:oddVBand="0" w:evenVBand="0" w:oddHBand="0" w:evenHBand="1" w:firstRowFirstColumn="0" w:firstRowLastColumn="0" w:lastRowFirstColumn="0" w:lastRowLastColumn="0"/>
-        </w:trPr>
-        <w:tc>
-          <w:tcPr>
-            <w:cnfStyle w:val="001000000000" w:firstRow="0" w:lastRow="0" w:firstColumn="1" w:lastColumn="0" w:oddVBand="0" w:evenVBand="0" w:oddHBand="0" w:evenHBand="0" w:firstRowFirstColumn="0" w:firstRowLastColumn="0" w:lastRowFirstColumn="0" w:lastRowLastColumn="0"/>
-            <w:tcW w:w="4788" w:type="dxa"/>
-          </w:tcPr>
-          <w:p>
-            <w:pPr>
-              <w:pStyle w:val="ListParagraph"/>
-              <w:ind w:left="0"/>
-              <w:rPr>
-                <w:rFonts w:asciiTheme="majorHAnsi" w:hAnsiTheme="majorHAnsi"/>
-                <w:b w:val="0"/>
-                <w:sz w:val="32"/>
-                <w:szCs w:val="32"/>
-                <w:lang w:val="en-IN"/>
-              </w:rPr>
-            </w:pPr>
-            <w:r>
-              <w:rPr>
-                <w:rFonts w:asciiTheme="majorHAnsi" w:hAnsiTheme="majorHAnsi"/>
-                <w:b w:val="0"/>
-                <w:sz w:val="32"/>
-                <w:szCs w:val="32"/>
-                <w:lang w:val="en-IN"/>
-              </w:rPr>
-              <w:t xml:space="preserve">6. </w:t>
-            </w:r>
-          </w:p>
-        </w:tc>
-        <w:tc>
-          <w:tcPr>
-            <w:tcW w:w="4788" w:type="dxa"/>
-          </w:tcPr>
-          <w:p>
-            <w:pPr>
-              <w:pStyle w:val="ListParagraph"/>
-              <w:ind w:left="0"/>
-              <w:cnfStyle w:val="000000010000" w:firstRow="0" w:lastRow="0" w:firstColumn="0" w:lastColumn="0" w:oddVBand="0" w:evenVBand="0" w:oddHBand="0" w:evenHBand="1" w:firstRowFirstColumn="0" w:firstRowLastColumn="0" w:lastRowFirstColumn="0" w:lastRowLastColumn="0"/>
-              <w:rPr>
-                <w:rFonts w:asciiTheme="majorHAnsi" w:hAnsiTheme="majorHAnsi"/>
-                <w:b/>
-                <w:sz w:val="32"/>
-                <w:szCs w:val="32"/>
-                <w:lang w:val="en-IN"/>
-              </w:rPr>
-            </w:pPr>
-            <w:r>
-              <w:rPr>
-                <w:rFonts w:asciiTheme="majorHAnsi" w:hAnsiTheme="majorHAnsi"/>
-                <w:b/>
-                <w:sz w:val="32"/>
-                <w:szCs w:val="32"/>
-                <w:lang w:val="en-IN"/>
-              </w:rPr>
-              <w:t>Sending Recommendation</w:t>
-            </w:r>
-          </w:p>
-          <w:p>
-            <w:pPr>
-              <w:pStyle w:val="ListParagraph"/>
-              <w:ind w:left="0"/>
-              <w:cnfStyle w:val="000000010000" w:firstRow="0" w:lastRow="0" w:firstColumn="0" w:lastColumn="0" w:oddVBand="0" w:evenVBand="0" w:oddHBand="0" w:evenHBand="1" w:firstRowFirstColumn="0" w:firstRowLastColumn="0" w:lastRowFirstColumn="0" w:lastRowLastColumn="0"/>
-              <w:rPr>
-                <w:rFonts w:asciiTheme="majorHAnsi" w:hAnsiTheme="majorHAnsi"/>
-                <w:b/>
-                <w:sz w:val="32"/>
-                <w:szCs w:val="32"/>
-                <w:lang w:val="en-IN"/>
-              </w:rPr>
-            </w:pPr>
-          </w:p>
-        </w:tc>
-      </w:tr>
-      <w:tr>
-        <w:trPr>
-          <w:cnfStyle w:val="000000100000" w:firstRow="0" w:lastRow="0" w:firstColumn="0" w:lastColumn="0" w:oddVBand="0" w:evenVBand="0" w:oddHBand="1" w:evenHBand="0" w:firstRowFirstColumn="0" w:firstRowLastColumn="0" w:lastRowFirstColumn="0" w:lastRowLastColumn="0"/>
-        </w:trPr>
-        <w:tc>
-          <w:tcPr>
-            <w:cnfStyle w:val="001000000000" w:firstRow="0" w:lastRow="0" w:firstColumn="1" w:lastColumn="0" w:oddVBand="0" w:evenVBand="0" w:oddHBand="0" w:evenHBand="0" w:firstRowFirstColumn="0" w:firstRowLastColumn="0" w:lastRowFirstColumn="0" w:lastRowLastColumn="0"/>
-            <w:tcW w:w="4788" w:type="dxa"/>
-          </w:tcPr>
-          <w:p>
-            <w:pPr>
-              <w:pStyle w:val="ListParagraph"/>
-              <w:ind w:left="0"/>
-              <w:rPr>
-                <w:rFonts w:asciiTheme="majorHAnsi" w:hAnsiTheme="majorHAnsi"/>
-                <w:b w:val="0"/>
-                <w:sz w:val="32"/>
-                <w:szCs w:val="32"/>
-                <w:lang w:val="en-IN"/>
-              </w:rPr>
-            </w:pPr>
-            <w:r>
-              <w:rPr>
-                <w:rFonts w:asciiTheme="majorHAnsi" w:hAnsiTheme="majorHAnsi"/>
-                <w:b w:val="0"/>
-                <w:sz w:val="32"/>
-                <w:szCs w:val="32"/>
-                <w:lang w:val="en-IN"/>
-              </w:rPr>
-              <w:t>7.</w:t>
-            </w:r>
-          </w:p>
-        </w:tc>
-        <w:tc>
-          <w:tcPr>
-            <w:tcW w:w="4788" w:type="dxa"/>
-          </w:tcPr>
-          <w:p>
-            <w:pPr>
-              <w:pStyle w:val="ListParagraph"/>
-              <w:ind w:left="0"/>
-              <w:cnfStyle w:val="000000100000" w:firstRow="0" w:lastRow="0" w:firstColumn="0" w:lastColumn="0" w:oddVBand="0" w:evenVBand="0" w:oddHBand="1" w:evenHBand="0" w:firstRowFirstColumn="0" w:firstRowLastColumn="0" w:lastRowFirstColumn="0" w:lastRowLastColumn="0"/>
-              <w:rPr>
-                <w:rFonts w:asciiTheme="majorHAnsi" w:hAnsiTheme="majorHAnsi"/>
-                <w:b/>
-                <w:sz w:val="32"/>
-                <w:szCs w:val="32"/>
-                <w:lang w:val="en-IN"/>
-              </w:rPr>
-            </w:pPr>
-            <w:r>
-              <w:rPr>
-                <w:rFonts w:asciiTheme="majorHAnsi" w:hAnsiTheme="majorHAnsi"/>
-                <w:b/>
-                <w:sz w:val="32"/>
-                <w:szCs w:val="32"/>
-                <w:lang w:val="en-IN"/>
-              </w:rPr>
-              <w:t>Changing the passwords</w:t>
-            </w:r>
-          </w:p>
-        </w:tc>
-      </w:tr>
-      <w:tr>
-        <w:trPr>
-          <w:cnfStyle w:val="000000010000" w:firstRow="0" w:lastRow="0" w:firstColumn="0" w:lastColumn="0" w:oddVBand="0" w:evenVBand="0" w:oddHBand="0" w:evenHBand="1" w:firstRowFirstColumn="0" w:firstRowLastColumn="0" w:lastRowFirstColumn="0" w:lastRowLastColumn="0"/>
-        </w:trPr>
-        <w:tc>
-          <w:tcPr>
-            <w:cnfStyle w:val="001000000000" w:firstRow="0" w:lastRow="0" w:firstColumn="1" w:lastColumn="0" w:oddVBand="0" w:evenVBand="0" w:oddHBand="0" w:evenHBand="0" w:firstRowFirstColumn="0" w:firstRowLastColumn="0" w:lastRowFirstColumn="0" w:lastRowLastColumn="0"/>
-            <w:tcW w:w="4788" w:type="dxa"/>
-          </w:tcPr>
-          <w:p>
-            <w:pPr>
-              <w:pStyle w:val="ListParagraph"/>
-              <w:ind w:left="0"/>
-              <w:rPr>
-                <w:rFonts w:asciiTheme="majorHAnsi" w:hAnsiTheme="majorHAnsi"/>
-                <w:b w:val="0"/>
-                <w:sz w:val="32"/>
-                <w:szCs w:val="32"/>
-                <w:lang w:val="en-IN"/>
-              </w:rPr>
-            </w:pPr>
-            <w:r>
-              <w:rPr>
-                <w:rFonts w:asciiTheme="majorHAnsi" w:hAnsiTheme="majorHAnsi"/>
-                <w:b w:val="0"/>
-                <w:sz w:val="32"/>
-                <w:szCs w:val="32"/>
-                <w:lang w:val="en-IN"/>
-              </w:rPr>
-              <w:t>8.</w:t>
-            </w:r>
-          </w:p>
-        </w:tc>
-        <w:tc>
-          <w:tcPr>
-            <w:tcW w:w="4788" w:type="dxa"/>
-          </w:tcPr>
-          <w:p>
-            <w:pPr>
-              <w:pStyle w:val="ListParagraph"/>
-              <w:ind w:left="0"/>
-              <w:cnfStyle w:val="000000010000" w:firstRow="0" w:lastRow="0" w:firstColumn="0" w:lastColumn="0" w:oddVBand="0" w:evenVBand="0" w:oddHBand="0" w:evenHBand="1" w:firstRowFirstColumn="0" w:firstRowLastColumn="0" w:lastRowFirstColumn="0" w:lastRowLastColumn="0"/>
-              <w:rPr>
-                <w:rFonts w:asciiTheme="majorHAnsi" w:hAnsiTheme="majorHAnsi"/>
-                <w:b/>
-                <w:sz w:val="32"/>
-                <w:szCs w:val="32"/>
-                <w:lang w:val="en-IN"/>
-              </w:rPr>
-            </w:pPr>
-            <w:r>
-              <w:rPr>
-                <w:rFonts w:asciiTheme="majorHAnsi" w:hAnsiTheme="majorHAnsi"/>
-                <w:b/>
-                <w:sz w:val="32"/>
-                <w:szCs w:val="32"/>
-                <w:lang w:val="en-IN"/>
-              </w:rPr>
-              <w:t>Deleting the account</w:t>
-            </w:r>
-          </w:p>
-        </w:tc>
-      </w:tr>
-      <w:tr>
-        <w:trPr>
-          <w:cnfStyle w:val="000000100000" w:firstRow="0" w:lastRow="0" w:firstColumn="0" w:lastColumn="0" w:oddVBand="0" w:evenVBand="0" w:oddHBand="1" w:evenHBand="0" w:firstRowFirstColumn="0" w:firstRowLastColumn="0" w:lastRowFirstColumn="0" w:lastRowLastColumn="0"/>
-        </w:trPr>
-        <w:tc>
-          <w:tcPr>
-            <w:cnfStyle w:val="001000000000" w:firstRow="0" w:lastRow="0" w:firstColumn="1" w:lastColumn="0" w:oddVBand="0" w:evenVBand="0" w:oddHBand="0" w:evenHBand="0" w:firstRowFirstColumn="0" w:firstRowLastColumn="0" w:lastRowFirstColumn="0" w:lastRowLastColumn="0"/>
-            <w:tcW w:w="4788" w:type="dxa"/>
-          </w:tcPr>
-          <w:p>
-            <w:pPr>
-              <w:pStyle w:val="ListParagraph"/>
-              <w:ind w:left="0"/>
-              <w:rPr>
-                <w:rFonts w:asciiTheme="majorHAnsi" w:hAnsiTheme="majorHAnsi"/>
-                <w:b w:val="0"/>
-                <w:sz w:val="32"/>
-                <w:szCs w:val="32"/>
-                <w:lang w:val="en-IN"/>
-              </w:rPr>
-            </w:pPr>
-            <w:r>
-              <w:rPr>
-                <w:rFonts w:asciiTheme="majorHAnsi" w:hAnsiTheme="majorHAnsi"/>
-                <w:b w:val="0"/>
-                <w:sz w:val="32"/>
-                <w:szCs w:val="32"/>
-                <w:lang w:val="en-IN"/>
-              </w:rPr>
-              <w:t>9.</w:t>
-            </w:r>
-          </w:p>
-        </w:tc>
-        <w:tc>
-          <w:tcPr>
-            <w:tcW w:w="4788" w:type="dxa"/>
-          </w:tcPr>
-          <w:p>
-            <w:pPr>
-              <w:pStyle w:val="ListParagraph"/>
-              <w:ind w:left="0"/>
-              <w:cnfStyle w:val="000000100000" w:firstRow="0" w:lastRow="0" w:firstColumn="0" w:lastColumn="0" w:oddVBand="0" w:evenVBand="0" w:oddHBand="1" w:evenHBand="0" w:firstRowFirstColumn="0" w:firstRowLastColumn="0" w:lastRowFirstColumn="0" w:lastRowLastColumn="0"/>
-              <w:rPr>
-                <w:rFonts w:asciiTheme="majorHAnsi" w:hAnsiTheme="majorHAnsi"/>
-                <w:b/>
-                <w:sz w:val="32"/>
-                <w:szCs w:val="32"/>
-                <w:lang w:val="en-IN"/>
-              </w:rPr>
-            </w:pPr>
-            <w:r>
-              <w:rPr>
-                <w:rFonts w:asciiTheme="majorHAnsi" w:hAnsiTheme="majorHAnsi"/>
-                <w:b/>
-                <w:sz w:val="32"/>
-                <w:szCs w:val="32"/>
-                <w:lang w:val="en-IN"/>
-              </w:rPr>
-              <w:t>Logout mechanism</w:t>
-            </w:r>
-          </w:p>
-        </w:tc>
-      </w:tr>
-    </w:tbl>
-    <w:p>
-      <w:pPr>
-        <w:rPr>
-          <w:rFonts w:asciiTheme="majorHAnsi" w:hAnsiTheme="majorHAnsi"/>
-          <w:b/>
-          <w:sz w:val="32"/>
-          <w:szCs w:val="32"/>
-          <w:lang w:val="en-IN"/>
-        </w:rPr>
-      </w:pPr>
-    </w:p>
-    <w:p>
-      <w:pPr>
-        <w:rPr>
-          <w:rFonts w:asciiTheme="majorHAnsi" w:hAnsiTheme="majorHAnsi"/>
-          <w:b/>
-          <w:sz w:val="32"/>
-          <w:szCs w:val="32"/>
-          <w:lang w:val="en-IN"/>
-        </w:rPr>
-      </w:pPr>
+        <w:t>.</w:t>
+      </w:r>
+    </w:p>
+    <w:p>
+      <w:pPr>
+        <w:ind w:firstLine="720"/>
+        <w:rPr>
+          <w:rFonts w:ascii="Times New Roman" w:hAnsi="Times New Roman" w:cs="Times New Roman"/>
+          <w:b/>
+          <w:sz w:val="28"/>
+          <w:szCs w:val="28"/>
+          <w:lang w:val="en-IN"/>
+        </w:rPr>
+      </w:pPr>
+    </w:p>
+    <w:p>
+      <w:pPr>
+        <w:ind w:firstLine="720"/>
+        <w:rPr>
+          <w:rFonts w:ascii="Times New Roman" w:hAnsi="Times New Roman" w:cs="Times New Roman"/>
+          <w:b/>
+          <w:sz w:val="28"/>
+          <w:szCs w:val="28"/>
+          <w:lang w:val="en-IN"/>
+        </w:rPr>
+      </w:pPr>
+      <w:r>
+        <w:rPr>
+          <w:rFonts w:ascii="Times New Roman" w:hAnsi="Times New Roman" w:cs="Times New Roman"/>
+          <w:b/>
+          <w:sz w:val="28"/>
+          <w:szCs w:val="28"/>
+          <w:lang w:val="en-IN"/>
+        </w:rPr>
+        <w:t>4</w:t>
+      </w:r>
+      <w:r>
+        <w:rPr>
+          <w:rFonts w:ascii="Times New Roman" w:hAnsi="Times New Roman" w:cs="Times New Roman"/>
+          <w:b/>
+          <w:sz w:val="28"/>
+          <w:szCs w:val="28"/>
+          <w:lang w:val="en-IN"/>
+        </w:rPr>
+        <w:t xml:space="preserve">.2  </w:t>
+      </w:r>
+      <w:r>
+        <w:rPr>
+          <w:rFonts w:ascii="Times New Roman" w:hAnsi="Times New Roman" w:cs="Times New Roman"/>
+          <w:b/>
+          <w:sz w:val="28"/>
+          <w:szCs w:val="28"/>
+          <w:lang w:val="en-IN"/>
+        </w:rPr>
+        <w:t xml:space="preserve"> </w:t>
+      </w:r>
+      <w:r>
+        <w:rPr>
+          <w:rFonts w:ascii="Times New Roman" w:hAnsi="Times New Roman" w:cs="Times New Roman"/>
+          <w:b/>
+          <w:sz w:val="28"/>
+          <w:szCs w:val="28"/>
+          <w:u w:val="single"/>
+          <w:lang w:val="en-IN"/>
+        </w:rPr>
+        <w:t xml:space="preserve">Priority ID </w:t>
+      </w:r>
+      <w:r>
+        <w:rPr>
+          <w:rFonts w:ascii="Times New Roman" w:hAnsi="Times New Roman" w:cs="Times New Roman"/>
+          <w:b/>
+          <w:sz w:val="28"/>
+          <w:szCs w:val="28"/>
+          <w:u w:val="single"/>
+          <w:lang w:val="en-IN"/>
+        </w:rPr>
+        <w:t xml:space="preserve"> with </w:t>
+      </w:r>
+      <w:r>
+        <w:rPr>
+          <w:rFonts w:ascii="Times New Roman" w:hAnsi="Times New Roman" w:cs="Times New Roman"/>
+          <w:b/>
+          <w:sz w:val="28"/>
+          <w:szCs w:val="28"/>
+          <w:u w:val="single"/>
+          <w:lang w:val="en-IN"/>
+        </w:rPr>
+        <w:t xml:space="preserve"> </w:t>
+      </w:r>
+      <w:r>
+        <w:rPr>
+          <w:rFonts w:ascii="Times New Roman" w:hAnsi="Times New Roman" w:cs="Times New Roman"/>
+          <w:b/>
+          <w:sz w:val="28"/>
+          <w:szCs w:val="28"/>
+          <w:u w:val="single"/>
+          <w:lang w:val="en-IN"/>
+        </w:rPr>
+        <w:t>Requirements</w:t>
+      </w:r>
     </w:p>
     <w:p>
       <w:pPr>
         <w:pStyle w:val="ListParagraph"/>
         <w:numPr>
           <w:ilvl w:val="0"/>
-          <w:numId w:val="5"/>
+          <w:numId w:val="15"/>
         </w:numPr>
+        <w:rPr>
+          <w:rFonts w:ascii="Times New Roman" w:hAnsi="Times New Roman" w:cs="Times New Roman"/>
+          <w:i/>
+          <w:sz w:val="24"/>
+          <w:szCs w:val="24"/>
+          <w:lang w:val="en-IN"/>
+        </w:rPr>
+      </w:pPr>
+      <w:r>
+        <w:rPr>
+          <w:rFonts w:ascii="Times New Roman" w:hAnsi="Times New Roman" w:cs="Times New Roman"/>
+          <w:b/>
+          <w:i/>
+          <w:sz w:val="24"/>
+          <w:szCs w:val="24"/>
+          <w:lang w:val="en-IN"/>
+        </w:rPr>
+        <w:t xml:space="preserve">    </w:t>
+      </w:r>
+      <w:r>
+        <w:rPr>
+          <w:rFonts w:ascii="Times New Roman" w:hAnsi="Times New Roman" w:cs="Times New Roman"/>
+          <w:i/>
+          <w:sz w:val="24"/>
+          <w:szCs w:val="24"/>
+          <w:lang w:val="en-IN"/>
+        </w:rPr>
+        <w:t xml:space="preserve"> Login using user ID</w:t>
+      </w:r>
+    </w:p>
+    <w:p>
+      <w:pPr>
+        <w:pStyle w:val="ListParagraph"/>
+        <w:numPr>
+          <w:ilvl w:val="0"/>
+          <w:numId w:val="15"/>
+        </w:numPr>
+        <w:rPr>
+          <w:rFonts w:ascii="Times New Roman" w:hAnsi="Times New Roman" w:cs="Times New Roman"/>
+          <w:i/>
+          <w:sz w:val="24"/>
+          <w:szCs w:val="24"/>
+          <w:lang w:val="en-IN"/>
+        </w:rPr>
+      </w:pPr>
+      <w:r>
+        <w:rPr>
+          <w:rFonts w:ascii="Times New Roman" w:hAnsi="Times New Roman" w:cs="Times New Roman"/>
+          <w:i/>
+          <w:sz w:val="24"/>
+          <w:szCs w:val="24"/>
+          <w:lang w:val="en-IN"/>
+        </w:rPr>
+        <w:t xml:space="preserve">    Accessing the playlist on the server</w:t>
+      </w:r>
+    </w:p>
+    <w:p>
+      <w:pPr>
+        <w:pStyle w:val="ListParagraph"/>
+        <w:numPr>
+          <w:ilvl w:val="0"/>
+          <w:numId w:val="15"/>
+        </w:numPr>
+        <w:rPr>
+          <w:rFonts w:ascii="Times New Roman" w:hAnsi="Times New Roman" w:cs="Times New Roman"/>
+          <w:i/>
+          <w:sz w:val="24"/>
+          <w:szCs w:val="24"/>
+          <w:lang w:val="en-IN"/>
+        </w:rPr>
+      </w:pPr>
+      <w:r>
+        <w:rPr>
+          <w:rFonts w:ascii="Times New Roman" w:hAnsi="Times New Roman" w:cs="Times New Roman"/>
+          <w:i/>
+          <w:sz w:val="24"/>
+          <w:szCs w:val="24"/>
+          <w:lang w:val="en-IN"/>
+        </w:rPr>
+        <w:t xml:space="preserve">    Uploading, creating new playlist</w:t>
+      </w:r>
+    </w:p>
+    <w:p>
+      <w:pPr>
+        <w:pStyle w:val="ListParagraph"/>
+        <w:numPr>
+          <w:ilvl w:val="0"/>
+          <w:numId w:val="15"/>
+        </w:numPr>
+        <w:rPr>
+          <w:rFonts w:ascii="Times New Roman" w:hAnsi="Times New Roman" w:cs="Times New Roman"/>
+          <w:i/>
+          <w:sz w:val="24"/>
+          <w:szCs w:val="24"/>
+          <w:lang w:val="en-IN"/>
+        </w:rPr>
+      </w:pPr>
+      <w:r>
+        <w:rPr>
+          <w:rFonts w:ascii="Times New Roman" w:hAnsi="Times New Roman" w:cs="Times New Roman"/>
+          <w:i/>
+          <w:sz w:val="24"/>
+          <w:szCs w:val="24"/>
+          <w:lang w:val="en-IN"/>
+        </w:rPr>
+        <w:t xml:space="preserve">    Efficient storage in back-end</w:t>
+      </w:r>
+    </w:p>
+    <w:p>
+      <w:pPr>
+        <w:pStyle w:val="ListParagraph"/>
+        <w:numPr>
+          <w:ilvl w:val="0"/>
+          <w:numId w:val="15"/>
+        </w:numPr>
+        <w:rPr>
+          <w:rFonts w:ascii="Times New Roman" w:hAnsi="Times New Roman" w:cs="Times New Roman"/>
+          <w:i/>
+          <w:sz w:val="24"/>
+          <w:szCs w:val="24"/>
+          <w:lang w:val="en-IN"/>
+        </w:rPr>
+      </w:pPr>
+      <w:r>
+        <w:rPr>
+          <w:rFonts w:ascii="Times New Roman" w:hAnsi="Times New Roman" w:cs="Times New Roman"/>
+          <w:i/>
+          <w:sz w:val="24"/>
+          <w:szCs w:val="24"/>
+          <w:lang w:val="en-IN"/>
+        </w:rPr>
+        <w:t xml:space="preserve">    Tagging friends</w:t>
+      </w:r>
+    </w:p>
+    <w:p>
+      <w:pPr>
+        <w:pStyle w:val="ListParagraph"/>
+        <w:numPr>
+          <w:ilvl w:val="0"/>
+          <w:numId w:val="15"/>
+        </w:numPr>
+        <w:rPr>
+          <w:rFonts w:ascii="Times New Roman" w:hAnsi="Times New Roman" w:cs="Times New Roman"/>
+          <w:i/>
+          <w:sz w:val="24"/>
+          <w:szCs w:val="24"/>
+          <w:lang w:val="en-IN"/>
+        </w:rPr>
+      </w:pPr>
+      <w:r>
+        <w:rPr>
+          <w:rFonts w:ascii="Times New Roman" w:hAnsi="Times New Roman" w:cs="Times New Roman"/>
+          <w:i/>
+          <w:sz w:val="24"/>
+          <w:szCs w:val="24"/>
+          <w:lang w:val="en-IN"/>
+        </w:rPr>
+        <w:t xml:space="preserve">    Sending Recommendations</w:t>
+      </w:r>
+    </w:p>
+    <w:p>
+      <w:pPr>
+        <w:pStyle w:val="ListParagraph"/>
+        <w:numPr>
+          <w:ilvl w:val="0"/>
+          <w:numId w:val="15"/>
+        </w:numPr>
+        <w:rPr>
+          <w:rFonts w:ascii="Times New Roman" w:hAnsi="Times New Roman" w:cs="Times New Roman"/>
+          <w:i/>
+          <w:sz w:val="24"/>
+          <w:szCs w:val="24"/>
+          <w:lang w:val="en-IN"/>
+        </w:rPr>
+      </w:pPr>
+      <w:r>
+        <w:rPr>
+          <w:rFonts w:ascii="Times New Roman" w:hAnsi="Times New Roman" w:cs="Times New Roman"/>
+          <w:i/>
+          <w:sz w:val="24"/>
+          <w:szCs w:val="24"/>
+          <w:lang w:val="en-IN"/>
+        </w:rPr>
+        <w:t xml:space="preserve">    Changing the passwords</w:t>
+      </w:r>
+    </w:p>
+    <w:p>
+      <w:pPr>
+        <w:pStyle w:val="ListParagraph"/>
+        <w:numPr>
+          <w:ilvl w:val="0"/>
+          <w:numId w:val="15"/>
+        </w:numPr>
+        <w:rPr>
+          <w:rFonts w:ascii="Times New Roman" w:hAnsi="Times New Roman" w:cs="Times New Roman"/>
+          <w:i/>
+          <w:sz w:val="24"/>
+          <w:szCs w:val="24"/>
+          <w:lang w:val="en-IN"/>
+        </w:rPr>
+      </w:pPr>
+      <w:r>
+        <w:rPr>
+          <w:rFonts w:ascii="Times New Roman" w:hAnsi="Times New Roman" w:cs="Times New Roman"/>
+          <w:i/>
+          <w:sz w:val="24"/>
+          <w:szCs w:val="24"/>
+          <w:lang w:val="en-IN"/>
+        </w:rPr>
+        <w:t xml:space="preserve">    Deleting the account</w:t>
+      </w:r>
+    </w:p>
+    <w:p>
+      <w:pPr>
+        <w:pStyle w:val="ListParagraph"/>
+        <w:numPr>
+          <w:ilvl w:val="0"/>
+          <w:numId w:val="15"/>
+        </w:numPr>
+        <w:rPr>
+          <w:rFonts w:ascii="Times New Roman" w:hAnsi="Times New Roman" w:cs="Times New Roman"/>
+          <w:i/>
+          <w:sz w:val="24"/>
+          <w:szCs w:val="24"/>
+          <w:lang w:val="en-IN"/>
+        </w:rPr>
+      </w:pPr>
+      <w:r>
+        <w:rPr>
+          <w:rFonts w:ascii="Times New Roman" w:hAnsi="Times New Roman" w:cs="Times New Roman"/>
+          <w:i/>
+          <w:sz w:val="24"/>
+          <w:szCs w:val="24"/>
+          <w:lang w:val="en-IN"/>
+        </w:rPr>
+        <w:t xml:space="preserve">    Logout Mechanism</w:t>
+      </w:r>
+    </w:p>
+    <w:p>
+      <w:pPr>
+        <w:pStyle w:val="ListParagraph"/>
+        <w:ind w:left="1440"/>
+        <w:rPr>
+          <w:rFonts w:ascii="Times New Roman" w:hAnsi="Times New Roman" w:cs="Times New Roman"/>
+          <w:b/>
+          <w:sz w:val="28"/>
+          <w:szCs w:val="28"/>
+          <w:lang w:val="en-IN"/>
+        </w:rPr>
+      </w:pPr>
+    </w:p>
+    <w:p>
+      <w:pPr>
         <w:rPr>
           <w:rFonts w:asciiTheme="majorHAnsi" w:hAnsiTheme="majorHAnsi"/>
           <w:b/>
@@ -2012,22 +3336,66 @@
           <w:lang w:val="en-IN"/>
         </w:rPr>
       </w:pPr>
-      <w:r>
-        <w:rPr>
-          <w:rFonts w:asciiTheme="majorHAnsi" w:hAnsiTheme="majorHAnsi"/>
-          <w:b/>
-          <w:sz w:val="32"/>
-          <w:szCs w:val="32"/>
+    </w:p>
+    <w:p>
+      <w:pPr>
+        <w:ind w:firstLine="720"/>
+        <w:rPr>
+          <w:rFonts w:ascii="Times New Roman" w:hAnsi="Times New Roman" w:cs="Times New Roman"/>
+          <w:b/>
+          <w:sz w:val="28"/>
+          <w:szCs w:val="28"/>
+          <w:lang w:val="en-IN"/>
+        </w:rPr>
+      </w:pPr>
+      <w:r>
+        <w:rPr>
+          <w:rFonts w:ascii="Times New Roman" w:hAnsi="Times New Roman" w:cs="Times New Roman"/>
+          <w:b/>
+          <w:sz w:val="28"/>
+          <w:szCs w:val="28"/>
+          <w:lang w:val="en-IN"/>
+        </w:rPr>
+        <w:t>4</w:t>
+      </w:r>
+      <w:r>
+        <w:rPr>
+          <w:rFonts w:ascii="Times New Roman" w:hAnsi="Times New Roman" w:cs="Times New Roman"/>
+          <w:b/>
+          <w:sz w:val="28"/>
+          <w:szCs w:val="28"/>
+          <w:lang w:val="en-IN"/>
+        </w:rPr>
+        <w:t>.3</w:t>
+      </w:r>
+      <w:r>
+        <w:rPr>
+          <w:rFonts w:ascii="Times New Roman" w:hAnsi="Times New Roman" w:cs="Times New Roman"/>
+          <w:b/>
+          <w:sz w:val="28"/>
+          <w:szCs w:val="28"/>
+          <w:lang w:val="en-IN"/>
+        </w:rPr>
+        <w:t xml:space="preserve">   </w:t>
+      </w:r>
+      <w:r>
+        <w:rPr>
+          <w:rFonts w:ascii="Times New Roman" w:hAnsi="Times New Roman" w:cs="Times New Roman"/>
+          <w:b/>
+          <w:sz w:val="28"/>
+          <w:szCs w:val="28"/>
+          <w:u w:val="single"/>
           <w:lang w:val="en-IN"/>
         </w:rPr>
         <w:t>Non-functional Requirements</w:t>
       </w:r>
       <w:r>
         <w:rPr>
-          <w:rFonts w:asciiTheme="majorHAnsi" w:hAnsiTheme="majorHAnsi"/>
-          <w:b/>
-          <w:sz w:val="32"/>
-          <w:szCs w:val="32"/>
+          <w:rFonts w:ascii="Times New Roman" w:hAnsi="Times New Roman" w:cs="Times New Roman"/>
+          <w:b/>
+          <w:sz w:val="28"/>
+          <w:szCs w:val="28"/>
+          <w:u w:val="single"/>
           <w:lang w:val="en-IN"/>
         </w:rPr>
         <w:t>:</w:t>
@@ -2038,57 +3406,43 @@
         <w:pStyle w:val="Default"/>
         <w:ind w:left="1440"/>
         <w:rPr>
-          <w:rFonts w:asciiTheme="majorHAnsi" w:hAnsiTheme="majorHAnsi"/>
-          <w:sz w:val="32"/>
-          <w:szCs w:val="32"/>
-        </w:rPr>
-      </w:pPr>
-      <w:r>
-        <w:rPr>
-          <w:rFonts w:asciiTheme="majorHAnsi" w:hAnsiTheme="majorHAnsi"/>
-          <w:sz w:val="32"/>
-          <w:szCs w:val="32"/>
+          <w:rFonts w:ascii="Times New Roman" w:hAnsi="Times New Roman" w:cs="Times New Roman"/>
+          <w:i/>
+        </w:rPr>
+      </w:pPr>
+      <w:r>
+        <w:rPr>
+          <w:rFonts w:ascii="Times New Roman" w:hAnsi="Times New Roman" w:cs="Times New Roman"/>
+          <w:i/>
         </w:rPr>
         <w:t xml:space="preserve">These comprise of the </w:t>
       </w:r>
       <w:r>
         <w:rPr>
-          <w:rFonts w:asciiTheme="majorHAnsi" w:hAnsiTheme="majorHAnsi"/>
-          <w:sz w:val="32"/>
-          <w:szCs w:val="32"/>
+          <w:rFonts w:ascii="Times New Roman" w:hAnsi="Times New Roman" w:cs="Times New Roman"/>
+          <w:i/>
           <w:lang w:val="en-GB"/>
         </w:rPr>
         <w:t>constraints on the services or functions offered by the system such as timing constraints, constraints on the deve</w:t>
       </w:r>
       <w:r>
         <w:rPr>
-          <w:rFonts w:asciiTheme="majorHAnsi" w:hAnsiTheme="majorHAnsi"/>
-          <w:sz w:val="32"/>
-          <w:szCs w:val="32"/>
-        </w:rPr>
-        <w:t xml:space="preserve">lopment process, standards, performance and platform requirements such as response time, scalability, usability, security, etc. </w:t>
-      </w:r>
-      <w:r>
-        <w:rPr>
-          <w:rFonts w:asciiTheme="majorHAnsi" w:hAnsiTheme="majorHAnsi"/>
-          <w:sz w:val="32"/>
-          <w:szCs w:val="32"/>
-        </w:rPr>
-        <w:t>The various non-functional requirements of our project are</w:t>
-      </w:r>
-      <w:r>
-        <w:rPr>
-          <w:rFonts w:asciiTheme="majorHAnsi" w:hAnsiTheme="majorHAnsi"/>
-          <w:sz w:val="32"/>
-          <w:szCs w:val="32"/>
+          <w:rFonts w:ascii="Times New Roman" w:hAnsi="Times New Roman" w:cs="Times New Roman"/>
+          <w:i/>
+        </w:rPr>
+        <w:t>lopment process, standards, performance and platform requirements such as response time, scalability, usability, security, etc. The various non-functional requirements of our project are</w:t>
+      </w:r>
+      <w:r>
+        <w:rPr>
+          <w:rFonts w:ascii="Times New Roman" w:hAnsi="Times New Roman" w:cs="Times New Roman"/>
+          <w:i/>
         </w:rPr>
         <w:t xml:space="preserve"> listed below</w:t>
       </w:r>
       <w:r>
         <w:rPr>
-          <w:rFonts w:asciiTheme="majorHAnsi" w:hAnsiTheme="majorHAnsi"/>
-          <w:sz w:val="32"/>
-          <w:szCs w:val="32"/>
+          <w:rFonts w:ascii="Times New Roman" w:hAnsi="Times New Roman" w:cs="Times New Roman"/>
+          <w:i/>
         </w:rPr>
         <w:t>:</w:t>
       </w:r>
@@ -2098,9 +3452,8 @@
         <w:pStyle w:val="Default"/>
         <w:ind w:left="1440"/>
         <w:rPr>
-          <w:rFonts w:asciiTheme="majorHAnsi" w:hAnsiTheme="majorHAnsi"/>
-          <w:sz w:val="32"/>
-          <w:szCs w:val="32"/>
+          <w:rFonts w:ascii="Times New Roman" w:hAnsi="Times New Roman" w:cs="Times New Roman"/>
+          <w:i/>
         </w:rPr>
       </w:pPr>
     </w:p>
@@ -2109,18 +3462,30 @@
         <w:pStyle w:val="Default"/>
         <w:ind w:left="1440"/>
         <w:rPr>
-          <w:rFonts w:asciiTheme="majorHAnsi" w:hAnsiTheme="majorHAnsi"/>
-          <w:b/>
-          <w:sz w:val="32"/>
-          <w:szCs w:val="32"/>
-        </w:rPr>
-      </w:pPr>
-      <w:r>
-        <w:rPr>
-          <w:rFonts w:asciiTheme="majorHAnsi" w:hAnsiTheme="majorHAnsi"/>
-          <w:b/>
-          <w:sz w:val="32"/>
-          <w:szCs w:val="32"/>
+          <w:rFonts w:ascii="Times New Roman" w:hAnsi="Times New Roman" w:cs="Times New Roman"/>
+          <w:b/>
+          <w:i/>
+        </w:rPr>
+      </w:pPr>
+    </w:p>
+    <w:p>
+      <w:pPr>
+        <w:pStyle w:val="Default"/>
+        <w:numPr>
+          <w:ilvl w:val="0"/>
+          <w:numId w:val="16"/>
+        </w:numPr>
+        <w:rPr>
+          <w:rFonts w:ascii="Times New Roman" w:hAnsi="Times New Roman" w:cs="Times New Roman"/>
+          <w:b/>
+          <w:i/>
+        </w:rPr>
+      </w:pPr>
+      <w:r>
+        <w:rPr>
+          <w:rFonts w:ascii="Times New Roman" w:hAnsi="Times New Roman" w:cs="Times New Roman"/>
+          <w:b/>
+          <w:i/>
         </w:rPr>
         <w:t>Performance:</w:t>
       </w:r>
@@ -2128,21 +3493,19 @@
     <w:p>
       <w:pPr>
         <w:pStyle w:val="Default"/>
-        <w:ind w:left="1440"/>
-        <w:rPr>
-          <w:rFonts w:asciiTheme="majorHAnsi" w:hAnsiTheme="majorHAnsi" w:cs="Arial"/>
+        <w:ind w:left="1800"/>
+        <w:rPr>
+          <w:rFonts w:ascii="Times New Roman" w:hAnsi="Times New Roman" w:cs="Times New Roman"/>
+          <w:i/>
           <w:color w:val="000000" w:themeColor="text1"/>
-          <w:sz w:val="32"/>
-          <w:szCs w:val="32"/>
           <w:shd w:val="clear" w:color="auto" w:fill="FCFCFC"/>
         </w:rPr>
       </w:pPr>
       <w:r>
         <w:rPr>
-          <w:rFonts w:asciiTheme="majorHAnsi" w:hAnsiTheme="majorHAnsi" w:cs="Arial"/>
+          <w:rFonts w:ascii="Times New Roman" w:hAnsi="Times New Roman" w:cs="Times New Roman"/>
+          <w:i/>
           <w:color w:val="000000" w:themeColor="text1"/>
-          <w:sz w:val="32"/>
-          <w:szCs w:val="32"/>
           <w:shd w:val="clear" w:color="auto" w:fill="FCFCFC"/>
         </w:rPr>
         <w:t>The system must be interactive and the delays involved must be less .So in every action-response of the system, there are no immediate delays. In case of opening windows forms, of popping error messages and saving the settings or sessions there is delay much below 2 seconds.</w:t>
@@ -2151,53 +3514,100 @@
     <w:p>
       <w:pPr>
         <w:pStyle w:val="Default"/>
-        <w:ind w:left="1440"/>
-        <w:rPr>
-          <w:rFonts w:ascii="Arial" w:hAnsi="Arial" w:cs="Arial"/>
+        <w:ind w:left="1800"/>
+        <w:rPr>
+          <w:rFonts w:ascii="Times New Roman" w:hAnsi="Times New Roman" w:cs="Times New Roman"/>
+          <w:i/>
+          <w:color w:val="000000" w:themeColor="text1"/>
+          <w:shd w:val="clear" w:color="auto" w:fill="FCFCFC"/>
+        </w:rPr>
+      </w:pPr>
+      <w:r>
+        <w:rPr>
+          <w:rStyle w:val="apple-converted-space"/>
+          <w:rFonts w:ascii="Times New Roman" w:hAnsi="Times New Roman" w:cs="Times New Roman"/>
+          <w:i/>
+          <w:color w:val="000000" w:themeColor="text1"/>
+          <w:shd w:val="clear" w:color="auto" w:fill="FCFCFC"/>
+        </w:rPr>
+        <w:t> </w:t>
+      </w:r>
+      <w:r>
+        <w:rPr>
+          <w:rFonts w:ascii="Times New Roman" w:hAnsi="Times New Roman" w:cs="Times New Roman"/>
+          <w:i/>
+          <w:color w:val="000000" w:themeColor="text1"/>
+          <w:shd w:val="clear" w:color="auto" w:fill="FCFCFC"/>
+        </w:rPr>
+        <w:t>Also when connecting to the server the delay is based editing on the distance of the 2 systems and the configuration between them so there is high probability that there will be or not a successful connection in less than 20 seconds for sake of good communication.</w:t>
+      </w:r>
+    </w:p>
+    <w:p>
+      <w:pPr>
+        <w:pStyle w:val="Default"/>
+        <w:ind w:left="1800"/>
+        <w:rPr>
+          <w:rFonts w:ascii="Times New Roman" w:hAnsi="Times New Roman" w:cs="Times New Roman"/>
+          <w:i/>
+          <w:color w:val="000000" w:themeColor="text1"/>
+          <w:shd w:val="clear" w:color="auto" w:fill="FCFCFC"/>
+        </w:rPr>
+      </w:pPr>
+    </w:p>
+    <w:p>
+      <w:pPr>
+        <w:pStyle w:val="Default"/>
+        <w:ind w:left="1800"/>
+        <w:rPr>
+          <w:rFonts w:ascii="Times New Roman" w:hAnsi="Times New Roman" w:cs="Times New Roman"/>
+          <w:i/>
+          <w:color w:val="000000" w:themeColor="text1"/>
+          <w:shd w:val="clear" w:color="auto" w:fill="FCFCFC"/>
+        </w:rPr>
+      </w:pPr>
+    </w:p>
+    <w:p>
+      <w:pPr>
+        <w:pStyle w:val="Default"/>
+        <w:ind w:left="1800"/>
+        <w:rPr>
+          <w:rFonts w:ascii="Times New Roman" w:hAnsi="Times New Roman" w:cs="Times New Roman"/>
+          <w:i/>
+          <w:color w:val="000000" w:themeColor="text1"/>
+          <w:shd w:val="clear" w:color="auto" w:fill="FCFCFC"/>
+        </w:rPr>
+      </w:pPr>
+    </w:p>
+    <w:p>
+      <w:pPr>
+        <w:pStyle w:val="Default"/>
+        <w:ind w:left="1800"/>
+        <w:rPr>
+          <w:rFonts w:ascii="Times New Roman" w:hAnsi="Times New Roman" w:cs="Times New Roman"/>
+          <w:i/>
           <w:color w:val="404040"/>
           <w:shd w:val="clear" w:color="auto" w:fill="FCFCFC"/>
         </w:rPr>
       </w:pPr>
-      <w:r>
-        <w:rPr>
-          <w:rStyle w:val="apple-converted-space"/>
-          <w:rFonts w:asciiTheme="majorHAnsi" w:hAnsiTheme="majorHAnsi" w:cs="Arial"/>
-          <w:color w:val="000000" w:themeColor="text1"/>
-          <w:sz w:val="32"/>
-          <w:szCs w:val="32"/>
-          <w:shd w:val="clear" w:color="auto" w:fill="FCFCFC"/>
-        </w:rPr>
-        <w:lastRenderedPageBreak/>
-        <w:t> </w:t>
-      </w:r>
-      <w:r>
-        <w:rPr>
-          <w:rFonts w:asciiTheme="majorHAnsi" w:hAnsiTheme="majorHAnsi" w:cs="Arial"/>
-          <w:color w:val="000000" w:themeColor="text1"/>
-          <w:sz w:val="32"/>
-          <w:szCs w:val="32"/>
-          <w:shd w:val="clear" w:color="auto" w:fill="FCFCFC"/>
-        </w:rPr>
-        <w:t>Also when connecting to the server the delay is based editing on the distance of the 2 systems and the configuration between them so there is high probability that there will be or not a successful connection in less than 20 seconds for sake of good communication.</w:t>
-      </w:r>
     </w:p>
     <w:p>
       <w:pPr>
         <w:pStyle w:val="Default"/>
-        <w:ind w:left="1440"/>
-        <w:rPr>
-          <w:rFonts w:asciiTheme="majorHAnsi" w:hAnsiTheme="majorHAnsi"/>
-          <w:b/>
-          <w:sz w:val="32"/>
-          <w:szCs w:val="32"/>
-        </w:rPr>
-      </w:pPr>
-      <w:r>
-        <w:rPr>
-          <w:rFonts w:asciiTheme="majorHAnsi" w:hAnsiTheme="majorHAnsi"/>
-          <w:b/>
-          <w:sz w:val="32"/>
-          <w:szCs w:val="32"/>
+        <w:numPr>
+          <w:ilvl w:val="0"/>
+          <w:numId w:val="16"/>
+        </w:numPr>
+        <w:rPr>
+          <w:rFonts w:ascii="Times New Roman" w:hAnsi="Times New Roman" w:cs="Times New Roman"/>
+          <w:b/>
+          <w:i/>
+        </w:rPr>
+      </w:pPr>
+      <w:r>
+        <w:rPr>
+          <w:rFonts w:ascii="Times New Roman" w:hAnsi="Times New Roman" w:cs="Times New Roman"/>
+          <w:b/>
+          <w:i/>
         </w:rPr>
         <w:t>Safety:</w:t>
       </w:r>
@@ -2205,175 +3615,63 @@
     <w:p>
       <w:pPr>
         <w:pStyle w:val="Default"/>
-        <w:ind w:left="1440"/>
-        <w:rPr>
-          <w:rFonts w:asciiTheme="majorHAnsi" w:hAnsiTheme="majorHAnsi"/>
-          <w:b/>
-          <w:color w:val="000000" w:themeColor="text1"/>
-          <w:sz w:val="32"/>
-          <w:szCs w:val="32"/>
-        </w:rPr>
-      </w:pPr>
-      <w:r>
-        <w:rPr>
-          <w:rFonts w:asciiTheme="majorHAnsi" w:hAnsiTheme="majorHAnsi" w:cs="Arial"/>
-          <w:color w:val="000000" w:themeColor="text1"/>
-          <w:sz w:val="32"/>
-          <w:szCs w:val="32"/>
-          <w:shd w:val="clear" w:color="auto" w:fill="FCFCFC"/>
-        </w:rPr>
-        <w:t>Information transmission should be securely transmitted to server without any changes in information.</w:t>
-      </w:r>
-    </w:p>
-    <w:p>
-      <w:pPr>
-        <w:pStyle w:val="Default"/>
-        <w:ind w:left="1440"/>
-        <w:rPr>
-          <w:rFonts w:ascii="Arial" w:hAnsi="Arial" w:cs="Arial"/>
+        <w:ind w:left="1800"/>
+        <w:rPr>
+          <w:rFonts w:ascii="Times New Roman" w:hAnsi="Times New Roman" w:cs="Times New Roman"/>
+          <w:i/>
           <w:color w:val="000000" w:themeColor="text1"/>
           <w:shd w:val="clear" w:color="auto" w:fill="FCFCFC"/>
         </w:rPr>
       </w:pPr>
       <w:r>
         <w:rPr>
-          <w:rFonts w:asciiTheme="majorHAnsi" w:hAnsiTheme="majorHAnsi"/>
-          <w:b/>
-          <w:color w:val="000000" w:themeColor="text1"/>
-          <w:sz w:val="32"/>
-          <w:szCs w:val="32"/>
-        </w:rPr>
-        <w:t>Reliability:</w:t>
-      </w:r>
-      <w:r>
-        <w:rPr>
-          <w:rFonts w:ascii="Arial" w:hAnsi="Arial" w:cs="Arial"/>
+          <w:rFonts w:ascii="Times New Roman" w:hAnsi="Times New Roman" w:cs="Times New Roman"/>
+          <w:i/>
           <w:color w:val="000000" w:themeColor="text1"/>
           <w:shd w:val="clear" w:color="auto" w:fill="FCFCFC"/>
         </w:rPr>
-        <w:t xml:space="preserve"> </w:t>
+        <w:t>Information transmission should be securely transmitted to server without any changes in information.</w:t>
       </w:r>
     </w:p>
     <w:p>
       <w:pPr>
         <w:pStyle w:val="Default"/>
-        <w:ind w:left="1440"/>
-        <w:rPr>
-          <w:rFonts w:asciiTheme="majorHAnsi" w:hAnsiTheme="majorHAnsi"/>
-          <w:b/>
+        <w:ind w:left="1800"/>
+        <w:rPr>
+          <w:rFonts w:ascii="Times New Roman" w:hAnsi="Times New Roman" w:cs="Times New Roman"/>
+          <w:b/>
+          <w:i/>
           <w:color w:val="000000" w:themeColor="text1"/>
-          <w:sz w:val="32"/>
-          <w:szCs w:val="32"/>
-        </w:rPr>
-      </w:pPr>
-      <w:r>
-        <w:rPr>
-          <w:rFonts w:asciiTheme="majorHAnsi" w:hAnsiTheme="majorHAnsi" w:cs="Arial"/>
-          <w:color w:val="000000" w:themeColor="text1"/>
-          <w:sz w:val="32"/>
-          <w:szCs w:val="32"/>
-          <w:shd w:val="clear" w:color="auto" w:fill="FCFCFC"/>
-        </w:rPr>
-        <w:t xml:space="preserve">As the system provide the right tools for discussion, problem solving </w:t>
-      </w:r>
-      <w:proofErr w:type="gramStart"/>
-      <w:r>
-        <w:rPr>
-          <w:rFonts w:asciiTheme="majorHAnsi" w:hAnsiTheme="majorHAnsi" w:cs="Arial"/>
-          <w:color w:val="000000" w:themeColor="text1"/>
-          <w:sz w:val="32"/>
-          <w:szCs w:val="32"/>
-          <w:shd w:val="clear" w:color="auto" w:fill="FCFCFC"/>
-        </w:rPr>
-        <w:t>it  will</w:t>
-      </w:r>
-      <w:proofErr w:type="gramEnd"/>
-      <w:r>
-        <w:rPr>
-          <w:rFonts w:asciiTheme="majorHAnsi" w:hAnsiTheme="majorHAnsi" w:cs="Arial"/>
-          <w:color w:val="000000" w:themeColor="text1"/>
-          <w:sz w:val="32"/>
-          <w:szCs w:val="32"/>
-          <w:shd w:val="clear" w:color="auto" w:fill="FCFCFC"/>
-        </w:rPr>
-        <w:t xml:space="preserve"> be made sure that the system is reliable in its operations and for securing the sensitive details.</w:t>
-      </w:r>
+        </w:rPr>
+      </w:pPr>
     </w:p>
     <w:p>
       <w:pPr>
         <w:pStyle w:val="Default"/>
-        <w:ind w:left="1440"/>
-        <w:rPr>
-          <w:rFonts w:asciiTheme="majorHAnsi" w:hAnsiTheme="majorHAnsi"/>
-          <w:b/>
-          <w:color w:val="000000" w:themeColor="text1"/>
-          <w:sz w:val="32"/>
-          <w:szCs w:val="32"/>
-        </w:rPr>
-      </w:pPr>
-      <w:r>
-        <w:rPr>
-          <w:rFonts w:asciiTheme="majorHAnsi" w:hAnsiTheme="majorHAnsi"/>
-          <w:b/>
-          <w:color w:val="000000" w:themeColor="text1"/>
-          <w:sz w:val="32"/>
-          <w:szCs w:val="32"/>
-        </w:rPr>
-        <w:t>Availability:</w:t>
-      </w:r>
-      <w:r>
-        <w:rPr>
-          <w:rFonts w:asciiTheme="majorHAnsi" w:hAnsiTheme="majorHAnsi"/>
-          <w:b/>
-          <w:color w:val="000000" w:themeColor="text1"/>
-          <w:sz w:val="32"/>
-          <w:szCs w:val="32"/>
-        </w:rPr>
-        <w:t xml:space="preserve"> </w:t>
-      </w:r>
-    </w:p>
-    <w:p>
-      <w:pPr>
-        <w:pStyle w:val="Default"/>
-        <w:ind w:left="1440"/>
-        <w:rPr>
-          <w:rFonts w:asciiTheme="majorHAnsi" w:hAnsiTheme="majorHAnsi" w:cs="Courier New"/>
-          <w:sz w:val="32"/>
-          <w:szCs w:val="32"/>
-        </w:rPr>
-      </w:pPr>
-      <w:r>
-        <w:rPr>
-          <w:rFonts w:asciiTheme="majorHAnsi" w:hAnsiTheme="majorHAnsi" w:cs="Courier New"/>
-          <w:sz w:val="32"/>
-          <w:szCs w:val="32"/>
-        </w:rPr>
-        <w:t>24/7 Availability because the music player is working on remote server.</w:t>
-      </w:r>
-    </w:p>
-    <w:p>
-      <w:pPr>
-        <w:pStyle w:val="Default"/>
-        <w:ind w:left="1440"/>
-        <w:rPr>
-          <w:rFonts w:ascii="Arial" w:hAnsi="Arial" w:cs="Arial"/>
+        <w:numPr>
+          <w:ilvl w:val="0"/>
+          <w:numId w:val="16"/>
+        </w:numPr>
+        <w:rPr>
+          <w:rFonts w:ascii="Times New Roman" w:hAnsi="Times New Roman" w:cs="Times New Roman"/>
+          <w:i/>
           <w:color w:val="000000" w:themeColor="text1"/>
           <w:shd w:val="clear" w:color="auto" w:fill="FCFCFC"/>
         </w:rPr>
       </w:pPr>
       <w:r>
         <w:rPr>
-          <w:rFonts w:asciiTheme="majorHAnsi" w:hAnsiTheme="majorHAnsi"/>
-          <w:b/>
+          <w:rFonts w:ascii="Times New Roman" w:hAnsi="Times New Roman" w:cs="Times New Roman"/>
+          <w:b/>
+          <w:i/>
           <w:color w:val="000000" w:themeColor="text1"/>
-          <w:sz w:val="32"/>
-          <w:szCs w:val="32"/>
-        </w:rPr>
-        <w:t>Security:</w:t>
-      </w:r>
-      <w:r>
-        <w:rPr>
-          <w:rFonts w:ascii="Arial" w:hAnsi="Arial" w:cs="Arial"/>
+        </w:rPr>
+        <w:t>Reliability:</w:t>
+      </w:r>
+      <w:r>
+        <w:rPr>
+          <w:rFonts w:ascii="Times New Roman" w:hAnsi="Times New Roman" w:cs="Times New Roman"/>
+          <w:i/>
           <w:color w:val="000000" w:themeColor="text1"/>
           <w:shd w:val="clear" w:color="auto" w:fill="FCFCFC"/>
         </w:rPr>
@@ -2383,73 +3681,220 @@
     <w:p>
       <w:pPr>
         <w:pStyle w:val="Default"/>
-        <w:ind w:left="1440"/>
-        <w:rPr>
-          <w:rFonts w:asciiTheme="majorHAnsi" w:hAnsiTheme="majorHAnsi"/>
-          <w:b/>
-          <w:color w:val="000000" w:themeColor="text1"/>
-          <w:sz w:val="32"/>
-          <w:szCs w:val="32"/>
-        </w:rPr>
-      </w:pPr>
-      <w:r>
-        <w:rPr>
-          <w:rFonts w:asciiTheme="majorHAnsi" w:hAnsiTheme="majorHAnsi" w:cs="Arial"/>
-          <w:color w:val="000000" w:themeColor="text1"/>
-          <w:sz w:val="32"/>
-          <w:szCs w:val="32"/>
-          <w:shd w:val="clear" w:color="auto" w:fill="FCFCFC"/>
-        </w:rPr>
-        <w:t>The main security concern is for users account hence proper login mechanism should be used to avoid hacking. The user id registration is way to spam check for increasing the security. Hence, security is provided from unwanted use of recognition software.</w:t>
-      </w:r>
-    </w:p>
-    <w:p>
-      <w:pPr>
-        <w:pStyle w:val="Default"/>
-        <w:ind w:left="1440"/>
-        <w:rPr>
-          <w:rFonts w:ascii="Arial" w:hAnsi="Arial" w:cs="Arial"/>
+        <w:ind w:left="1800"/>
+        <w:rPr>
+          <w:rFonts w:ascii="Times New Roman" w:hAnsi="Times New Roman" w:cs="Times New Roman"/>
+          <w:i/>
           <w:color w:val="000000" w:themeColor="text1"/>
           <w:shd w:val="clear" w:color="auto" w:fill="FCFCFC"/>
         </w:rPr>
       </w:pPr>
       <w:r>
         <w:rPr>
-          <w:rFonts w:asciiTheme="majorHAnsi" w:hAnsiTheme="majorHAnsi"/>
-          <w:b/>
-          <w:color w:val="000000" w:themeColor="text1"/>
-          <w:sz w:val="32"/>
-          <w:szCs w:val="32"/>
-        </w:rPr>
-        <w:t>Usability:</w:t>
-      </w:r>
-      <w:r>
-        <w:rPr>
-          <w:rFonts w:ascii="Arial" w:hAnsi="Arial" w:cs="Arial"/>
+          <w:rFonts w:ascii="Times New Roman" w:hAnsi="Times New Roman" w:cs="Times New Roman"/>
+          <w:i/>
           <w:color w:val="000000" w:themeColor="text1"/>
           <w:shd w:val="clear" w:color="auto" w:fill="FCFCFC"/>
         </w:rPr>
+        <w:t>A</w:t>
+      </w:r>
+      <w:r>
+        <w:rPr>
+          <w:rFonts w:ascii="Times New Roman" w:hAnsi="Times New Roman" w:cs="Times New Roman"/>
+          <w:i/>
+          <w:color w:val="000000" w:themeColor="text1"/>
+          <w:shd w:val="clear" w:color="auto" w:fill="FCFCFC"/>
+        </w:rPr>
+        <w:t>s the system provide the right tools for discussion, problem solving it  will be made sure that the system is reliable in its operations and for securing the sensitive details.</w:t>
+      </w:r>
+    </w:p>
+    <w:p>
+      <w:pPr>
+        <w:pStyle w:val="Default"/>
+        <w:ind w:left="1800"/>
+        <w:rPr>
+          <w:rFonts w:ascii="Times New Roman" w:hAnsi="Times New Roman" w:cs="Times New Roman"/>
+          <w:b/>
+          <w:i/>
+          <w:color w:val="000000" w:themeColor="text1"/>
+        </w:rPr>
+      </w:pPr>
+    </w:p>
+    <w:p>
+      <w:pPr>
+        <w:pStyle w:val="Default"/>
+        <w:numPr>
+          <w:ilvl w:val="0"/>
+          <w:numId w:val="17"/>
+        </w:numPr>
+        <w:rPr>
+          <w:rFonts w:ascii="Times New Roman" w:hAnsi="Times New Roman" w:cs="Times New Roman"/>
+          <w:b/>
+          <w:i/>
+          <w:color w:val="000000" w:themeColor="text1"/>
+        </w:rPr>
+      </w:pPr>
+      <w:r>
+        <w:rPr>
+          <w:rFonts w:ascii="Times New Roman" w:hAnsi="Times New Roman" w:cs="Times New Roman"/>
+          <w:b/>
+          <w:i/>
+          <w:color w:val="000000" w:themeColor="text1"/>
+        </w:rPr>
+        <w:t>Availability:</w:t>
+      </w:r>
+      <w:r>
+        <w:rPr>
+          <w:rFonts w:ascii="Times New Roman" w:hAnsi="Times New Roman" w:cs="Times New Roman"/>
+          <w:b/>
+          <w:i/>
+          <w:color w:val="000000" w:themeColor="text1"/>
+        </w:rPr>
         <w:t xml:space="preserve"> </w:t>
       </w:r>
     </w:p>
     <w:p>
       <w:pPr>
         <w:pStyle w:val="Default"/>
-        <w:ind w:left="1440"/>
-        <w:rPr>
-          <w:rFonts w:asciiTheme="majorHAnsi" w:hAnsiTheme="majorHAnsi"/>
-          <w:b/>
+        <w:ind w:left="1440" w:firstLine="360"/>
+        <w:rPr>
+          <w:rFonts w:ascii="Times New Roman" w:hAnsi="Times New Roman" w:cs="Times New Roman"/>
+          <w:i/>
+        </w:rPr>
+      </w:pPr>
+      <w:r>
+        <w:rPr>
+          <w:rFonts w:ascii="Times New Roman" w:hAnsi="Times New Roman" w:cs="Times New Roman"/>
+          <w:i/>
+        </w:rPr>
+        <w:t>24/7 Availability because the music player is working on remote server.</w:t>
+      </w:r>
+    </w:p>
+    <w:p>
+      <w:pPr>
+        <w:pStyle w:val="Default"/>
+        <w:ind w:left="1440" w:firstLine="360"/>
+        <w:rPr>
+          <w:rFonts w:ascii="Times New Roman" w:hAnsi="Times New Roman" w:cs="Times New Roman"/>
+          <w:i/>
+        </w:rPr>
+      </w:pPr>
+    </w:p>
+    <w:p>
+      <w:pPr>
+        <w:pStyle w:val="Default"/>
+        <w:numPr>
+          <w:ilvl w:val="0"/>
+          <w:numId w:val="18"/>
+        </w:numPr>
+        <w:rPr>
+          <w:rFonts w:ascii="Times New Roman" w:hAnsi="Times New Roman" w:cs="Times New Roman"/>
+          <w:i/>
           <w:color w:val="000000" w:themeColor="text1"/>
-          <w:sz w:val="32"/>
-          <w:szCs w:val="32"/>
-        </w:rPr>
-      </w:pPr>
-      <w:r>
-        <w:rPr>
-          <w:rFonts w:asciiTheme="majorHAnsi" w:hAnsiTheme="majorHAnsi" w:cs="Arial"/>
+          <w:shd w:val="clear" w:color="auto" w:fill="FCFCFC"/>
+        </w:rPr>
+      </w:pPr>
+      <w:r>
+        <w:rPr>
+          <w:rFonts w:ascii="Times New Roman" w:hAnsi="Times New Roman" w:cs="Times New Roman"/>
+          <w:b/>
+          <w:i/>
           <w:color w:val="000000" w:themeColor="text1"/>
-          <w:sz w:val="32"/>
-          <w:szCs w:val="32"/>
+        </w:rPr>
+        <w:t>Security:</w:t>
+      </w:r>
+      <w:r>
+        <w:rPr>
+          <w:rFonts w:ascii="Times New Roman" w:hAnsi="Times New Roman" w:cs="Times New Roman"/>
+          <w:i/>
+          <w:color w:val="000000" w:themeColor="text1"/>
+          <w:shd w:val="clear" w:color="auto" w:fill="FCFCFC"/>
+        </w:rPr>
+        <w:t xml:space="preserve"> </w:t>
+      </w:r>
+    </w:p>
+    <w:p>
+      <w:pPr>
+        <w:pStyle w:val="Default"/>
+        <w:ind w:left="1800"/>
+        <w:rPr>
+          <w:rFonts w:ascii="Times New Roman" w:hAnsi="Times New Roman" w:cs="Times New Roman"/>
+          <w:i/>
+          <w:color w:val="000000" w:themeColor="text1"/>
+          <w:shd w:val="clear" w:color="auto" w:fill="FCFCFC"/>
+        </w:rPr>
+      </w:pPr>
+      <w:r>
+        <w:rPr>
+          <w:rFonts w:ascii="Times New Roman" w:hAnsi="Times New Roman" w:cs="Times New Roman"/>
+          <w:i/>
+          <w:color w:val="000000" w:themeColor="text1"/>
+          <w:shd w:val="clear" w:color="auto" w:fill="FCFCFC"/>
+        </w:rPr>
+        <w:t>The main security concern is for users account hence proper login mechanism should be used to avoid hacking. The user id registration is way to spam check for increasing the security. Hence, security is provided from unwanted use of recognition software.</w:t>
+      </w:r>
+    </w:p>
+    <w:p>
+      <w:pPr>
+        <w:pStyle w:val="Default"/>
+        <w:ind w:left="1800"/>
+        <w:rPr>
+          <w:rFonts w:ascii="Times New Roman" w:hAnsi="Times New Roman" w:cs="Times New Roman"/>
+          <w:b/>
+          <w:i/>
+          <w:color w:val="000000" w:themeColor="text1"/>
+        </w:rPr>
+      </w:pPr>
+    </w:p>
+    <w:p>
+      <w:pPr>
+        <w:pStyle w:val="Default"/>
+        <w:numPr>
+          <w:ilvl w:val="0"/>
+          <w:numId w:val="19"/>
+        </w:numPr>
+        <w:rPr>
+          <w:rFonts w:ascii="Times New Roman" w:hAnsi="Times New Roman" w:cs="Times New Roman"/>
+          <w:i/>
+          <w:color w:val="000000" w:themeColor="text1"/>
+          <w:shd w:val="clear" w:color="auto" w:fill="FCFCFC"/>
+        </w:rPr>
+      </w:pPr>
+      <w:r>
+        <w:rPr>
+          <w:rFonts w:ascii="Times New Roman" w:hAnsi="Times New Roman" w:cs="Times New Roman"/>
+          <w:b/>
+          <w:i/>
+          <w:color w:val="000000" w:themeColor="text1"/>
+        </w:rPr>
+        <w:t>Usability:</w:t>
+      </w:r>
+      <w:r>
+        <w:rPr>
+          <w:rFonts w:ascii="Times New Roman" w:hAnsi="Times New Roman" w:cs="Times New Roman"/>
+          <w:i/>
+          <w:color w:val="000000" w:themeColor="text1"/>
+          <w:shd w:val="clear" w:color="auto" w:fill="FCFCFC"/>
+        </w:rPr>
+        <w:t xml:space="preserve"> </w:t>
+      </w:r>
+    </w:p>
+    <w:p>
+      <w:pPr>
+        <w:pStyle w:val="Default"/>
+        <w:ind w:left="1800"/>
+        <w:rPr>
+          <w:rFonts w:ascii="Times New Roman" w:hAnsi="Times New Roman" w:cs="Times New Roman"/>
+          <w:b/>
+          <w:i/>
+          <w:color w:val="000000" w:themeColor="text1"/>
+        </w:rPr>
+      </w:pPr>
+      <w:r>
+        <w:rPr>
+          <w:rFonts w:ascii="Times New Roman" w:hAnsi="Times New Roman" w:cs="Times New Roman"/>
+          <w:i/>
+          <w:color w:val="000000" w:themeColor="text1"/>
           <w:shd w:val="clear" w:color="auto" w:fill="FCFCFC"/>
         </w:rPr>
         <w:t>As the system is easy to handle and navigates in the most expected way with no delays. In that case the system program reacts accordingly and transverses quickly between its states.</w:t>
@@ -2492,16 +3937,6 @@
           <w:sz w:val="36"/>
           <w:szCs w:val="36"/>
         </w:rPr>
-        <w:t>Use case diagram:</w:t>
-      </w:r>
-      <w:r>
-        <w:rPr>
-          <w:rFonts w:asciiTheme="majorHAnsi" w:hAnsiTheme="majorHAnsi"/>
-          <w:b/>
-          <w:color w:val="000000" w:themeColor="text1"/>
-          <w:sz w:val="36"/>
-          <w:szCs w:val="36"/>
-        </w:rPr>
         <w:tab/>
       </w:r>
     </w:p>
@@ -2537,7 +3972,38 @@
           <w:szCs w:val="36"/>
         </w:rPr>
       </w:pPr>
-      <w:bookmarkStart w:id="0" w:name="_GoBack"/>
+      <w:r>
+        <w:rPr>
+          <w:rFonts w:ascii="Times New Roman" w:hAnsi="Times New Roman" w:cs="Times New Roman"/>
+          <w:b/>
+          <w:color w:val="000000" w:themeColor="text1"/>
+          <w:sz w:val="28"/>
+          <w:szCs w:val="28"/>
+        </w:rPr>
+        <w:lastRenderedPageBreak/>
+        <w:t>5</w:t>
+      </w:r>
+      <w:r>
+        <w:rPr>
+          <w:rFonts w:ascii="Times New Roman" w:hAnsi="Times New Roman" w:cs="Times New Roman"/>
+          <w:b/>
+          <w:color w:val="000000" w:themeColor="text1"/>
+          <w:sz w:val="28"/>
+          <w:szCs w:val="28"/>
+        </w:rPr>
+        <w:t xml:space="preserve">.  </w:t>
+      </w:r>
+      <w:r>
+        <w:rPr>
+          <w:rFonts w:ascii="Times New Roman" w:hAnsi="Times New Roman" w:cs="Times New Roman"/>
+          <w:b/>
+          <w:color w:val="000000" w:themeColor="text1"/>
+          <w:sz w:val="28"/>
+          <w:szCs w:val="28"/>
+          <w:u w:val="single"/>
+        </w:rPr>
+        <w:t>Use case diagram:</w:t>
+      </w:r>
       <w:r>
         <w:rPr>
           <w:rFonts w:asciiTheme="majorHAnsi" w:hAnsiTheme="majorHAnsi"/>
@@ -2546,8 +4012,9 @@
           <w:color w:val="000000" w:themeColor="text1"/>
           <w:sz w:val="36"/>
           <w:szCs w:val="36"/>
-        </w:rPr>
-        <w:lastRenderedPageBreak/>
+          <w:u w:val="single"/>
+          <w:lang w:val="en-GB" w:eastAsia="en-GB"/>
+        </w:rPr>
         <w:drawing>
           <wp:inline distT="0" distB="0" distL="0" distR="0" wp14:anchorId="75C47F98" wp14:editId="0E5FE52E">
             <wp:extent cx="4562161" cy="4343400"/>
@@ -2564,7 +4031,7 @@
                     <pic:cNvPicPr/>
                   </pic:nvPicPr>
                   <pic:blipFill rotWithShape="1">
-                    <a:blip r:embed="rId6" cstate="print">
+                    <a:blip r:embed="rId10" cstate="print">
                       <a:extLst>
                         <a:ext uri="{28A0092B-C50C-407E-A947-70E740481C1C}">
                           <a14:useLocalDpi xmlns:a14="http://schemas.microsoft.com/office/drawing/2010/main" val="0"/>
@@ -2577,7 +4044,7 @@
                   <pic:spPr bwMode="auto">
                     <a:xfrm>
                       <a:off x="0" y="0"/>
-                      <a:ext cx="4565294" cy="4346383"/>
+                      <a:ext cx="4562161" cy="4343400"/>
                     </a:xfrm>
                     <a:prstGeom prst="rect">
                       <a:avLst/>
@@ -2597,7 +4064,6 @@
           </wp:inline>
         </w:drawing>
       </w:r>
-      <w:bookmarkEnd w:id="0"/>
     </w:p>
     <w:p>
       <w:pPr>
@@ -2776,53 +4242,9 @@
         </w:rPr>
       </w:pPr>
     </w:p>
-    <w:p>
-      <w:pPr>
-        <w:pStyle w:val="ListParagraph"/>
-        <w:ind w:left="1440"/>
-        <w:rPr>
-          <w:rFonts w:asciiTheme="majorHAnsi" w:hAnsiTheme="majorHAnsi"/>
-          <w:sz w:val="32"/>
-          <w:szCs w:val="32"/>
-          <w:lang w:val="en-IN"/>
-        </w:rPr>
-      </w:pPr>
-    </w:p>
-    <w:p>
-      <w:pPr>
-        <w:pStyle w:val="ListParagraph"/>
-        <w:rPr>
-          <w:rFonts w:asciiTheme="majorHAnsi" w:hAnsiTheme="majorHAnsi"/>
-          <w:sz w:val="32"/>
-          <w:szCs w:val="32"/>
-          <w:lang w:val="en-IN"/>
-        </w:rPr>
-      </w:pPr>
-    </w:p>
-    <w:p>
-      <w:pPr>
-        <w:rPr>
-          <w:rFonts w:asciiTheme="majorHAnsi" w:hAnsiTheme="majorHAnsi"/>
-          <w:sz w:val="32"/>
-          <w:szCs w:val="32"/>
-          <w:lang w:val="en-IN"/>
-        </w:rPr>
-      </w:pPr>
-    </w:p>
-    <w:p>
-      <w:pPr>
-        <w:rPr>
-          <w:rFonts w:asciiTheme="majorHAnsi" w:hAnsiTheme="majorHAnsi"/>
-          <w:sz w:val="32"/>
-          <w:szCs w:val="32"/>
-          <w:lang w:val="en-IN"/>
-        </w:rPr>
-      </w:pPr>
-    </w:p>
-    <w:p/>
     <w:sectPr>
       <w:pgSz w:w="12240" w:h="15840"/>
-      <w:pgMar w:top="1440" w:right="1440" w:bottom="1440" w:left="1440" w:header="720" w:footer="720" w:gutter="0"/>
+      <w:pgMar w:top="1440" w:right="1440" w:bottom="1440" w:left="1440" w:header="0" w:footer="720" w:gutter="0"/>
       <w:cols w:space="720"/>
       <w:docGrid w:linePitch="360"/>
     </w:sectPr>
@@ -2830,9 +4252,265 @@
 </w:document>
 </file>
 
+<file path=word/endnotes.xml><?xml version="1.0" encoding="utf-8"?>
+<w:endnotes xmlns:wpc="http://schemas.microsoft.com/office/word/2010/wordprocessingCanvas" xmlns:mc="http://schemas.openxmlformats.org/markup-compatibility/2006" xmlns:o="urn:schemas-microsoft-com:office:office" xmlns:r="http://schemas.openxmlformats.org/officeDocument/2006/relationships" xmlns:m="http://schemas.openxmlformats.org/officeDocument/2006/math" xmlns:v="urn:schemas-microsoft-com:vml" xmlns:wp14="http://schemas.microsoft.com/office/word/2010/wordprocessingDrawing" xmlns:wp="http://schemas.openxmlformats.org/drawingml/2006/wordprocessingDrawing" xmlns:w10="urn:schemas-microsoft-com:office:word" xmlns:w="http://schemas.openxmlformats.org/wordprocessingml/2006/main" xmlns:w14="http://schemas.microsoft.com/office/word/2010/wordml" xmlns:w15="http://schemas.microsoft.com/office/word/2012/wordml" xmlns:wpg="http://schemas.microsoft.com/office/word/2010/wordprocessingGroup" xmlns:wpi="http://schemas.microsoft.com/office/word/2010/wordprocessingInk" xmlns:wne="http://schemas.microsoft.com/office/word/2006/wordml" xmlns:wps="http://schemas.microsoft.com/office/word/2010/wordprocessingShape" mc:Ignorable="w14 w15 wp14">
+  <w:endnote w:type="separator" w:id="-1">
+    <w:p>
+      <w:pPr>
+        <w:spacing w:after="0" w:line="240" w:lineRule="auto"/>
+      </w:pPr>
+      <w:r>
+        <w:separator/>
+      </w:r>
+    </w:p>
+  </w:endnote>
+  <w:endnote w:type="continuationSeparator" w:id="0">
+    <w:p>
+      <w:pPr>
+        <w:spacing w:after="0" w:line="240" w:lineRule="auto"/>
+      </w:pPr>
+      <w:r>
+        <w:continuationSeparator/>
+      </w:r>
+    </w:p>
+  </w:endnote>
+</w:endnotes>
+</file>
+
+<file path=word/footer1.xml><?xml version="1.0" encoding="utf-8"?>
+<w:ftr xmlns:wpc="http://schemas.microsoft.com/office/word/2010/wordprocessingCanvas" xmlns:mc="http://schemas.openxmlformats.org/markup-compatibility/2006" xmlns:o="urn:schemas-microsoft-com:office:office" xmlns:r="http://schemas.openxmlformats.org/officeDocument/2006/relationships" xmlns:m="http://schemas.openxmlformats.org/officeDocument/2006/math" xmlns:v="urn:schemas-microsoft-com:vml" xmlns:wp14="http://schemas.microsoft.com/office/word/2010/wordprocessingDrawing" xmlns:wp="http://schemas.openxmlformats.org/drawingml/2006/wordprocessingDrawing" xmlns:w10="urn:schemas-microsoft-com:office:word" xmlns:w="http://schemas.openxmlformats.org/wordprocessingml/2006/main" xmlns:w14="http://schemas.microsoft.com/office/word/2010/wordml" xmlns:w15="http://schemas.microsoft.com/office/word/2012/wordml" xmlns:wpg="http://schemas.microsoft.com/office/word/2010/wordprocessingGroup" xmlns:wpi="http://schemas.microsoft.com/office/word/2010/wordprocessingInk" xmlns:wne="http://schemas.microsoft.com/office/word/2006/wordml" xmlns:wps="http://schemas.microsoft.com/office/word/2010/wordprocessingShape" mc:Ignorable="w14 w15 wp14">
+  <w:sdt>
+    <w:sdtPr>
+      <w:id w:val="-1892180656"/>
+      <w:docPartObj>
+        <w:docPartGallery w:val="Page Numbers (Bottom of Page)"/>
+        <w:docPartUnique/>
+      </w:docPartObj>
+    </w:sdtPr>
+    <w:sdtEndPr>
+      <w:rPr>
+        <w:color w:val="7F7F7F" w:themeColor="background1" w:themeShade="7F"/>
+        <w:spacing w:val="60"/>
+      </w:rPr>
+    </w:sdtEndPr>
+    <w:sdtContent>
+      <w:p>
+        <w:pPr>
+          <w:pStyle w:val="Footer"/>
+          <w:pBdr>
+            <w:top w:val="single" w:sz="4" w:space="1" w:color="D9D9D9" w:themeColor="background1" w:themeShade="D9"/>
+          </w:pBdr>
+          <w:rPr>
+            <w:b/>
+            <w:bCs/>
+          </w:rPr>
+        </w:pPr>
+        <w:r>
+          <w:fldChar w:fldCharType="begin"/>
+        </w:r>
+        <w:r>
+          <w:instrText xml:space="preserve"> PAGE   \* MERGEFORMAT </w:instrText>
+        </w:r>
+        <w:r>
+          <w:fldChar w:fldCharType="separate"/>
+        </w:r>
+        <w:r>
+          <w:rPr>
+            <w:b/>
+            <w:bCs/>
+            <w:noProof/>
+          </w:rPr>
+          <w:t>7</w:t>
+        </w:r>
+        <w:r>
+          <w:rPr>
+            <w:b/>
+            <w:bCs/>
+            <w:noProof/>
+          </w:rPr>
+          <w:fldChar w:fldCharType="end"/>
+        </w:r>
+        <w:r>
+          <w:rPr>
+            <w:b/>
+            <w:bCs/>
+          </w:rPr>
+          <w:t xml:space="preserve"> | </w:t>
+        </w:r>
+        <w:r>
+          <w:rPr>
+            <w:color w:val="7F7F7F" w:themeColor="background1" w:themeShade="7F"/>
+            <w:spacing w:val="60"/>
+          </w:rPr>
+          <w:t xml:space="preserve">7                                                                02/17/2015    </w:t>
+        </w:r>
+      </w:p>
+    </w:sdtContent>
+  </w:sdt>
+  <w:p>
+    <w:pPr>
+      <w:pStyle w:val="Footer"/>
+    </w:pPr>
+  </w:p>
+</w:ftr>
+</file>
+
+<file path=word/footnotes.xml><?xml version="1.0" encoding="utf-8"?>
+<w:footnotes xmlns:wpc="http://schemas.microsoft.com/office/word/2010/wordprocessingCanvas" xmlns:mc="http://schemas.openxmlformats.org/markup-compatibility/2006" xmlns:o="urn:schemas-microsoft-com:office:office" xmlns:r="http://schemas.openxmlformats.org/officeDocument/2006/relationships" xmlns:m="http://schemas.openxmlformats.org/officeDocument/2006/math" xmlns:v="urn:schemas-microsoft-com:vml" xmlns:wp14="http://schemas.microsoft.com/office/word/2010/wordprocessingDrawing" xmlns:wp="http://schemas.openxmlformats.org/drawingml/2006/wordprocessingDrawing" xmlns:w10="urn:schemas-microsoft-com:office:word" xmlns:w="http://schemas.openxmlformats.org/wordprocessingml/2006/main" xmlns:w14="http://schemas.microsoft.com/office/word/2010/wordml" xmlns:w15="http://schemas.microsoft.com/office/word/2012/wordml" xmlns:wpg="http://schemas.microsoft.com/office/word/2010/wordprocessingGroup" xmlns:wpi="http://schemas.microsoft.com/office/word/2010/wordprocessingInk" xmlns:wne="http://schemas.microsoft.com/office/word/2006/wordml" xmlns:wps="http://schemas.microsoft.com/office/word/2010/wordprocessingShape" mc:Ignorable="w14 w15 wp14">
+  <w:footnote w:type="separator" w:id="-1">
+    <w:p>
+      <w:pPr>
+        <w:spacing w:after="0" w:line="240" w:lineRule="auto"/>
+      </w:pPr>
+      <w:r>
+        <w:separator/>
+      </w:r>
+    </w:p>
+  </w:footnote>
+  <w:footnote w:type="continuationSeparator" w:id="0">
+    <w:p>
+      <w:pPr>
+        <w:spacing w:after="0" w:line="240" w:lineRule="auto"/>
+      </w:pPr>
+      <w:r>
+        <w:continuationSeparator/>
+      </w:r>
+    </w:p>
+  </w:footnote>
+</w:footnotes>
+</file>
+
+<file path=word/header1.xml><?xml version="1.0" encoding="utf-8"?>
+<w:hdr xmlns:wpc="http://schemas.microsoft.com/office/word/2010/wordprocessingCanvas" xmlns:mc="http://schemas.openxmlformats.org/markup-compatibility/2006" xmlns:o="urn:schemas-microsoft-com:office:office" xmlns:r="http://schemas.openxmlformats.org/officeDocument/2006/relationships" xmlns:m="http://schemas.openxmlformats.org/officeDocument/2006/math" xmlns:v="urn:schemas-microsoft-com:vml" xmlns:wp14="http://schemas.microsoft.com/office/word/2010/wordprocessingDrawing" xmlns:wp="http://schemas.openxmlformats.org/drawingml/2006/wordprocessingDrawing" xmlns:w10="urn:schemas-microsoft-com:office:word" xmlns:w="http://schemas.openxmlformats.org/wordprocessingml/2006/main" xmlns:w14="http://schemas.microsoft.com/office/word/2010/wordml" xmlns:w15="http://schemas.microsoft.com/office/word/2012/wordml" xmlns:wpg="http://schemas.microsoft.com/office/word/2010/wordprocessingGroup" xmlns:wpi="http://schemas.microsoft.com/office/word/2010/wordprocessingInk" xmlns:wne="http://schemas.microsoft.com/office/word/2006/wordml" xmlns:wps="http://schemas.microsoft.com/office/word/2010/wordprocessingShape" mc:Ignorable="w14 w15 wp14">
+  <w:p>
+    <w:pPr>
+      <w:pStyle w:val="Header"/>
+    </w:pPr>
+  </w:p>
+  <w:p>
+    <w:pPr>
+      <w:pStyle w:val="Header"/>
+    </w:pPr>
+  </w:p>
+</w:hdr>
+</file>
+
 <file path=word/numbering.xml><?xml version="1.0" encoding="utf-8"?>
 <w:numbering xmlns:wpc="http://schemas.microsoft.com/office/word/2010/wordprocessingCanvas" xmlns:mc="http://schemas.openxmlformats.org/markup-compatibility/2006" xmlns:o="urn:schemas-microsoft-com:office:office" xmlns:r="http://schemas.openxmlformats.org/officeDocument/2006/relationships" xmlns:m="http://schemas.openxmlformats.org/officeDocument/2006/math" xmlns:v="urn:schemas-microsoft-com:vml" xmlns:wp14="http://schemas.microsoft.com/office/word/2010/wordprocessingDrawing" xmlns:wp="http://schemas.openxmlformats.org/drawingml/2006/wordprocessingDrawing" xmlns:w10="urn:schemas-microsoft-com:office:word" xmlns:w="http://schemas.openxmlformats.org/wordprocessingml/2006/main" xmlns:w14="http://schemas.microsoft.com/office/word/2010/wordml" xmlns:w15="http://schemas.microsoft.com/office/word/2012/wordml" xmlns:wpg="http://schemas.microsoft.com/office/word/2010/wordprocessingGroup" xmlns:wpi="http://schemas.microsoft.com/office/word/2010/wordprocessingInk" xmlns:wne="http://schemas.microsoft.com/office/word/2006/wordml" xmlns:wps="http://schemas.microsoft.com/office/word/2010/wordprocessingShape" mc:Ignorable="w14 w15 wp14">
   <w:abstractNum w:abstractNumId="0">
+    <w:nsid w:val="03E04846"/>
+    <w:multiLevelType w:val="hybridMultilevel"/>
+    <w:tmpl w:val="DA3E02B4"/>
+    <w:lvl w:ilvl="0" w:tplc="08090001">
+      <w:start w:val="1"/>
+      <w:numFmt w:val="bullet"/>
+      <w:lvlText w:val=""/>
+      <w:lvlJc w:val="left"/>
+      <w:pPr>
+        <w:ind w:left="2160" w:hanging="360"/>
+      </w:pPr>
+      <w:rPr>
+        <w:rFonts w:ascii="Symbol" w:hAnsi="Symbol" w:hint="default"/>
+      </w:rPr>
+    </w:lvl>
+    <w:lvl w:ilvl="1" w:tplc="08090003" w:tentative="1">
+      <w:start w:val="1"/>
+      <w:numFmt w:val="bullet"/>
+      <w:lvlText w:val="o"/>
+      <w:lvlJc w:val="left"/>
+      <w:pPr>
+        <w:ind w:left="2880" w:hanging="360"/>
+      </w:pPr>
+      <w:rPr>
+        <w:rFonts w:ascii="Courier New" w:hAnsi="Courier New" w:cs="Courier New" w:hint="default"/>
+      </w:rPr>
+    </w:lvl>
+    <w:lvl w:ilvl="2" w:tplc="08090005" w:tentative="1">
+      <w:start w:val="1"/>
+      <w:numFmt w:val="bullet"/>
+      <w:lvlText w:val=""/>
+      <w:lvlJc w:val="left"/>
+      <w:pPr>
+        <w:ind w:left="3600" w:hanging="360"/>
+      </w:pPr>
+      <w:rPr>
+        <w:rFonts w:ascii="Wingdings" w:hAnsi="Wingdings" w:hint="default"/>
+      </w:rPr>
+    </w:lvl>
+    <w:lvl w:ilvl="3" w:tplc="08090001" w:tentative="1">
+      <w:start w:val="1"/>
+      <w:numFmt w:val="bullet"/>
+      <w:lvlText w:val=""/>
+      <w:lvlJc w:val="left"/>
+      <w:pPr>
+        <w:ind w:left="4320" w:hanging="360"/>
+      </w:pPr>
+      <w:rPr>
+        <w:rFonts w:ascii="Symbol" w:hAnsi="Symbol" w:hint="default"/>
+      </w:rPr>
+    </w:lvl>
+    <w:lvl w:ilvl="4" w:tplc="08090003" w:tentative="1">
+      <w:start w:val="1"/>
+      <w:numFmt w:val="bullet"/>
+      <w:lvlText w:val="o"/>
+      <w:lvlJc w:val="left"/>
+      <w:pPr>
+        <w:ind w:left="5040" w:hanging="360"/>
+      </w:pPr>
+      <w:rPr>
+        <w:rFonts w:ascii="Courier New" w:hAnsi="Courier New" w:cs="Courier New" w:hint="default"/>
+      </w:rPr>
+    </w:lvl>
+    <w:lvl w:ilvl="5" w:tplc="08090005" w:tentative="1">
+      <w:start w:val="1"/>
+      <w:numFmt w:val="bullet"/>
+      <w:lvlText w:val=""/>
+      <w:lvlJc w:val="left"/>
+      <w:pPr>
+        <w:ind w:left="5760" w:hanging="360"/>
+      </w:pPr>
+      <w:rPr>
+        <w:rFonts w:ascii="Wingdings" w:hAnsi="Wingdings" w:hint="default"/>
+      </w:rPr>
+    </w:lvl>
+    <w:lvl w:ilvl="6" w:tplc="08090001" w:tentative="1">
+      <w:start w:val="1"/>
+      <w:numFmt w:val="bullet"/>
+      <w:lvlText w:val=""/>
+      <w:lvlJc w:val="left"/>
+      <w:pPr>
+        <w:ind w:left="6480" w:hanging="360"/>
+      </w:pPr>
+      <w:rPr>
+        <w:rFonts w:ascii="Symbol" w:hAnsi="Symbol" w:hint="default"/>
+      </w:rPr>
+    </w:lvl>
+    <w:lvl w:ilvl="7" w:tplc="08090003" w:tentative="1">
+      <w:start w:val="1"/>
+      <w:numFmt w:val="bullet"/>
+      <w:lvlText w:val="o"/>
+      <w:lvlJc w:val="left"/>
+      <w:pPr>
+        <w:ind w:left="7200" w:hanging="360"/>
+      </w:pPr>
+      <w:rPr>
+        <w:rFonts w:ascii="Courier New" w:hAnsi="Courier New" w:cs="Courier New" w:hint="default"/>
+      </w:rPr>
+    </w:lvl>
+    <w:lvl w:ilvl="8" w:tplc="08090005" w:tentative="1">
+      <w:start w:val="1"/>
+      <w:numFmt w:val="bullet"/>
+      <w:lvlText w:val=""/>
+      <w:lvlJc w:val="left"/>
+      <w:pPr>
+        <w:ind w:left="7920" w:hanging="360"/>
+      </w:pPr>
+      <w:rPr>
+        <w:rFonts w:ascii="Wingdings" w:hAnsi="Wingdings" w:hint="default"/>
+      </w:rPr>
+    </w:lvl>
+  </w:abstractNum>
+  <w:abstractNum w:abstractNumId="1">
     <w:nsid w:val="051100A0"/>
     <w:multiLevelType w:val="hybridMultilevel"/>
     <w:tmpl w:val="59E2B81C"/>
@@ -2972,11 +4650,11 @@
       </w:rPr>
     </w:lvl>
   </w:abstractNum>
-  <w:abstractNum w:abstractNumId="1">
+  <w:abstractNum w:abstractNumId="2">
     <w:nsid w:val="07BC7710"/>
     <w:multiLevelType w:val="hybridMultilevel"/>
-    <w:tmpl w:val="F740E768"/>
-    <w:lvl w:ilvl="0" w:tplc="04090001">
+    <w:tmpl w:val="1B7CE728"/>
+    <w:lvl w:ilvl="0" w:tplc="82FA2972">
       <w:start w:val="1"/>
       <w:numFmt w:val="bullet"/>
       <w:lvlText w:val=""/>
@@ -2986,6 +4664,8 @@
       </w:pPr>
       <w:rPr>
         <w:rFonts w:ascii="Symbol" w:hAnsi="Symbol" w:hint="default"/>
+        <w:sz w:val="24"/>
+        <w:szCs w:val="24"/>
       </w:rPr>
     </w:lvl>
     <w:lvl w:ilvl="1" w:tplc="04090003">
@@ -3085,7 +4765,100 @@
       </w:rPr>
     </w:lvl>
   </w:abstractNum>
-  <w:abstractNum w:abstractNumId="2">
+  <w:abstractNum w:abstractNumId="3">
+    <w:nsid w:val="0ED77369"/>
+    <w:multiLevelType w:val="hybridMultilevel"/>
+    <w:tmpl w:val="A6E4FA0E"/>
+    <w:lvl w:ilvl="0" w:tplc="62C241D8">
+      <w:start w:val="8"/>
+      <w:numFmt w:val="decimal"/>
+      <w:lvlText w:val="(%1) "/>
+      <w:lvlJc w:val="left"/>
+      <w:pPr>
+        <w:ind w:left="2880" w:hanging="360"/>
+      </w:pPr>
+      <w:rPr>
+        <w:rFonts w:ascii="Times New Roman" w:hAnsi="Times New Roman" w:hint="default"/>
+        <w:b w:val="0"/>
+        <w:i w:val="0"/>
+        <w:sz w:val="24"/>
+        <w:u w:val="none"/>
+      </w:rPr>
+    </w:lvl>
+    <w:lvl w:ilvl="1" w:tplc="08090019" w:tentative="1">
+      <w:start w:val="1"/>
+      <w:numFmt w:val="lowerLetter"/>
+      <w:lvlText w:val="%2."/>
+      <w:lvlJc w:val="left"/>
+      <w:pPr>
+        <w:ind w:left="3600" w:hanging="360"/>
+      </w:pPr>
+    </w:lvl>
+    <w:lvl w:ilvl="2" w:tplc="0809001B" w:tentative="1">
+      <w:start w:val="1"/>
+      <w:numFmt w:val="lowerRoman"/>
+      <w:lvlText w:val="%3."/>
+      <w:lvlJc w:val="right"/>
+      <w:pPr>
+        <w:ind w:left="4320" w:hanging="180"/>
+      </w:pPr>
+    </w:lvl>
+    <w:lvl w:ilvl="3" w:tplc="0809000F" w:tentative="1">
+      <w:start w:val="1"/>
+      <w:numFmt w:val="decimal"/>
+      <w:lvlText w:val="%4."/>
+      <w:lvlJc w:val="left"/>
+      <w:pPr>
+        <w:ind w:left="5040" w:hanging="360"/>
+      </w:pPr>
+    </w:lvl>
+    <w:lvl w:ilvl="4" w:tplc="08090019" w:tentative="1">
+      <w:start w:val="1"/>
+      <w:numFmt w:val="lowerLetter"/>
+      <w:lvlText w:val="%5."/>
+      <w:lvlJc w:val="left"/>
+      <w:pPr>
+        <w:ind w:left="5760" w:hanging="360"/>
+      </w:pPr>
+    </w:lvl>
+    <w:lvl w:ilvl="5" w:tplc="0809001B" w:tentative="1">
+      <w:start w:val="1"/>
+      <w:numFmt w:val="lowerRoman"/>
+      <w:lvlText w:val="%6."/>
+      <w:lvlJc w:val="right"/>
+      <w:pPr>
+        <w:ind w:left="6480" w:hanging="180"/>
+      </w:pPr>
+    </w:lvl>
+    <w:lvl w:ilvl="6" w:tplc="0809000F" w:tentative="1">
+      <w:start w:val="1"/>
+      <w:numFmt w:val="decimal"/>
+      <w:lvlText w:val="%7."/>
+      <w:lvlJc w:val="left"/>
+      <w:pPr>
+        <w:ind w:left="7200" w:hanging="360"/>
+      </w:pPr>
+    </w:lvl>
+    <w:lvl w:ilvl="7" w:tplc="08090019" w:tentative="1">
+      <w:start w:val="1"/>
+      <w:numFmt w:val="lowerLetter"/>
+      <w:lvlText w:val="%8."/>
+      <w:lvlJc w:val="left"/>
+      <w:pPr>
+        <w:ind w:left="7920" w:hanging="360"/>
+      </w:pPr>
+    </w:lvl>
+    <w:lvl w:ilvl="8" w:tplc="0809001B" w:tentative="1">
+      <w:start w:val="1"/>
+      <w:numFmt w:val="lowerRoman"/>
+      <w:lvlText w:val="%9."/>
+      <w:lvlJc w:val="right"/>
+      <w:pPr>
+        <w:ind w:left="8640" w:hanging="180"/>
+      </w:pPr>
+    </w:lvl>
+  </w:abstractNum>
+  <w:abstractNum w:abstractNumId="4">
     <w:nsid w:val="13060428"/>
     <w:multiLevelType w:val="hybridMultilevel"/>
     <w:tmpl w:val="2012CAC2"/>
@@ -3198,7 +4971,7 @@
       </w:rPr>
     </w:lvl>
   </w:abstractNum>
-  <w:abstractNum w:abstractNumId="3">
+  <w:abstractNum w:abstractNumId="5">
     <w:nsid w:val="134864BB"/>
     <w:multiLevelType w:val="hybridMultilevel"/>
     <w:tmpl w:val="7278F180"/>
@@ -3338,7 +5111,96 @@
       </w:rPr>
     </w:lvl>
   </w:abstractNum>
-  <w:abstractNum w:abstractNumId="4">
+  <w:abstractNum w:abstractNumId="6">
+    <w:nsid w:val="23A7699C"/>
+    <w:multiLevelType w:val="hybridMultilevel"/>
+    <w:tmpl w:val="10E47DAC"/>
+    <w:lvl w:ilvl="0" w:tplc="0809000F">
+      <w:start w:val="1"/>
+      <w:numFmt w:val="decimal"/>
+      <w:lvlText w:val="%1."/>
+      <w:lvlJc w:val="left"/>
+      <w:pPr>
+        <w:ind w:left="720" w:hanging="360"/>
+      </w:pPr>
+      <w:rPr>
+        <w:rFonts w:hint="default"/>
+      </w:rPr>
+    </w:lvl>
+    <w:lvl w:ilvl="1" w:tplc="08090019" w:tentative="1">
+      <w:start w:val="1"/>
+      <w:numFmt w:val="lowerLetter"/>
+      <w:lvlText w:val="%2."/>
+      <w:lvlJc w:val="left"/>
+      <w:pPr>
+        <w:ind w:left="1440" w:hanging="360"/>
+      </w:pPr>
+    </w:lvl>
+    <w:lvl w:ilvl="2" w:tplc="0809001B" w:tentative="1">
+      <w:start w:val="1"/>
+      <w:numFmt w:val="lowerRoman"/>
+      <w:lvlText w:val="%3."/>
+      <w:lvlJc w:val="right"/>
+      <w:pPr>
+        <w:ind w:left="2160" w:hanging="180"/>
+      </w:pPr>
+    </w:lvl>
+    <w:lvl w:ilvl="3" w:tplc="0809000F" w:tentative="1">
+      <w:start w:val="1"/>
+      <w:numFmt w:val="decimal"/>
+      <w:lvlText w:val="%4."/>
+      <w:lvlJc w:val="left"/>
+      <w:pPr>
+        <w:ind w:left="2880" w:hanging="360"/>
+      </w:pPr>
+    </w:lvl>
+    <w:lvl w:ilvl="4" w:tplc="08090019" w:tentative="1">
+      <w:start w:val="1"/>
+      <w:numFmt w:val="lowerLetter"/>
+      <w:lvlText w:val="%5."/>
+      <w:lvlJc w:val="left"/>
+      <w:pPr>
+        <w:ind w:left="3600" w:hanging="360"/>
+      </w:pPr>
+    </w:lvl>
+    <w:lvl w:ilvl="5" w:tplc="0809001B" w:tentative="1">
+      <w:start w:val="1"/>
+      <w:numFmt w:val="lowerRoman"/>
+      <w:lvlText w:val="%6."/>
+      <w:lvlJc w:val="right"/>
+      <w:pPr>
+        <w:ind w:left="4320" w:hanging="180"/>
+      </w:pPr>
+    </w:lvl>
+    <w:lvl w:ilvl="6" w:tplc="0809000F" w:tentative="1">
+      <w:start w:val="1"/>
+      <w:numFmt w:val="decimal"/>
+      <w:lvlText w:val="%7."/>
+      <w:lvlJc w:val="left"/>
+      <w:pPr>
+        <w:ind w:left="5040" w:hanging="360"/>
+      </w:pPr>
+    </w:lvl>
+    <w:lvl w:ilvl="7" w:tplc="08090019" w:tentative="1">
+      <w:start w:val="1"/>
+      <w:numFmt w:val="lowerLetter"/>
+      <w:lvlText w:val="%8."/>
+      <w:lvlJc w:val="left"/>
+      <w:pPr>
+        <w:ind w:left="5760" w:hanging="360"/>
+      </w:pPr>
+    </w:lvl>
+    <w:lvl w:ilvl="8" w:tplc="0809001B" w:tentative="1">
+      <w:start w:val="1"/>
+      <w:numFmt w:val="lowerRoman"/>
+      <w:lvlText w:val="%9."/>
+      <w:lvlJc w:val="right"/>
+      <w:pPr>
+        <w:ind w:left="6480" w:hanging="180"/>
+      </w:pPr>
+    </w:lvl>
+  </w:abstractNum>
+  <w:abstractNum w:abstractNumId="7">
     <w:nsid w:val="2DCD3AFB"/>
     <w:multiLevelType w:val="hybridMultilevel"/>
     <w:tmpl w:val="6ED079C0"/>
@@ -3427,7 +5289,470 @@
       </w:pPr>
     </w:lvl>
   </w:abstractNum>
-  <w:abstractNum w:abstractNumId="5">
+  <w:abstractNum w:abstractNumId="8">
+    <w:nsid w:val="30044F2C"/>
+    <w:multiLevelType w:val="hybridMultilevel"/>
+    <w:tmpl w:val="FF202E3C"/>
+    <w:lvl w:ilvl="0" w:tplc="08090001">
+      <w:start w:val="1"/>
+      <w:numFmt w:val="bullet"/>
+      <w:lvlText w:val=""/>
+      <w:lvlJc w:val="left"/>
+      <w:pPr>
+        <w:ind w:left="2160" w:hanging="360"/>
+      </w:pPr>
+      <w:rPr>
+        <w:rFonts w:ascii="Symbol" w:hAnsi="Symbol" w:hint="default"/>
+      </w:rPr>
+    </w:lvl>
+    <w:lvl w:ilvl="1" w:tplc="08090003" w:tentative="1">
+      <w:start w:val="1"/>
+      <w:numFmt w:val="bullet"/>
+      <w:lvlText w:val="o"/>
+      <w:lvlJc w:val="left"/>
+      <w:pPr>
+        <w:ind w:left="2880" w:hanging="360"/>
+      </w:pPr>
+      <w:rPr>
+        <w:rFonts w:ascii="Courier New" w:hAnsi="Courier New" w:cs="Courier New" w:hint="default"/>
+      </w:rPr>
+    </w:lvl>
+    <w:lvl w:ilvl="2" w:tplc="08090005" w:tentative="1">
+      <w:start w:val="1"/>
+      <w:numFmt w:val="bullet"/>
+      <w:lvlText w:val=""/>
+      <w:lvlJc w:val="left"/>
+      <w:pPr>
+        <w:ind w:left="3600" w:hanging="360"/>
+      </w:pPr>
+      <w:rPr>
+        <w:rFonts w:ascii="Wingdings" w:hAnsi="Wingdings" w:hint="default"/>
+      </w:rPr>
+    </w:lvl>
+    <w:lvl w:ilvl="3" w:tplc="08090001" w:tentative="1">
+      <w:start w:val="1"/>
+      <w:numFmt w:val="bullet"/>
+      <w:lvlText w:val=""/>
+      <w:lvlJc w:val="left"/>
+      <w:pPr>
+        <w:ind w:left="4320" w:hanging="360"/>
+      </w:pPr>
+      <w:rPr>
+        <w:rFonts w:ascii="Symbol" w:hAnsi="Symbol" w:hint="default"/>
+      </w:rPr>
+    </w:lvl>
+    <w:lvl w:ilvl="4" w:tplc="08090003" w:tentative="1">
+      <w:start w:val="1"/>
+      <w:numFmt w:val="bullet"/>
+      <w:lvlText w:val="o"/>
+      <w:lvlJc w:val="left"/>
+      <w:pPr>
+        <w:ind w:left="5040" w:hanging="360"/>
+      </w:pPr>
+      <w:rPr>
+        <w:rFonts w:ascii="Courier New" w:hAnsi="Courier New" w:cs="Courier New" w:hint="default"/>
+      </w:rPr>
+    </w:lvl>
+    <w:lvl w:ilvl="5" w:tplc="08090005" w:tentative="1">
+      <w:start w:val="1"/>
+      <w:numFmt w:val="bullet"/>
+      <w:lvlText w:val=""/>
+      <w:lvlJc w:val="left"/>
+      <w:pPr>
+        <w:ind w:left="5760" w:hanging="360"/>
+      </w:pPr>
+      <w:rPr>
+        <w:rFonts w:ascii="Wingdings" w:hAnsi="Wingdings" w:hint="default"/>
+      </w:rPr>
+    </w:lvl>
+    <w:lvl w:ilvl="6" w:tplc="08090001" w:tentative="1">
+      <w:start w:val="1"/>
+      <w:numFmt w:val="bullet"/>
+      <w:lvlText w:val=""/>
+      <w:lvlJc w:val="left"/>
+      <w:pPr>
+        <w:ind w:left="6480" w:hanging="360"/>
+      </w:pPr>
+      <w:rPr>
+        <w:rFonts w:ascii="Symbol" w:hAnsi="Symbol" w:hint="default"/>
+      </w:rPr>
+    </w:lvl>
+    <w:lvl w:ilvl="7" w:tplc="08090003" w:tentative="1">
+      <w:start w:val="1"/>
+      <w:numFmt w:val="bullet"/>
+      <w:lvlText w:val="o"/>
+      <w:lvlJc w:val="left"/>
+      <w:pPr>
+        <w:ind w:left="7200" w:hanging="360"/>
+      </w:pPr>
+      <w:rPr>
+        <w:rFonts w:ascii="Courier New" w:hAnsi="Courier New" w:cs="Courier New" w:hint="default"/>
+      </w:rPr>
+    </w:lvl>
+    <w:lvl w:ilvl="8" w:tplc="08090005" w:tentative="1">
+      <w:start w:val="1"/>
+      <w:numFmt w:val="bullet"/>
+      <w:lvlText w:val=""/>
+      <w:lvlJc w:val="left"/>
+      <w:pPr>
+        <w:ind w:left="7920" w:hanging="360"/>
+      </w:pPr>
+      <w:rPr>
+        <w:rFonts w:ascii="Wingdings" w:hAnsi="Wingdings" w:hint="default"/>
+      </w:rPr>
+    </w:lvl>
+  </w:abstractNum>
+  <w:abstractNum w:abstractNumId="9">
+    <w:nsid w:val="33D818B6"/>
+    <w:multiLevelType w:val="hybridMultilevel"/>
+    <w:tmpl w:val="67E2BE0C"/>
+    <w:lvl w:ilvl="0" w:tplc="7FF44A92">
+      <w:start w:val="1"/>
+      <w:numFmt w:val="decimal"/>
+      <w:lvlText w:val="(%1)"/>
+      <w:lvlJc w:val="left"/>
+      <w:pPr>
+        <w:ind w:left="2160" w:hanging="360"/>
+      </w:pPr>
+    </w:lvl>
+    <w:lvl w:ilvl="1" w:tplc="08090019" w:tentative="1">
+      <w:start w:val="1"/>
+      <w:numFmt w:val="lowerLetter"/>
+      <w:lvlText w:val="%2."/>
+      <w:lvlJc w:val="left"/>
+      <w:pPr>
+        <w:ind w:left="2880" w:hanging="360"/>
+      </w:pPr>
+    </w:lvl>
+    <w:lvl w:ilvl="2" w:tplc="0809001B" w:tentative="1">
+      <w:start w:val="1"/>
+      <w:numFmt w:val="lowerRoman"/>
+      <w:lvlText w:val="%3."/>
+      <w:lvlJc w:val="right"/>
+      <w:pPr>
+        <w:ind w:left="3600" w:hanging="180"/>
+      </w:pPr>
+    </w:lvl>
+    <w:lvl w:ilvl="3" w:tplc="0809000F" w:tentative="1">
+      <w:start w:val="1"/>
+      <w:numFmt w:val="decimal"/>
+      <w:lvlText w:val="%4."/>
+      <w:lvlJc w:val="left"/>
+      <w:pPr>
+        <w:ind w:left="4320" w:hanging="360"/>
+      </w:pPr>
+    </w:lvl>
+    <w:lvl w:ilvl="4" w:tplc="08090019" w:tentative="1">
+      <w:start w:val="1"/>
+      <w:numFmt w:val="lowerLetter"/>
+      <w:lvlText w:val="%5."/>
+      <w:lvlJc w:val="left"/>
+      <w:pPr>
+        <w:ind w:left="5040" w:hanging="360"/>
+      </w:pPr>
+    </w:lvl>
+    <w:lvl w:ilvl="5" w:tplc="0809001B" w:tentative="1">
+      <w:start w:val="1"/>
+      <w:numFmt w:val="lowerRoman"/>
+      <w:lvlText w:val="%6."/>
+      <w:lvlJc w:val="right"/>
+      <w:pPr>
+        <w:ind w:left="5760" w:hanging="180"/>
+      </w:pPr>
+    </w:lvl>
+    <w:lvl w:ilvl="6" w:tplc="0809000F" w:tentative="1">
+      <w:start w:val="1"/>
+      <w:numFmt w:val="decimal"/>
+      <w:lvlText w:val="%7."/>
+      <w:lvlJc w:val="left"/>
+      <w:pPr>
+        <w:ind w:left="6480" w:hanging="360"/>
+      </w:pPr>
+    </w:lvl>
+    <w:lvl w:ilvl="7" w:tplc="08090019" w:tentative="1">
+      <w:start w:val="1"/>
+      <w:numFmt w:val="lowerLetter"/>
+      <w:lvlText w:val="%8."/>
+      <w:lvlJc w:val="left"/>
+      <w:pPr>
+        <w:ind w:left="7200" w:hanging="360"/>
+      </w:pPr>
+    </w:lvl>
+    <w:lvl w:ilvl="8" w:tplc="0809001B" w:tentative="1">
+      <w:start w:val="1"/>
+      <w:numFmt w:val="lowerRoman"/>
+      <w:lvlText w:val="%9."/>
+      <w:lvlJc w:val="right"/>
+      <w:pPr>
+        <w:ind w:left="7920" w:hanging="180"/>
+      </w:pPr>
+    </w:lvl>
+  </w:abstractNum>
+  <w:abstractNum w:abstractNumId="10">
+    <w:nsid w:val="4AF25854"/>
+    <w:multiLevelType w:val="hybridMultilevel"/>
+    <w:tmpl w:val="B89CAA62"/>
+    <w:lvl w:ilvl="0" w:tplc="7FF44A92">
+      <w:start w:val="1"/>
+      <w:numFmt w:val="decimal"/>
+      <w:lvlText w:val="(%1)"/>
+      <w:lvlJc w:val="left"/>
+      <w:pPr>
+        <w:ind w:left="2520" w:hanging="360"/>
+      </w:pPr>
+    </w:lvl>
+    <w:lvl w:ilvl="1" w:tplc="08090019" w:tentative="1">
+      <w:start w:val="1"/>
+      <w:numFmt w:val="lowerLetter"/>
+      <w:lvlText w:val="%2."/>
+      <w:lvlJc w:val="left"/>
+      <w:pPr>
+        <w:ind w:left="3240" w:hanging="360"/>
+      </w:pPr>
+    </w:lvl>
+    <w:lvl w:ilvl="2" w:tplc="0809001B" w:tentative="1">
+      <w:start w:val="1"/>
+      <w:numFmt w:val="lowerRoman"/>
+      <w:lvlText w:val="%3."/>
+      <w:lvlJc w:val="right"/>
+      <w:pPr>
+        <w:ind w:left="3960" w:hanging="180"/>
+      </w:pPr>
+    </w:lvl>
+    <w:lvl w:ilvl="3" w:tplc="0809000F" w:tentative="1">
+      <w:start w:val="1"/>
+      <w:numFmt w:val="decimal"/>
+      <w:lvlText w:val="%4."/>
+      <w:lvlJc w:val="left"/>
+      <w:pPr>
+        <w:ind w:left="4680" w:hanging="360"/>
+      </w:pPr>
+    </w:lvl>
+    <w:lvl w:ilvl="4" w:tplc="08090019" w:tentative="1">
+      <w:start w:val="1"/>
+      <w:numFmt w:val="lowerLetter"/>
+      <w:lvlText w:val="%5."/>
+      <w:lvlJc w:val="left"/>
+      <w:pPr>
+        <w:ind w:left="5400" w:hanging="360"/>
+      </w:pPr>
+    </w:lvl>
+    <w:lvl w:ilvl="5" w:tplc="0809001B" w:tentative="1">
+      <w:start w:val="1"/>
+      <w:numFmt w:val="lowerRoman"/>
+      <w:lvlText w:val="%6."/>
+      <w:lvlJc w:val="right"/>
+      <w:pPr>
+        <w:ind w:left="6120" w:hanging="180"/>
+      </w:pPr>
+    </w:lvl>
+    <w:lvl w:ilvl="6" w:tplc="0809000F" w:tentative="1">
+      <w:start w:val="1"/>
+      <w:numFmt w:val="decimal"/>
+      <w:lvlText w:val="%7."/>
+      <w:lvlJc w:val="left"/>
+      <w:pPr>
+        <w:ind w:left="6840" w:hanging="360"/>
+      </w:pPr>
+    </w:lvl>
+    <w:lvl w:ilvl="7" w:tplc="08090019" w:tentative="1">
+      <w:start w:val="1"/>
+      <w:numFmt w:val="lowerLetter"/>
+      <w:lvlText w:val="%8."/>
+      <w:lvlJc w:val="left"/>
+      <w:pPr>
+        <w:ind w:left="7560" w:hanging="360"/>
+      </w:pPr>
+    </w:lvl>
+    <w:lvl w:ilvl="8" w:tplc="0809001B" w:tentative="1">
+      <w:start w:val="1"/>
+      <w:numFmt w:val="lowerRoman"/>
+      <w:lvlText w:val="%9."/>
+      <w:lvlJc w:val="right"/>
+      <w:pPr>
+        <w:ind w:left="8280" w:hanging="180"/>
+      </w:pPr>
+    </w:lvl>
+  </w:abstractNum>
+  <w:abstractNum w:abstractNumId="11">
+    <w:nsid w:val="59140C40"/>
+    <w:multiLevelType w:val="hybridMultilevel"/>
+    <w:tmpl w:val="A970B6C6"/>
+    <w:lvl w:ilvl="0" w:tplc="0809000F">
+      <w:start w:val="1"/>
+      <w:numFmt w:val="decimal"/>
+      <w:lvlText w:val="%1."/>
+      <w:lvlJc w:val="left"/>
+      <w:pPr>
+        <w:ind w:left="720" w:hanging="360"/>
+      </w:pPr>
+      <w:rPr>
+        <w:rFonts w:hint="default"/>
+      </w:rPr>
+    </w:lvl>
+    <w:lvl w:ilvl="1" w:tplc="08090019" w:tentative="1">
+      <w:start w:val="1"/>
+      <w:numFmt w:val="lowerLetter"/>
+      <w:lvlText w:val="%2."/>
+      <w:lvlJc w:val="left"/>
+      <w:pPr>
+        <w:ind w:left="1440" w:hanging="360"/>
+      </w:pPr>
+    </w:lvl>
+    <w:lvl w:ilvl="2" w:tplc="0809001B" w:tentative="1">
+      <w:start w:val="1"/>
+      <w:numFmt w:val="lowerRoman"/>
+      <w:lvlText w:val="%3."/>
+      <w:lvlJc w:val="right"/>
+      <w:pPr>
+        <w:ind w:left="2160" w:hanging="180"/>
+      </w:pPr>
+    </w:lvl>
+    <w:lvl w:ilvl="3" w:tplc="0809000F" w:tentative="1">
+      <w:start w:val="1"/>
+      <w:numFmt w:val="decimal"/>
+      <w:lvlText w:val="%4."/>
+      <w:lvlJc w:val="left"/>
+      <w:pPr>
+        <w:ind w:left="2880" w:hanging="360"/>
+      </w:pPr>
+    </w:lvl>
+    <w:lvl w:ilvl="4" w:tplc="08090019" w:tentative="1">
+      <w:start w:val="1"/>
+      <w:numFmt w:val="lowerLetter"/>
+      <w:lvlText w:val="%5."/>
+      <w:lvlJc w:val="left"/>
+      <w:pPr>
+        <w:ind w:left="3600" w:hanging="360"/>
+      </w:pPr>
+    </w:lvl>
+    <w:lvl w:ilvl="5" w:tplc="0809001B" w:tentative="1">
+      <w:start w:val="1"/>
+      <w:numFmt w:val="lowerRoman"/>
+      <w:lvlText w:val="%6."/>
+      <w:lvlJc w:val="right"/>
+      <w:pPr>
+        <w:ind w:left="4320" w:hanging="180"/>
+      </w:pPr>
+    </w:lvl>
+    <w:lvl w:ilvl="6" w:tplc="0809000F" w:tentative="1">
+      <w:start w:val="1"/>
+      <w:numFmt w:val="decimal"/>
+      <w:lvlText w:val="%7."/>
+      <w:lvlJc w:val="left"/>
+      <w:pPr>
+        <w:ind w:left="5040" w:hanging="360"/>
+      </w:pPr>
+    </w:lvl>
+    <w:lvl w:ilvl="7" w:tplc="08090019" w:tentative="1">
+      <w:start w:val="1"/>
+      <w:numFmt w:val="lowerLetter"/>
+      <w:lvlText w:val="%8."/>
+      <w:lvlJc w:val="left"/>
+      <w:pPr>
+        <w:ind w:left="5760" w:hanging="360"/>
+      </w:pPr>
+    </w:lvl>
+    <w:lvl w:ilvl="8" w:tplc="0809001B" w:tentative="1">
+      <w:start w:val="1"/>
+      <w:numFmt w:val="lowerRoman"/>
+      <w:lvlText w:val="%9."/>
+      <w:lvlJc w:val="right"/>
+      <w:pPr>
+        <w:ind w:left="6480" w:hanging="180"/>
+      </w:pPr>
+    </w:lvl>
+  </w:abstractNum>
+  <w:abstractNum w:abstractNumId="12">
+    <w:nsid w:val="60A31F76"/>
+    <w:multiLevelType w:val="hybridMultilevel"/>
+    <w:tmpl w:val="E168EDCC"/>
+    <w:lvl w:ilvl="0" w:tplc="0809000F">
+      <w:start w:val="1"/>
+      <w:numFmt w:val="decimal"/>
+      <w:lvlText w:val="%1."/>
+      <w:lvlJc w:val="left"/>
+      <w:pPr>
+        <w:ind w:left="720" w:hanging="360"/>
+      </w:pPr>
+      <w:rPr>
+        <w:rFonts w:hint="default"/>
+      </w:rPr>
+    </w:lvl>
+    <w:lvl w:ilvl="1" w:tplc="08090019" w:tentative="1">
+      <w:start w:val="1"/>
+      <w:numFmt w:val="lowerLetter"/>
+      <w:lvlText w:val="%2."/>
+      <w:lvlJc w:val="left"/>
+      <w:pPr>
+        <w:ind w:left="1440" w:hanging="360"/>
+      </w:pPr>
+    </w:lvl>
+    <w:lvl w:ilvl="2" w:tplc="0809001B" w:tentative="1">
+      <w:start w:val="1"/>
+      <w:numFmt w:val="lowerRoman"/>
+      <w:lvlText w:val="%3."/>
+      <w:lvlJc w:val="right"/>
+      <w:pPr>
+        <w:ind w:left="2160" w:hanging="180"/>
+      </w:pPr>
+    </w:lvl>
+    <w:lvl w:ilvl="3" w:tplc="0809000F" w:tentative="1">
+      <w:start w:val="1"/>
+      <w:numFmt w:val="decimal"/>
+      <w:lvlText w:val="%4."/>
+      <w:lvlJc w:val="left"/>
+      <w:pPr>
+        <w:ind w:left="2880" w:hanging="360"/>
+      </w:pPr>
+    </w:lvl>
+    <w:lvl w:ilvl="4" w:tplc="08090019" w:tentative="1">
+      <w:start w:val="1"/>
+      <w:numFmt w:val="lowerLetter"/>
+      <w:lvlText w:val="%5."/>
+      <w:lvlJc w:val="left"/>
+      <w:pPr>
+        <w:ind w:left="3600" w:hanging="360"/>
+      </w:pPr>
+    </w:lvl>
+    <w:lvl w:ilvl="5" w:tplc="0809001B" w:tentative="1">
+      <w:start w:val="1"/>
+      <w:numFmt w:val="lowerRoman"/>
+      <w:lvlText w:val="%6."/>
+      <w:lvlJc w:val="right"/>
+      <w:pPr>
+        <w:ind w:left="4320" w:hanging="180"/>
+      </w:pPr>
+    </w:lvl>
+    <w:lvl w:ilvl="6" w:tplc="0809000F" w:tentative="1">
+      <w:start w:val="1"/>
+      <w:numFmt w:val="decimal"/>
+      <w:lvlText w:val="%7."/>
+      <w:lvlJc w:val="left"/>
+      <w:pPr>
+        <w:ind w:left="5040" w:hanging="360"/>
+      </w:pPr>
+    </w:lvl>
+    <w:lvl w:ilvl="7" w:tplc="08090019" w:tentative="1">
+      <w:start w:val="1"/>
+      <w:numFmt w:val="lowerLetter"/>
+      <w:lvlText w:val="%8."/>
+      <w:lvlJc w:val="left"/>
+      <w:pPr>
+        <w:ind w:left="5760" w:hanging="360"/>
+      </w:pPr>
+    </w:lvl>
+    <w:lvl w:ilvl="8" w:tplc="0809001B" w:tentative="1">
+      <w:start w:val="1"/>
+      <w:numFmt w:val="lowerRoman"/>
+      <w:lvlText w:val="%9."/>
+      <w:lvlJc w:val="right"/>
+      <w:pPr>
+        <w:ind w:left="6480" w:hanging="180"/>
+      </w:pPr>
+    </w:lvl>
+  </w:abstractNum>
+  <w:abstractNum w:abstractNumId="13">
     <w:nsid w:val="67353C83"/>
     <w:multiLevelType w:val="hybridMultilevel"/>
     <w:tmpl w:val="66E87026"/>
@@ -3540,7 +5865,319 @@
       </w:rPr>
     </w:lvl>
   </w:abstractNum>
-  <w:abstractNum w:abstractNumId="6">
+  <w:abstractNum w:abstractNumId="14">
+    <w:nsid w:val="709E3745"/>
+    <w:multiLevelType w:val="hybridMultilevel"/>
+    <w:tmpl w:val="344224E6"/>
+    <w:lvl w:ilvl="0" w:tplc="08090001">
+      <w:start w:val="1"/>
+      <w:numFmt w:val="bullet"/>
+      <w:lvlText w:val=""/>
+      <w:lvlJc w:val="left"/>
+      <w:pPr>
+        <w:ind w:left="2160" w:hanging="360"/>
+      </w:pPr>
+      <w:rPr>
+        <w:rFonts w:ascii="Symbol" w:hAnsi="Symbol" w:hint="default"/>
+      </w:rPr>
+    </w:lvl>
+    <w:lvl w:ilvl="1" w:tplc="08090003" w:tentative="1">
+      <w:start w:val="1"/>
+      <w:numFmt w:val="bullet"/>
+      <w:lvlText w:val="o"/>
+      <w:lvlJc w:val="left"/>
+      <w:pPr>
+        <w:ind w:left="2880" w:hanging="360"/>
+      </w:pPr>
+      <w:rPr>
+        <w:rFonts w:ascii="Courier New" w:hAnsi="Courier New" w:cs="Courier New" w:hint="default"/>
+      </w:rPr>
+    </w:lvl>
+    <w:lvl w:ilvl="2" w:tplc="08090005" w:tentative="1">
+      <w:start w:val="1"/>
+      <w:numFmt w:val="bullet"/>
+      <w:lvlText w:val=""/>
+      <w:lvlJc w:val="left"/>
+      <w:pPr>
+        <w:ind w:left="3600" w:hanging="360"/>
+      </w:pPr>
+      <w:rPr>
+        <w:rFonts w:ascii="Wingdings" w:hAnsi="Wingdings" w:hint="default"/>
+      </w:rPr>
+    </w:lvl>
+    <w:lvl w:ilvl="3" w:tplc="08090001" w:tentative="1">
+      <w:start w:val="1"/>
+      <w:numFmt w:val="bullet"/>
+      <w:lvlText w:val=""/>
+      <w:lvlJc w:val="left"/>
+      <w:pPr>
+        <w:ind w:left="4320" w:hanging="360"/>
+      </w:pPr>
+      <w:rPr>
+        <w:rFonts w:ascii="Symbol" w:hAnsi="Symbol" w:hint="default"/>
+      </w:rPr>
+    </w:lvl>
+    <w:lvl w:ilvl="4" w:tplc="08090003" w:tentative="1">
+      <w:start w:val="1"/>
+      <w:numFmt w:val="bullet"/>
+      <w:lvlText w:val="o"/>
+      <w:lvlJc w:val="left"/>
+      <w:pPr>
+        <w:ind w:left="5040" w:hanging="360"/>
+      </w:pPr>
+      <w:rPr>
+        <w:rFonts w:ascii="Courier New" w:hAnsi="Courier New" w:cs="Courier New" w:hint="default"/>
+      </w:rPr>
+    </w:lvl>
+    <w:lvl w:ilvl="5" w:tplc="08090005" w:tentative="1">
+      <w:start w:val="1"/>
+      <w:numFmt w:val="bullet"/>
+      <w:lvlText w:val=""/>
+      <w:lvlJc w:val="left"/>
+      <w:pPr>
+        <w:ind w:left="5760" w:hanging="360"/>
+      </w:pPr>
+      <w:rPr>
+        <w:rFonts w:ascii="Wingdings" w:hAnsi="Wingdings" w:hint="default"/>
+      </w:rPr>
+    </w:lvl>
+    <w:lvl w:ilvl="6" w:tplc="08090001" w:tentative="1">
+      <w:start w:val="1"/>
+      <w:numFmt w:val="bullet"/>
+      <w:lvlText w:val=""/>
+      <w:lvlJc w:val="left"/>
+      <w:pPr>
+        <w:ind w:left="6480" w:hanging="360"/>
+      </w:pPr>
+      <w:rPr>
+        <w:rFonts w:ascii="Symbol" w:hAnsi="Symbol" w:hint="default"/>
+      </w:rPr>
+    </w:lvl>
+    <w:lvl w:ilvl="7" w:tplc="08090003" w:tentative="1">
+      <w:start w:val="1"/>
+      <w:numFmt w:val="bullet"/>
+      <w:lvlText w:val="o"/>
+      <w:lvlJc w:val="left"/>
+      <w:pPr>
+        <w:ind w:left="7200" w:hanging="360"/>
+      </w:pPr>
+      <w:rPr>
+        <w:rFonts w:ascii="Courier New" w:hAnsi="Courier New" w:cs="Courier New" w:hint="default"/>
+      </w:rPr>
+    </w:lvl>
+    <w:lvl w:ilvl="8" w:tplc="08090005" w:tentative="1">
+      <w:start w:val="1"/>
+      <w:numFmt w:val="bullet"/>
+      <w:lvlText w:val=""/>
+      <w:lvlJc w:val="left"/>
+      <w:pPr>
+        <w:ind w:left="7920" w:hanging="360"/>
+      </w:pPr>
+      <w:rPr>
+        <w:rFonts w:ascii="Wingdings" w:hAnsi="Wingdings" w:hint="default"/>
+      </w:rPr>
+    </w:lvl>
+  </w:abstractNum>
+  <w:abstractNum w:abstractNumId="15">
+    <w:nsid w:val="71B61C73"/>
+    <w:multiLevelType w:val="hybridMultilevel"/>
+    <w:tmpl w:val="4C244EF0"/>
+    <w:lvl w:ilvl="0" w:tplc="08090001">
+      <w:start w:val="1"/>
+      <w:numFmt w:val="bullet"/>
+      <w:lvlText w:val=""/>
+      <w:lvlJc w:val="left"/>
+      <w:pPr>
+        <w:ind w:left="2160" w:hanging="360"/>
+      </w:pPr>
+      <w:rPr>
+        <w:rFonts w:ascii="Symbol" w:hAnsi="Symbol" w:hint="default"/>
+      </w:rPr>
+    </w:lvl>
+    <w:lvl w:ilvl="1" w:tplc="08090003" w:tentative="1">
+      <w:start w:val="1"/>
+      <w:numFmt w:val="bullet"/>
+      <w:lvlText w:val="o"/>
+      <w:lvlJc w:val="left"/>
+      <w:pPr>
+        <w:ind w:left="2880" w:hanging="360"/>
+      </w:pPr>
+      <w:rPr>
+        <w:rFonts w:ascii="Courier New" w:hAnsi="Courier New" w:cs="Courier New" w:hint="default"/>
+      </w:rPr>
+    </w:lvl>
+    <w:lvl w:ilvl="2" w:tplc="08090005" w:tentative="1">
+      <w:start w:val="1"/>
+      <w:numFmt w:val="bullet"/>
+      <w:lvlText w:val=""/>
+      <w:lvlJc w:val="left"/>
+      <w:pPr>
+        <w:ind w:left="3600" w:hanging="360"/>
+      </w:pPr>
+      <w:rPr>
+        <w:rFonts w:ascii="Wingdings" w:hAnsi="Wingdings" w:hint="default"/>
+      </w:rPr>
+    </w:lvl>
+    <w:lvl w:ilvl="3" w:tplc="08090001" w:tentative="1">
+      <w:start w:val="1"/>
+      <w:numFmt w:val="bullet"/>
+      <w:lvlText w:val=""/>
+      <w:lvlJc w:val="left"/>
+      <w:pPr>
+        <w:ind w:left="4320" w:hanging="360"/>
+      </w:pPr>
+      <w:rPr>
+        <w:rFonts w:ascii="Symbol" w:hAnsi="Symbol" w:hint="default"/>
+      </w:rPr>
+    </w:lvl>
+    <w:lvl w:ilvl="4" w:tplc="08090003" w:tentative="1">
+      <w:start w:val="1"/>
+      <w:numFmt w:val="bullet"/>
+      <w:lvlText w:val="o"/>
+      <w:lvlJc w:val="left"/>
+      <w:pPr>
+        <w:ind w:left="5040" w:hanging="360"/>
+      </w:pPr>
+      <w:rPr>
+        <w:rFonts w:ascii="Courier New" w:hAnsi="Courier New" w:cs="Courier New" w:hint="default"/>
+      </w:rPr>
+    </w:lvl>
+    <w:lvl w:ilvl="5" w:tplc="08090005" w:tentative="1">
+      <w:start w:val="1"/>
+      <w:numFmt w:val="bullet"/>
+      <w:lvlText w:val=""/>
+      <w:lvlJc w:val="left"/>
+      <w:pPr>
+        <w:ind w:left="5760" w:hanging="360"/>
+      </w:pPr>
+      <w:rPr>
+        <w:rFonts w:ascii="Wingdings" w:hAnsi="Wingdings" w:hint="default"/>
+      </w:rPr>
+    </w:lvl>
+    <w:lvl w:ilvl="6" w:tplc="08090001" w:tentative="1">
+      <w:start w:val="1"/>
+      <w:numFmt w:val="bullet"/>
+      <w:lvlText w:val=""/>
+      <w:lvlJc w:val="left"/>
+      <w:pPr>
+        <w:ind w:left="6480" w:hanging="360"/>
+      </w:pPr>
+      <w:rPr>
+        <w:rFonts w:ascii="Symbol" w:hAnsi="Symbol" w:hint="default"/>
+      </w:rPr>
+    </w:lvl>
+    <w:lvl w:ilvl="7" w:tplc="08090003" w:tentative="1">
+      <w:start w:val="1"/>
+      <w:numFmt w:val="bullet"/>
+      <w:lvlText w:val="o"/>
+      <w:lvlJc w:val="left"/>
+      <w:pPr>
+        <w:ind w:left="7200" w:hanging="360"/>
+      </w:pPr>
+      <w:rPr>
+        <w:rFonts w:ascii="Courier New" w:hAnsi="Courier New" w:cs="Courier New" w:hint="default"/>
+      </w:rPr>
+    </w:lvl>
+    <w:lvl w:ilvl="8" w:tplc="08090005" w:tentative="1">
+      <w:start w:val="1"/>
+      <w:numFmt w:val="bullet"/>
+      <w:lvlText w:val=""/>
+      <w:lvlJc w:val="left"/>
+      <w:pPr>
+        <w:ind w:left="7920" w:hanging="360"/>
+      </w:pPr>
+      <w:rPr>
+        <w:rFonts w:ascii="Wingdings" w:hAnsi="Wingdings" w:hint="default"/>
+      </w:rPr>
+    </w:lvl>
+  </w:abstractNum>
+  <w:abstractNum w:abstractNumId="16">
+    <w:nsid w:val="783B395D"/>
+    <w:multiLevelType w:val="hybridMultilevel"/>
+    <w:tmpl w:val="E00CB11E"/>
+    <w:lvl w:ilvl="0" w:tplc="7FF44A92">
+      <w:start w:val="1"/>
+      <w:numFmt w:val="decimal"/>
+      <w:lvlText w:val="(%1)"/>
+      <w:lvlJc w:val="left"/>
+      <w:pPr>
+        <w:ind w:left="2400" w:hanging="360"/>
+      </w:pPr>
+    </w:lvl>
+    <w:lvl w:ilvl="1" w:tplc="08090019" w:tentative="1">
+      <w:start w:val="1"/>
+      <w:numFmt w:val="lowerLetter"/>
+      <w:lvlText w:val="%2."/>
+      <w:lvlJc w:val="left"/>
+      <w:pPr>
+        <w:ind w:left="3120" w:hanging="360"/>
+      </w:pPr>
+    </w:lvl>
+    <w:lvl w:ilvl="2" w:tplc="0809001B" w:tentative="1">
+      <w:start w:val="1"/>
+      <w:numFmt w:val="lowerRoman"/>
+      <w:lvlText w:val="%3."/>
+      <w:lvlJc w:val="right"/>
+      <w:pPr>
+        <w:ind w:left="3840" w:hanging="180"/>
+      </w:pPr>
+    </w:lvl>
+    <w:lvl w:ilvl="3" w:tplc="0809000F" w:tentative="1">
+      <w:start w:val="1"/>
+      <w:numFmt w:val="decimal"/>
+      <w:lvlText w:val="%4."/>
+      <w:lvlJc w:val="left"/>
+      <w:pPr>
+        <w:ind w:left="4560" w:hanging="360"/>
+      </w:pPr>
+    </w:lvl>
+    <w:lvl w:ilvl="4" w:tplc="08090019" w:tentative="1">
+      <w:start w:val="1"/>
+      <w:numFmt w:val="lowerLetter"/>
+      <w:lvlText w:val="%5."/>
+      <w:lvlJc w:val="left"/>
+      <w:pPr>
+        <w:ind w:left="5280" w:hanging="360"/>
+      </w:pPr>
+    </w:lvl>
+    <w:lvl w:ilvl="5" w:tplc="0809001B" w:tentative="1">
+      <w:start w:val="1"/>
+      <w:numFmt w:val="lowerRoman"/>
+      <w:lvlText w:val="%6."/>
+      <w:lvlJc w:val="right"/>
+      <w:pPr>
+        <w:ind w:left="6000" w:hanging="180"/>
+      </w:pPr>
+    </w:lvl>
+    <w:lvl w:ilvl="6" w:tplc="0809000F" w:tentative="1">
+      <w:start w:val="1"/>
+      <w:numFmt w:val="decimal"/>
+      <w:lvlText w:val="%7."/>
+      <w:lvlJc w:val="left"/>
+      <w:pPr>
+        <w:ind w:left="6720" w:hanging="360"/>
+      </w:pPr>
+    </w:lvl>
+    <w:lvl w:ilvl="7" w:tplc="08090019" w:tentative="1">
+      <w:start w:val="1"/>
+      <w:numFmt w:val="lowerLetter"/>
+      <w:lvlText w:val="%8."/>
+      <w:lvlJc w:val="left"/>
+      <w:pPr>
+        <w:ind w:left="7440" w:hanging="360"/>
+      </w:pPr>
+    </w:lvl>
+    <w:lvl w:ilvl="8" w:tplc="0809001B" w:tentative="1">
+      <w:start w:val="1"/>
+      <w:numFmt w:val="lowerRoman"/>
+      <w:lvlText w:val="%9."/>
+      <w:lvlJc w:val="right"/>
+      <w:pPr>
+        <w:ind w:left="8160" w:hanging="180"/>
+      </w:pPr>
+    </w:lvl>
+  </w:abstractNum>
+  <w:abstractNum w:abstractNumId="17">
     <w:nsid w:val="7F4D7BD3"/>
     <w:multiLevelType w:val="hybridMultilevel"/>
     <w:tmpl w:val="069E2CFA"/>
@@ -3626,7 +6263,7 @@
       </w:pPr>
     </w:lvl>
   </w:abstractNum>
-  <w:abstractNum w:abstractNumId="7">
+  <w:abstractNum w:abstractNumId="18">
     <w:nsid w:val="7FB817F9"/>
     <w:multiLevelType w:val="hybridMultilevel"/>
     <w:tmpl w:val="DEA274C0"/>
@@ -3740,7 +6377,7 @@
     </w:lvl>
   </w:abstractNum>
   <w:num w:numId="1">
-    <w:abstractNumId w:val="6"/>
+    <w:abstractNumId w:val="17"/>
     <w:lvlOverride w:ilvl="0">
       <w:startOverride w:val="1"/>
     </w:lvlOverride>
@@ -3770,25 +6407,58 @@
     </w:lvlOverride>
   </w:num>
   <w:num w:numId="2">
+    <w:abstractNumId w:val="4"/>
+  </w:num>
+  <w:num w:numId="3">
+    <w:abstractNumId w:val="18"/>
+  </w:num>
+  <w:num w:numId="4">
+    <w:abstractNumId w:val="13"/>
+  </w:num>
+  <w:num w:numId="5">
+    <w:abstractNumId w:val="7"/>
+  </w:num>
+  <w:num w:numId="6">
     <w:abstractNumId w:val="2"/>
   </w:num>
-  <w:num w:numId="3">
-    <w:abstractNumId w:val="7"/>
+  <w:num w:numId="7">
+    <w:abstractNumId w:val="1"/>
   </w:num>
-  <w:num w:numId="4">
+  <w:num w:numId="8">
     <w:abstractNumId w:val="5"/>
   </w:num>
-  <w:num w:numId="5">
-    <w:abstractNumId w:val="4"/>
+  <w:num w:numId="9">
+    <w:abstractNumId w:val="12"/>
   </w:num>
-  <w:num w:numId="6">
-    <w:abstractNumId w:val="1"/>
+  <w:num w:numId="10">
+    <w:abstractNumId w:val="11"/>
   </w:num>
-  <w:num w:numId="7">
+  <w:num w:numId="11">
+    <w:abstractNumId w:val="6"/>
+  </w:num>
+  <w:num w:numId="12">
+    <w:abstractNumId w:val="9"/>
+  </w:num>
+  <w:num w:numId="13">
+    <w:abstractNumId w:val="10"/>
+  </w:num>
+  <w:num w:numId="14">
+    <w:abstractNumId w:val="3"/>
+  </w:num>
+  <w:num w:numId="15">
+    <w:abstractNumId w:val="16"/>
+  </w:num>
+  <w:num w:numId="16">
     <w:abstractNumId w:val="0"/>
   </w:num>
-  <w:num w:numId="8">
-    <w:abstractNumId w:val="3"/>
+  <w:num w:numId="17">
+    <w:abstractNumId w:val="14"/>
+  </w:num>
+  <w:num w:numId="18">
+    <w:abstractNumId w:val="15"/>
+  </w:num>
+  <w:num w:numId="19">
+    <w:abstractNumId w:val="8"/>
   </w:num>
 </w:numbering>
 </file>
@@ -3830,9 +6500,9 @@
     <w:lsdException w:name="index 7" w:semiHidden="1" w:unhideWhenUsed="1"/>
     <w:lsdException w:name="index 8" w:semiHidden="1" w:unhideWhenUsed="1"/>
     <w:lsdException w:name="index 9" w:semiHidden="1" w:unhideWhenUsed="1"/>
-    <w:lsdException w:name="toc 1" w:semiHidden="1" w:uiPriority="39" w:unhideWhenUsed="1"/>
-    <w:lsdException w:name="toc 2" w:semiHidden="1" w:uiPriority="39" w:unhideWhenUsed="1"/>
-    <w:lsdException w:name="toc 3" w:semiHidden="1" w:uiPriority="39" w:unhideWhenUsed="1"/>
+    <w:lsdException w:name="toc 1" w:semiHidden="1" w:uiPriority="0" w:unhideWhenUsed="1"/>
+    <w:lsdException w:name="toc 2" w:semiHidden="1" w:uiPriority="0" w:unhideWhenUsed="1"/>
+    <w:lsdException w:name="toc 3" w:semiHidden="1" w:uiPriority="0" w:unhideWhenUsed="1"/>
     <w:lsdException w:name="toc 4" w:semiHidden="1" w:uiPriority="39" w:unhideWhenUsed="1"/>
     <w:lsdException w:name="toc 5" w:semiHidden="1" w:uiPriority="39" w:unhideWhenUsed="1"/>
     <w:lsdException w:name="toc 6" w:semiHidden="1" w:uiPriority="39" w:unhideWhenUsed="1"/>
@@ -3842,7 +6512,7 @@
     <w:lsdException w:name="Normal Indent" w:semiHidden="1" w:unhideWhenUsed="1"/>
     <w:lsdException w:name="footnote text" w:semiHidden="1" w:unhideWhenUsed="1"/>
     <w:lsdException w:name="annotation text" w:semiHidden="1" w:unhideWhenUsed="1"/>
-    <w:lsdException w:name="header" w:semiHidden="1" w:unhideWhenUsed="1"/>
+    <w:lsdException w:name="header" w:semiHidden="1" w:uiPriority="0" w:unhideWhenUsed="1"/>
     <w:lsdException w:name="footer" w:semiHidden="1" w:unhideWhenUsed="1"/>
     <w:lsdException w:name="index heading" w:semiHidden="1" w:unhideWhenUsed="1"/>
     <w:lsdException w:name="caption" w:semiHidden="1" w:uiPriority="35" w:unhideWhenUsed="1" w:qFormat="1"/>
@@ -4445,7 +7115,693 @@
       <w:szCs w:val="21"/>
     </w:rPr>
   </w:style>
+  <w:style w:type="paragraph" w:styleId="Header">
+    <w:name w:val="header"/>
+    <w:basedOn w:val="Normal"/>
+    <w:link w:val="HeaderChar"/>
+    <w:unhideWhenUsed/>
+    <w:rsid w:val="003C4671"/>
+    <w:pPr>
+      <w:tabs>
+        <w:tab w:val="center" w:pos="4513"/>
+        <w:tab w:val="right" w:pos="9026"/>
+      </w:tabs>
+      <w:spacing w:after="0" w:line="240" w:lineRule="auto"/>
+    </w:pPr>
+  </w:style>
+  <w:style w:type="character" w:customStyle="1" w:styleId="HeaderChar">
+    <w:name w:val="Header Char"/>
+    <w:basedOn w:val="DefaultParagraphFont"/>
+    <w:link w:val="Header"/>
+    <w:rsid w:val="003C4671"/>
+    <w:rPr>
+      <w:lang w:val="en-GB"/>
+    </w:rPr>
+  </w:style>
+  <w:style w:type="paragraph" w:styleId="Footer">
+    <w:name w:val="footer"/>
+    <w:basedOn w:val="Normal"/>
+    <w:link w:val="FooterChar"/>
+    <w:uiPriority w:val="99"/>
+    <w:unhideWhenUsed/>
+    <w:rsid w:val="003C4671"/>
+    <w:pPr>
+      <w:tabs>
+        <w:tab w:val="center" w:pos="4513"/>
+        <w:tab w:val="right" w:pos="9026"/>
+      </w:tabs>
+      <w:spacing w:after="0" w:line="240" w:lineRule="auto"/>
+    </w:pPr>
+  </w:style>
+  <w:style w:type="character" w:customStyle="1" w:styleId="FooterChar">
+    <w:name w:val="Footer Char"/>
+    <w:basedOn w:val="DefaultParagraphFont"/>
+    <w:link w:val="Footer"/>
+    <w:uiPriority w:val="99"/>
+    <w:rsid w:val="003C4671"/>
+    <w:rPr>
+      <w:lang w:val="en-GB"/>
+    </w:rPr>
+  </w:style>
+  <w:style w:type="paragraph" w:styleId="TOC1">
+    <w:name w:val="toc 1"/>
+    <w:basedOn w:val="Normal"/>
+    <w:next w:val="Normal"/>
+    <w:autoRedefine/>
+    <w:unhideWhenUsed/>
+    <w:rsid w:val="00F0079E"/>
+    <w:pPr>
+      <w:tabs>
+        <w:tab w:val="right" w:pos="9360"/>
+      </w:tabs>
+      <w:spacing w:before="240" w:after="120" w:line="240" w:lineRule="auto"/>
+      <w:ind w:right="720"/>
+    </w:pPr>
+    <w:rPr>
+      <w:rFonts w:ascii="Times New Roman" w:eastAsia="Times New Roman" w:hAnsi="Times New Roman" w:cs="Times New Roman"/>
+      <w:b/>
+      <w:color w:val="000000"/>
+      <w:sz w:val="20"/>
+      <w:szCs w:val="20"/>
+      <w:lang w:val="en-US"/>
+    </w:rPr>
+  </w:style>
+  <w:style w:type="paragraph" w:styleId="TOC2">
+    <w:name w:val="toc 2"/>
+    <w:basedOn w:val="Normal"/>
+    <w:next w:val="Normal"/>
+    <w:autoRedefine/>
+    <w:unhideWhenUsed/>
+    <w:rsid w:val="00F0079E"/>
+    <w:pPr>
+      <w:tabs>
+        <w:tab w:val="right" w:pos="9360"/>
+      </w:tabs>
+      <w:spacing w:before="120" w:after="0" w:line="240" w:lineRule="auto"/>
+      <w:ind w:left="240" w:right="720"/>
+    </w:pPr>
+    <w:rPr>
+      <w:rFonts w:ascii="Times New Roman" w:eastAsia="Times New Roman" w:hAnsi="Times New Roman" w:cs="Times New Roman"/>
+      <w:i/>
+      <w:color w:val="000000"/>
+      <w:sz w:val="20"/>
+      <w:szCs w:val="20"/>
+      <w:lang w:val="en-US"/>
+    </w:rPr>
+  </w:style>
+  <w:style w:type="paragraph" w:styleId="TOC3">
+    <w:name w:val="toc 3"/>
+    <w:basedOn w:val="Normal"/>
+    <w:next w:val="Normal"/>
+    <w:autoRedefine/>
+    <w:unhideWhenUsed/>
+    <w:rsid w:val="00F0079E"/>
+    <w:pPr>
+      <w:tabs>
+        <w:tab w:val="right" w:pos="9360"/>
+      </w:tabs>
+      <w:spacing w:after="0" w:line="240" w:lineRule="auto"/>
+      <w:ind w:left="480" w:right="720"/>
+    </w:pPr>
+    <w:rPr>
+      <w:rFonts w:ascii="Times New Roman" w:eastAsia="Times New Roman" w:hAnsi="Times New Roman" w:cs="Times New Roman"/>
+      <w:color w:val="000000"/>
+      <w:sz w:val="20"/>
+      <w:szCs w:val="20"/>
+      <w:lang w:val="en-US"/>
+    </w:rPr>
+  </w:style>
+  <w:style w:type="character" w:styleId="Hyperlink">
+    <w:name w:val="Hyperlink"/>
+    <w:basedOn w:val="DefaultParagraphFont"/>
+    <w:uiPriority w:val="99"/>
+    <w:semiHidden/>
+    <w:unhideWhenUsed/>
+    <w:rsid w:val="002F36DD"/>
+    <w:rPr>
+      <w:color w:val="0000FF"/>
+      <w:u w:val="single"/>
+    </w:rPr>
+  </w:style>
 </w:styles>
+</file>
+
+<file path=word/glossary/document.xml><?xml version="1.0" encoding="utf-8"?>
+<w:glossaryDocument xmlns:wpc="http://schemas.microsoft.com/office/word/2010/wordprocessingCanvas" xmlns:mc="http://schemas.openxmlformats.org/markup-compatibility/2006" xmlns:o="urn:schemas-microsoft-com:office:office" xmlns:r="http://schemas.openxmlformats.org/officeDocument/2006/relationships" xmlns:m="http://schemas.openxmlformats.org/officeDocument/2006/math" xmlns:v="urn:schemas-microsoft-com:vml" xmlns:wp14="http://schemas.microsoft.com/office/word/2010/wordprocessingDrawing" xmlns:wp="http://schemas.openxmlformats.org/drawingml/2006/wordprocessingDrawing" xmlns:w10="urn:schemas-microsoft-com:office:word" xmlns:w="http://schemas.openxmlformats.org/wordprocessingml/2006/main" xmlns:w14="http://schemas.microsoft.com/office/word/2010/wordml" xmlns:w15="http://schemas.microsoft.com/office/word/2012/wordml" xmlns:wpg="http://schemas.microsoft.com/office/word/2010/wordprocessingGroup" xmlns:wpi="http://schemas.microsoft.com/office/word/2010/wordprocessingInk" xmlns:wne="http://schemas.microsoft.com/office/word/2006/wordml" xmlns:wps="http://schemas.microsoft.com/office/word/2010/wordprocessingShape" mc:Ignorable="w14 w15 wp14"/>
+</file>
+
+<file path=word/glossary/fontTable.xml><?xml version="1.0" encoding="utf-8"?>
+<w:fonts xmlns:mc="http://schemas.openxmlformats.org/markup-compatibility/2006" xmlns:r="http://schemas.openxmlformats.org/officeDocument/2006/relationships" xmlns:w="http://schemas.openxmlformats.org/wordprocessingml/2006/main" xmlns:w14="http://schemas.microsoft.com/office/word/2010/wordml" xmlns:w15="http://schemas.microsoft.com/office/word/2012/wordml" mc:Ignorable="w14 w15">
+  <w:font w:name="Symbol">
+    <w:panose1 w:val="05050102010706020507"/>
+    <w:charset w:val="02"/>
+    <w:family w:val="roman"/>
+    <w:pitch w:val="variable"/>
+    <w:sig w:usb0="00000000" w:usb1="10000000" w:usb2="00000000" w:usb3="00000000" w:csb0="80000000" w:csb1="00000000"/>
+  </w:font>
+  <w:font w:name="Times New Roman">
+    <w:panose1 w:val="02020603050405020304"/>
+    <w:charset w:val="00"/>
+    <w:family w:val="roman"/>
+    <w:pitch w:val="variable"/>
+    <w:sig w:usb0="E0002EFF" w:usb1="C0007843" w:usb2="00000009" w:usb3="00000000" w:csb0="000001FF" w:csb1="00000000"/>
+  </w:font>
+  <w:font w:name="Courier New">
+    <w:panose1 w:val="02070309020205020404"/>
+    <w:charset w:val="00"/>
+    <w:family w:val="modern"/>
+    <w:pitch w:val="fixed"/>
+    <w:sig w:usb0="E0002AFF" w:usb1="C0007843" w:usb2="00000009" w:usb3="00000000" w:csb0="000001FF" w:csb1="00000000"/>
+  </w:font>
+  <w:font w:name="Wingdings">
+    <w:panose1 w:val="05000000000000000000"/>
+    <w:charset w:val="02"/>
+    <w:family w:val="auto"/>
+    <w:pitch w:val="variable"/>
+    <w:sig w:usb0="00000000" w:usb1="10000000" w:usb2="00000000" w:usb3="00000000" w:csb0="80000000" w:csb1="00000000"/>
+  </w:font>
+  <w:font w:name="Calibri">
+    <w:panose1 w:val="020F0502020204030204"/>
+    <w:charset w:val="00"/>
+    <w:family w:val="swiss"/>
+    <w:pitch w:val="variable"/>
+    <w:sig w:usb0="E00002FF" w:usb1="4000ACFF" w:usb2="00000001" w:usb3="00000000" w:csb0="0000019F" w:csb1="00000000"/>
+  </w:font>
+  <w:font w:name="Georgia">
+    <w:altName w:val="Georgia"/>
+    <w:panose1 w:val="02040502050405020303"/>
+    <w:charset w:val="00"/>
+    <w:family w:val="roman"/>
+    <w:pitch w:val="variable"/>
+    <w:sig w:usb0="00000287" w:usb1="00000000" w:usb2="00000000" w:usb3="00000000" w:csb0="0000009F" w:csb1="00000000"/>
+  </w:font>
+  <w:font w:name="Tahoma">
+    <w:panose1 w:val="020B0604030504040204"/>
+    <w:charset w:val="00"/>
+    <w:family w:val="swiss"/>
+    <w:pitch w:val="variable"/>
+    <w:sig w:usb0="E1002EFF" w:usb1="C000605B" w:usb2="00000029" w:usb3="00000000" w:csb0="000101FF" w:csb1="00000000"/>
+  </w:font>
+  <w:font w:name="Consolas">
+    <w:panose1 w:val="020B0609020204030204"/>
+    <w:charset w:val="00"/>
+    <w:family w:val="modern"/>
+    <w:pitch w:val="fixed"/>
+    <w:sig w:usb0="E10002FF" w:usb1="4000FCFF" w:usb2="00000009" w:usb3="00000000" w:csb0="0000019F" w:csb1="00000000"/>
+  </w:font>
+  <w:font w:name="Cambria">
+    <w:panose1 w:val="02040503050406030204"/>
+    <w:charset w:val="00"/>
+    <w:family w:val="roman"/>
+    <w:pitch w:val="variable"/>
+    <w:sig w:usb0="E00002FF" w:usb1="400004FF" w:usb2="00000000" w:usb3="00000000" w:csb0="0000019F" w:csb1="00000000"/>
+  </w:font>
+  <w:font w:name="Calibri Light">
+    <w:panose1 w:val="020F0302020204030204"/>
+    <w:charset w:val="00"/>
+    <w:family w:val="swiss"/>
+    <w:pitch w:val="variable"/>
+    <w:sig w:usb0="A00002EF" w:usb1="4000207B" w:usb2="00000000" w:usb3="00000000" w:csb0="0000019F" w:csb1="00000000"/>
+  </w:font>
+</w:fonts>
+</file>
+
+<file path=word/glossary/settings.xml><?xml version="1.0" encoding="utf-8"?>
+<w:settings xmlns:mc="http://schemas.openxmlformats.org/markup-compatibility/2006" xmlns:o="urn:schemas-microsoft-com:office:office" xmlns:r="http://schemas.openxmlformats.org/officeDocument/2006/relationships" xmlns:m="http://schemas.openxmlformats.org/officeDocument/2006/math" xmlns:v="urn:schemas-microsoft-com:vml" xmlns:w10="urn:schemas-microsoft-com:office:word" xmlns:w="http://schemas.openxmlformats.org/wordprocessingml/2006/main" xmlns:w14="http://schemas.microsoft.com/office/word/2010/wordml" xmlns:w15="http://schemas.microsoft.com/office/word/2012/wordml" xmlns:sl="http://schemas.openxmlformats.org/schemaLibrary/2006/main" mc:Ignorable="w14 w15">
+  <w:view w:val="normal"/>
+  <w:defaultTabStop w:val="720"/>
+  <w:characterSpacingControl w:val="doNotCompress"/>
+  <w:compat>
+    <w:useFELayout/>
+    <w:compatSetting w:name="compatibilityMode" w:uri="http://schemas.microsoft.com/office/word" w:val="15"/>
+    <w:compatSetting w:name="overrideTableStyleFontSizeAndJustification" w:uri="http://schemas.microsoft.com/office/word" w:val="1"/>
+    <w:compatSetting w:name="enableOpenTypeFeatures" w:uri="http://schemas.microsoft.com/office/word" w:val="1"/>
+    <w:compatSetting w:name="doNotFlipMirrorIndents" w:uri="http://schemas.microsoft.com/office/word" w:val="1"/>
+    <w:compatSetting w:name="differentiateMultirowTableHeaders" w:uri="http://schemas.microsoft.com/office/word" w:val="1"/>
+  </w:compat>
+  <w:rsids>
+    <w:rsidRoot w:val="00F56C4C"/>
+    <w:rsid w:val="00516AA0"/>
+    <w:rsid w:val="00F56C4C"/>
+  </w:rsids>
+  <m:mathPr>
+    <m:mathFont m:val="Cambria Math"/>
+    <m:brkBin m:val="before"/>
+    <m:brkBinSub m:val="--"/>
+    <m:smallFrac m:val="0"/>
+    <m:dispDef/>
+    <m:lMargin m:val="0"/>
+    <m:rMargin m:val="0"/>
+    <m:defJc m:val="centerGroup"/>
+    <m:wrapIndent m:val="1440"/>
+    <m:intLim m:val="subSup"/>
+    <m:naryLim m:val="undOvr"/>
+  </m:mathPr>
+  <w:themeFontLang w:val="en-GB"/>
+  <w:clrSchemeMapping w:bg1="light1" w:t1="dark1" w:bg2="light2" w:t2="dark2" w:accent1="accent1" w:accent2="accent2" w:accent3="accent3" w:accent4="accent4" w:accent5="accent5" w:accent6="accent6" w:hyperlink="hyperlink" w:followedHyperlink="followedHyperlink"/>
+  <w:decimalSymbol w:val="."/>
+  <w:listSeparator w:val=","/>
+  <w15:chartTrackingRefBased/>
+</w:settings>
+</file>
+
+<file path=word/glossary/styles.xml><?xml version="1.0" encoding="utf-8"?>
+<w:styles xmlns:mc="http://schemas.openxmlformats.org/markup-compatibility/2006" xmlns:r="http://schemas.openxmlformats.org/officeDocument/2006/relationships" xmlns:w="http://schemas.openxmlformats.org/wordprocessingml/2006/main" xmlns:w14="http://schemas.microsoft.com/office/word/2010/wordml" xmlns:w15="http://schemas.microsoft.com/office/word/2012/wordml" mc:Ignorable="w14 w15">
+  <w:docDefaults>
+    <w:rPrDefault>
+      <w:rPr>
+        <w:rFonts w:asciiTheme="minorHAnsi" w:eastAsiaTheme="minorEastAsia" w:hAnsiTheme="minorHAnsi" w:cstheme="minorBidi"/>
+        <w:sz w:val="22"/>
+        <w:szCs w:val="22"/>
+        <w:lang w:val="en-GB" w:eastAsia="en-GB" w:bidi="ar-SA"/>
+      </w:rPr>
+    </w:rPrDefault>
+    <w:pPrDefault>
+      <w:pPr>
+        <w:spacing w:after="160" w:line="259" w:lineRule="auto"/>
+      </w:pPr>
+    </w:pPrDefault>
+  </w:docDefaults>
+  <w:latentStyles w:defLockedState="0" w:defUIPriority="99" w:defSemiHidden="0" w:defUnhideWhenUsed="0" w:defQFormat="0" w:count="371">
+    <w:lsdException w:name="Normal" w:uiPriority="0" w:qFormat="1"/>
+    <w:lsdException w:name="heading 1" w:uiPriority="9" w:qFormat="1"/>
+    <w:lsdException w:name="heading 2" w:semiHidden="1" w:uiPriority="9" w:unhideWhenUsed="1" w:qFormat="1"/>
+    <w:lsdException w:name="heading 3" w:semiHidden="1" w:uiPriority="9" w:unhideWhenUsed="1" w:qFormat="1"/>
+    <w:lsdException w:name="heading 4" w:semiHidden="1" w:uiPriority="9" w:unhideWhenUsed="1" w:qFormat="1"/>
+    <w:lsdException w:name="heading 5" w:semiHidden="1" w:uiPriority="9" w:unhideWhenUsed="1" w:qFormat="1"/>
+    <w:lsdException w:name="heading 6" w:semiHidden="1" w:uiPriority="9" w:unhideWhenUsed="1" w:qFormat="1"/>
+    <w:lsdException w:name="heading 7" w:semiHidden="1" w:uiPriority="9" w:unhideWhenUsed="1" w:qFormat="1"/>
+    <w:lsdException w:name="heading 8" w:semiHidden="1" w:uiPriority="9" w:unhideWhenUsed="1" w:qFormat="1"/>
+    <w:lsdException w:name="heading 9" w:semiHidden="1" w:uiPriority="9" w:unhideWhenUsed="1" w:qFormat="1"/>
+    <w:lsdException w:name="index 1" w:semiHidden="1" w:unhideWhenUsed="1"/>
+    <w:lsdException w:name="index 2" w:semiHidden="1" w:unhideWhenUsed="1"/>
+    <w:lsdException w:name="index 3" w:semiHidden="1" w:unhideWhenUsed="1"/>
+    <w:lsdException w:name="index 4" w:semiHidden="1" w:unhideWhenUsed="1"/>
+    <w:lsdException w:name="index 5" w:semiHidden="1" w:unhideWhenUsed="1"/>
+    <w:lsdException w:name="index 6" w:semiHidden="1" w:unhideWhenUsed="1"/>
+    <w:lsdException w:name="index 7" w:semiHidden="1" w:unhideWhenUsed="1"/>
+    <w:lsdException w:name="index 8" w:semiHidden="1" w:unhideWhenUsed="1"/>
+    <w:lsdException w:name="index 9" w:semiHidden="1" w:unhideWhenUsed="1"/>
+    <w:lsdException w:name="toc 1" w:semiHidden="1" w:uiPriority="39" w:unhideWhenUsed="1"/>
+    <w:lsdException w:name="toc 2" w:semiHidden="1" w:uiPriority="39" w:unhideWhenUsed="1"/>
+    <w:lsdException w:name="toc 3" w:semiHidden="1" w:uiPriority="39" w:unhideWhenUsed="1"/>
+    <w:lsdException w:name="toc 4" w:semiHidden="1" w:uiPriority="39" w:unhideWhenUsed="1"/>
+    <w:lsdException w:name="toc 5" w:semiHidden="1" w:uiPriority="39" w:unhideWhenUsed="1"/>
+    <w:lsdException w:name="toc 6" w:semiHidden="1" w:uiPriority="39" w:unhideWhenUsed="1"/>
+    <w:lsdException w:name="toc 7" w:semiHidden="1" w:uiPriority="39" w:unhideWhenUsed="1"/>
+    <w:lsdException w:name="toc 8" w:semiHidden="1" w:uiPriority="39" w:unhideWhenUsed="1"/>
+    <w:lsdException w:name="toc 9" w:semiHidden="1" w:uiPriority="39" w:unhideWhenUsed="1"/>
+    <w:lsdException w:name="Normal Indent" w:semiHidden="1" w:unhideWhenUsed="1"/>
+    <w:lsdException w:name="footnote text" w:semiHidden="1" w:unhideWhenUsed="1"/>
+    <w:lsdException w:name="annotation text" w:semiHidden="1" w:unhideWhenUsed="1"/>
+    <w:lsdException w:name="header" w:semiHidden="1" w:unhideWhenUsed="1"/>
+    <w:lsdException w:name="footer" w:semiHidden="1" w:unhideWhenUsed="1"/>
+    <w:lsdException w:name="index heading" w:semiHidden="1" w:unhideWhenUsed="1"/>
+    <w:lsdException w:name="caption" w:semiHidden="1" w:uiPriority="35" w:unhideWhenUsed="1" w:qFormat="1"/>
+    <w:lsdException w:name="table of figures" w:semiHidden="1" w:unhideWhenUsed="1"/>
+    <w:lsdException w:name="envelope address" w:semiHidden="1" w:unhideWhenUsed="1"/>
+    <w:lsdException w:name="envelope return" w:semiHidden="1" w:unhideWhenUsed="1"/>
+    <w:lsdException w:name="footnote reference" w:semiHidden="1" w:unhideWhenUsed="1"/>
+    <w:lsdException w:name="annotation reference" w:semiHidden="1" w:unhideWhenUsed="1"/>
+    <w:lsdException w:name="line number" w:semiHidden="1" w:unhideWhenUsed="1"/>
+    <w:lsdException w:name="page number" w:semiHidden="1" w:unhideWhenUsed="1"/>
+    <w:lsdException w:name="endnote reference" w:semiHidden="1" w:unhideWhenUsed="1"/>
+    <w:lsdException w:name="endnote text" w:semiHidden="1" w:unhideWhenUsed="1"/>
+    <w:lsdException w:name="table of authorities" w:semiHidden="1" w:unhideWhenUsed="1"/>
+    <w:lsdException w:name="macro" w:semiHidden="1" w:unhideWhenUsed="1"/>
+    <w:lsdException w:name="toa heading" w:semiHidden="1" w:unhideWhenUsed="1"/>
+    <w:lsdException w:name="List" w:semiHidden="1" w:unhideWhenUsed="1"/>
+    <w:lsdException w:name="List Bullet" w:semiHidden="1" w:unhideWhenUsed="1"/>
+    <w:lsdException w:name="List Number" w:semiHidden="1" w:unhideWhenUsed="1"/>
+    <w:lsdException w:name="List 2" w:semiHidden="1" w:unhideWhenUsed="1"/>
+    <w:lsdException w:name="List 3" w:semiHidden="1" w:unhideWhenUsed="1"/>
+    <w:lsdException w:name="List 4" w:semiHidden="1" w:unhideWhenUsed="1"/>
+    <w:lsdException w:name="List 5" w:semiHidden="1" w:unhideWhenUsed="1"/>
+    <w:lsdException w:name="List Bullet 2" w:semiHidden="1" w:unhideWhenUsed="1"/>
+    <w:lsdException w:name="List Bullet 3" w:semiHidden="1" w:unhideWhenUsed="1"/>
+    <w:lsdException w:name="List Bullet 4" w:semiHidden="1" w:unhideWhenUsed="1"/>
+    <w:lsdException w:name="List Bullet 5" w:semiHidden="1" w:unhideWhenUsed="1"/>
+    <w:lsdException w:name="List Number 2" w:semiHidden="1" w:unhideWhenUsed="1"/>
+    <w:lsdException w:name="List Number 3" w:semiHidden="1" w:unhideWhenUsed="1"/>
+    <w:lsdException w:name="List Number 4" w:semiHidden="1" w:unhideWhenUsed="1"/>
+    <w:lsdException w:name="List Number 5" w:semiHidden="1" w:unhideWhenUsed="1"/>
+    <w:lsdException w:name="Title" w:uiPriority="10" w:qFormat="1"/>
+    <w:lsdException w:name="Closing" w:semiHidden="1" w:unhideWhenUsed="1"/>
+    <w:lsdException w:name="Signature" w:semiHidden="1" w:unhideWhenUsed="1"/>
+    <w:lsdException w:name="Default Paragraph Font" w:semiHidden="1" w:uiPriority="1" w:unhideWhenUsed="1"/>
+    <w:lsdException w:name="Body Text" w:semiHidden="1" w:unhideWhenUsed="1"/>
+    <w:lsdException w:name="Body Text Indent" w:semiHidden="1" w:unhideWhenUsed="1"/>
+    <w:lsdException w:name="List Continue" w:semiHidden="1" w:unhideWhenUsed="1"/>
+    <w:lsdException w:name="List Continue 2" w:semiHidden="1" w:unhideWhenUsed="1"/>
+    <w:lsdException w:name="List Continue 3" w:semiHidden="1" w:unhideWhenUsed="1"/>
+    <w:lsdException w:name="List Continue 4" w:semiHidden="1" w:unhideWhenUsed="1"/>
+    <w:lsdException w:name="List Continue 5" w:semiHidden="1" w:unhideWhenUsed="1"/>
+    <w:lsdException w:name="Message Header" w:semiHidden="1" w:unhideWhenUsed="1"/>
+    <w:lsdException w:name="Subtitle" w:uiPriority="11" w:qFormat="1"/>
+    <w:lsdException w:name="Salutation" w:semiHidden="1" w:unhideWhenUsed="1"/>
+    <w:lsdException w:name="Date" w:semiHidden="1" w:unhideWhenUsed="1"/>
+    <w:lsdException w:name="Body Text First Indent" w:semiHidden="1" w:unhideWhenUsed="1"/>
+    <w:lsdException w:name="Body Text First Indent 2" w:semiHidden="1" w:unhideWhenUsed="1"/>
+    <w:lsdException w:name="Note Heading" w:semiHidden="1" w:unhideWhenUsed="1"/>
+    <w:lsdException w:name="Body Text 2" w:semiHidden="1" w:unhideWhenUsed="1"/>
+    <w:lsdException w:name="Body Text 3" w:semiHidden="1" w:unhideWhenUsed="1"/>
+    <w:lsdException w:name="Body Text Indent 2" w:semiHidden="1" w:unhideWhenUsed="1"/>
+    <w:lsdException w:name="Body Text Indent 3" w:semiHidden="1" w:unhideWhenUsed="1"/>
+    <w:lsdException w:name="Block Text" w:semiHidden="1" w:unhideWhenUsed="1"/>
+    <w:lsdException w:name="Hyperlink" w:semiHidden="1" w:unhideWhenUsed="1"/>
+    <w:lsdException w:name="FollowedHyperlink" w:semiHidden="1" w:unhideWhenUsed="1"/>
+    <w:lsdException w:name="Strong" w:uiPriority="22" w:qFormat="1"/>
+    <w:lsdException w:name="Emphasis" w:uiPriority="20" w:qFormat="1"/>
+    <w:lsdException w:name="Document Map" w:semiHidden="1" w:unhideWhenUsed="1"/>
+    <w:lsdException w:name="Plain Text" w:semiHidden="1" w:unhideWhenUsed="1"/>
+    <w:lsdException w:name="E-mail Signature" w:semiHidden="1" w:unhideWhenUsed="1"/>
+    <w:lsdException w:name="HTML Top of Form" w:semiHidden="1" w:unhideWhenUsed="1"/>
+    <w:lsdException w:name="HTML Bottom of Form" w:semiHidden="1" w:unhideWhenUsed="1"/>
+    <w:lsdException w:name="Normal (Web)" w:semiHidden="1" w:unhideWhenUsed="1"/>
+    <w:lsdException w:name="HTML Acronym" w:semiHidden="1" w:unhideWhenUsed="1"/>
+    <w:lsdException w:name="HTML Address" w:semiHidden="1" w:unhideWhenUsed="1"/>
+    <w:lsdException w:name="HTML Cite" w:semiHidden="1" w:unhideWhenUsed="1"/>
+    <w:lsdException w:name="HTML Code" w:semiHidden="1" w:unhideWhenUsed="1"/>
+    <w:lsdException w:name="HTML Definition" w:semiHidden="1" w:unhideWhenUsed="1"/>
+    <w:lsdException w:name="HTML Keyboard" w:semiHidden="1" w:unhideWhenUsed="1"/>
+    <w:lsdException w:name="HTML Preformatted" w:semiHidden="1" w:unhideWhenUsed="1"/>
+    <w:lsdException w:name="HTML Sample" w:semiHidden="1" w:unhideWhenUsed="1"/>
+    <w:lsdException w:name="HTML Typewriter" w:semiHidden="1" w:unhideWhenUsed="1"/>
+    <w:lsdException w:name="HTML Variable" w:semiHidden="1" w:unhideWhenUsed="1"/>
+    <w:lsdException w:name="Normal Table" w:semiHidden="1" w:unhideWhenUsed="1"/>
+    <w:lsdException w:name="annotation subject" w:semiHidden="1" w:unhideWhenUsed="1"/>
+    <w:lsdException w:name="No List" w:semiHidden="1" w:unhideWhenUsed="1"/>
+    <w:lsdException w:name="Outline List 1" w:semiHidden="1" w:unhideWhenUsed="1"/>
+    <w:lsdException w:name="Outline List 2" w:semiHidden="1" w:unhideWhenUsed="1"/>
+    <w:lsdException w:name="Outline List 3" w:semiHidden="1" w:unhideWhenUsed="1"/>
+    <w:lsdException w:name="Table Simple 1" w:semiHidden="1" w:unhideWhenUsed="1"/>
+    <w:lsdException w:name="Table Simple 2" w:semiHidden="1" w:unhideWhenUsed="1"/>
+    <w:lsdException w:name="Table Simple 3" w:semiHidden="1" w:unhideWhenUsed="1"/>
+    <w:lsdException w:name="Table Classic 1" w:semiHidden="1" w:unhideWhenUsed="1"/>
+    <w:lsdException w:name="Table Classic 2" w:semiHidden="1" w:unhideWhenUsed="1"/>
+    <w:lsdException w:name="Table Classic 3" w:semiHidden="1" w:unhideWhenUsed="1"/>
+    <w:lsdException w:name="Table Classic 4" w:semiHidden="1" w:unhideWhenUsed="1"/>
+    <w:lsdException w:name="Table Colorful 1" w:semiHidden="1" w:unhideWhenUsed="1"/>
+    <w:lsdException w:name="Table Colorful 2" w:semiHidden="1" w:unhideWhenUsed="1"/>
+    <w:lsdException w:name="Table Colorful 3" w:semiHidden="1" w:unhideWhenUsed="1"/>
+    <w:lsdException w:name="Table Columns 1" w:semiHidden="1" w:unhideWhenUsed="1"/>
+    <w:lsdException w:name="Table Columns 2" w:semiHidden="1" w:unhideWhenUsed="1"/>
+    <w:lsdException w:name="Table Columns 3" w:semiHidden="1" w:unhideWhenUsed="1"/>
+    <w:lsdException w:name="Table Columns 4" w:semiHidden="1" w:unhideWhenUsed="1"/>
+    <w:lsdException w:name="Table Columns 5" w:semiHidden="1" w:unhideWhenUsed="1"/>
+    <w:lsdException w:name="Table Grid 1" w:semiHidden="1" w:unhideWhenUsed="1"/>
+    <w:lsdException w:name="Table Grid 2" w:semiHidden="1" w:unhideWhenUsed="1"/>
+    <w:lsdException w:name="Table Grid 3" w:semiHidden="1" w:unhideWhenUsed="1"/>
+    <w:lsdException w:name="Table Grid 4" w:semiHidden="1" w:unhideWhenUsed="1"/>
+    <w:lsdException w:name="Table Grid 5" w:semiHidden="1" w:unhideWhenUsed="1"/>
+    <w:lsdException w:name="Table Grid 6" w:semiHidden="1" w:unhideWhenUsed="1"/>
+    <w:lsdException w:name="Table Grid 7" w:semiHidden="1" w:unhideWhenUsed="1"/>
+    <w:lsdException w:name="Table Grid 8" w:semiHidden="1" w:unhideWhenUsed="1"/>
+    <w:lsdException w:name="Table List 1" w:semiHidden="1" w:unhideWhenUsed="1"/>
+    <w:lsdException w:name="Table List 2" w:semiHidden="1" w:unhideWhenUsed="1"/>
+    <w:lsdException w:name="Table List 3" w:semiHidden="1" w:unhideWhenUsed="1"/>
+    <w:lsdException w:name="Table List 4" w:semiHidden="1" w:unhideWhenUsed="1"/>
+    <w:lsdException w:name="Table List 5" w:semiHidden="1" w:unhideWhenUsed="1"/>
+    <w:lsdException w:name="Table List 6" w:semiHidden="1" w:unhideWhenUsed="1"/>
+    <w:lsdException w:name="Table List 7" w:semiHidden="1" w:unhideWhenUsed="1"/>
+    <w:lsdException w:name="Table List 8" w:semiHidden="1" w:unhideWhenUsed="1"/>
+    <w:lsdException w:name="Table 3D effects 1" w:semiHidden="1" w:unhideWhenUsed="1"/>
+    <w:lsdException w:name="Table 3D effects 2" w:semiHidden="1" w:unhideWhenUsed="1"/>
+    <w:lsdException w:name="Table 3D effects 3" w:semiHidden="1" w:unhideWhenUsed="1"/>
+    <w:lsdException w:name="Table Contemporary" w:semiHidden="1" w:unhideWhenUsed="1"/>
+    <w:lsdException w:name="Table Elegant" w:semiHidden="1" w:unhideWhenUsed="1"/>
+    <w:lsdException w:name="Table Professional" w:semiHidden="1" w:unhideWhenUsed="1"/>
+    <w:lsdException w:name="Table Subtle 1" w:semiHidden="1" w:unhideWhenUsed="1"/>
+    <w:lsdException w:name="Table Subtle 2" w:semiHidden="1" w:unhideWhenUsed="1"/>
+    <w:lsdException w:name="Table Web 1" w:semiHidden="1" w:unhideWhenUsed="1"/>
+    <w:lsdException w:name="Table Web 2" w:semiHidden="1" w:unhideWhenUsed="1"/>
+    <w:lsdException w:name="Table Web 3" w:semiHidden="1" w:unhideWhenUsed="1"/>
+    <w:lsdException w:name="Balloon Text" w:semiHidden="1" w:unhideWhenUsed="1"/>
+    <w:lsdException w:name="Table Grid" w:uiPriority="39"/>
+    <w:lsdException w:name="Table Theme" w:semiHidden="1" w:unhideWhenUsed="1"/>
+    <w:lsdException w:name="Placeholder Text" w:semiHidden="1"/>
+    <w:lsdException w:name="No Spacing" w:uiPriority="1" w:qFormat="1"/>
+    <w:lsdException w:name="Light Shading" w:uiPriority="60"/>
+    <w:lsdException w:name="Light List" w:uiPriority="61"/>
+    <w:lsdException w:name="Light Grid" w:uiPriority="62"/>
+    <w:lsdException w:name="Medium Shading 1" w:uiPriority="63"/>
+    <w:lsdException w:name="Medium Shading 2" w:uiPriority="64"/>
+    <w:lsdException w:name="Medium List 1" w:uiPriority="65"/>
+    <w:lsdException w:name="Medium List 2" w:uiPriority="66"/>
+    <w:lsdException w:name="Medium Grid 1" w:uiPriority="67"/>
+    <w:lsdException w:name="Medium Grid 2" w:uiPriority="68"/>
+    <w:lsdException w:name="Medium Grid 3" w:uiPriority="69"/>
+    <w:lsdException w:name="Dark List" w:uiPriority="70"/>
+    <w:lsdException w:name="Colorful Shading" w:uiPriority="71"/>
+    <w:lsdException w:name="Colorful List" w:uiPriority="72"/>
+    <w:lsdException w:name="Colorful Grid" w:uiPriority="73"/>
+    <w:lsdException w:name="Light Shading Accent 1" w:uiPriority="60"/>
+    <w:lsdException w:name="Light List Accent 1" w:uiPriority="61"/>
+    <w:lsdException w:name="Light Grid Accent 1" w:uiPriority="62"/>
+    <w:lsdException w:name="Medium Shading 1 Accent 1" w:uiPriority="63"/>
+    <w:lsdException w:name="Medium Shading 2 Accent 1" w:uiPriority="64"/>
+    <w:lsdException w:name="Medium List 1 Accent 1" w:uiPriority="65"/>
+    <w:lsdException w:name="Revision" w:semiHidden="1"/>
+    <w:lsdException w:name="List Paragraph" w:uiPriority="34" w:qFormat="1"/>
+    <w:lsdException w:name="Quote" w:uiPriority="29" w:qFormat="1"/>
+    <w:lsdException w:name="Intense Quote" w:uiPriority="30" w:qFormat="1"/>
+    <w:lsdException w:name="Medium List 2 Accent 1" w:uiPriority="66"/>
+    <w:lsdException w:name="Medium Grid 1 Accent 1" w:uiPriority="67"/>
+    <w:lsdException w:name="Medium Grid 2 Accent 1" w:uiPriority="68"/>
+    <w:lsdException w:name="Medium Grid 3 Accent 1" w:uiPriority="69"/>
+    <w:lsdException w:name="Dark List Accent 1" w:uiPriority="70"/>
+    <w:lsdException w:name="Colorful Shading Accent 1" w:uiPriority="71"/>
+    <w:lsdException w:name="Colorful List Accent 1" w:uiPriority="72"/>
+    <w:lsdException w:name="Colorful Grid Accent 1" w:uiPriority="73"/>
+    <w:lsdException w:name="Light Shading Accent 2" w:uiPriority="60"/>
+    <w:lsdException w:name="Light List Accent 2" w:uiPriority="61"/>
+    <w:lsdException w:name="Light Grid Accent 2" w:uiPriority="62"/>
+    <w:lsdException w:name="Medium Shading 1 Accent 2" w:uiPriority="63"/>
+    <w:lsdException w:name="Medium Shading 2 Accent 2" w:uiPriority="64"/>
+    <w:lsdException w:name="Medium List 1 Accent 2" w:uiPriority="65"/>
+    <w:lsdException w:name="Medium List 2 Accent 2" w:uiPriority="66"/>
+    <w:lsdException w:name="Medium Grid 1 Accent 2" w:uiPriority="67"/>
+    <w:lsdException w:name="Medium Grid 2 Accent 2" w:uiPriority="68"/>
+    <w:lsdException w:name="Medium Grid 3 Accent 2" w:uiPriority="69"/>
+    <w:lsdException w:name="Dark List Accent 2" w:uiPriority="70"/>
+    <w:lsdException w:name="Colorful Shading Accent 2" w:uiPriority="71"/>
+    <w:lsdException w:name="Colorful List Accent 2" w:uiPriority="72"/>
+    <w:lsdException w:name="Colorful Grid Accent 2" w:uiPriority="73"/>
+    <w:lsdException w:name="Light Shading Accent 3" w:uiPriority="60"/>
+    <w:lsdException w:name="Light List Accent 3" w:uiPriority="61"/>
+    <w:lsdException w:name="Light Grid Accent 3" w:uiPriority="62"/>
+    <w:lsdException w:name="Medium Shading 1 Accent 3" w:uiPriority="63"/>
+    <w:lsdException w:name="Medium Shading 2 Accent 3" w:uiPriority="64"/>
+    <w:lsdException w:name="Medium List 1 Accent 3" w:uiPriority="65"/>
+    <w:lsdException w:name="Medium List 2 Accent 3" w:uiPriority="66"/>
+    <w:lsdException w:name="Medium Grid 1 Accent 3" w:uiPriority="67"/>
+    <w:lsdException w:name="Medium Grid 2 Accent 3" w:uiPriority="68"/>
+    <w:lsdException w:name="Medium Grid 3 Accent 3" w:uiPriority="69"/>
+    <w:lsdException w:name="Dark List Accent 3" w:uiPriority="70"/>
+    <w:lsdException w:name="Colorful Shading Accent 3" w:uiPriority="71"/>
+    <w:lsdException w:name="Colorful List Accent 3" w:uiPriority="72"/>
+    <w:lsdException w:name="Colorful Grid Accent 3" w:uiPriority="73"/>
+    <w:lsdException w:name="Light Shading Accent 4" w:uiPriority="60"/>
+    <w:lsdException w:name="Light List Accent 4" w:uiPriority="61"/>
+    <w:lsdException w:name="Light Grid Accent 4" w:uiPriority="62"/>
+    <w:lsdException w:name="Medium Shading 1 Accent 4" w:uiPriority="63"/>
+    <w:lsdException w:name="Medium Shading 2 Accent 4" w:uiPriority="64"/>
+    <w:lsdException w:name="Medium List 1 Accent 4" w:uiPriority="65"/>
+    <w:lsdException w:name="Medium List 2 Accent 4" w:uiPriority="66"/>
+    <w:lsdException w:name="Medium Grid 1 Accent 4" w:uiPriority="67"/>
+    <w:lsdException w:name="Medium Grid 2 Accent 4" w:uiPriority="68"/>
+    <w:lsdException w:name="Medium Grid 3 Accent 4" w:uiPriority="69"/>
+    <w:lsdException w:name="Dark List Accent 4" w:uiPriority="70"/>
+    <w:lsdException w:name="Colorful Shading Accent 4" w:uiPriority="71"/>
+    <w:lsdException w:name="Colorful List Accent 4" w:uiPriority="72"/>
+    <w:lsdException w:name="Colorful Grid Accent 4" w:uiPriority="73"/>
+    <w:lsdException w:name="Light Shading Accent 5" w:uiPriority="60"/>
+    <w:lsdException w:name="Light List Accent 5" w:uiPriority="61"/>
+    <w:lsdException w:name="Light Grid Accent 5" w:uiPriority="62"/>
+    <w:lsdException w:name="Medium Shading 1 Accent 5" w:uiPriority="63"/>
+    <w:lsdException w:name="Medium Shading 2 Accent 5" w:uiPriority="64"/>
+    <w:lsdException w:name="Medium List 1 Accent 5" w:uiPriority="65"/>
+    <w:lsdException w:name="Medium List 2 Accent 5" w:uiPriority="66"/>
+    <w:lsdException w:name="Medium Grid 1 Accent 5" w:uiPriority="67"/>
+    <w:lsdException w:name="Medium Grid 2 Accent 5" w:uiPriority="68"/>
+    <w:lsdException w:name="Medium Grid 3 Accent 5" w:uiPriority="69"/>
+    <w:lsdException w:name="Dark List Accent 5" w:uiPriority="70"/>
+    <w:lsdException w:name="Colorful Shading Accent 5" w:uiPriority="71"/>
+    <w:lsdException w:name="Colorful List Accent 5" w:uiPriority="72"/>
+    <w:lsdException w:name="Colorful Grid Accent 5" w:uiPriority="73"/>
+    <w:lsdException w:name="Light Shading Accent 6" w:uiPriority="60"/>
+    <w:lsdException w:name="Light List Accent 6" w:uiPriority="61"/>
+    <w:lsdException w:name="Light Grid Accent 6" w:uiPriority="62"/>
+    <w:lsdException w:name="Medium Shading 1 Accent 6" w:uiPriority="63"/>
+    <w:lsdException w:name="Medium Shading 2 Accent 6" w:uiPriority="64"/>
+    <w:lsdException w:name="Medium List 1 Accent 6" w:uiPriority="65"/>
+    <w:lsdException w:name="Medium List 2 Accent 6" w:uiPriority="66"/>
+    <w:lsdException w:name="Medium Grid 1 Accent 6" w:uiPriority="67"/>
+    <w:lsdException w:name="Medium Grid 2 Accent 6" w:uiPriority="68"/>
+    <w:lsdException w:name="Medium Grid 3 Accent 6" w:uiPriority="69"/>
+    <w:lsdException w:name="Dark List Accent 6" w:uiPriority="70"/>
+    <w:lsdException w:name="Colorful Shading Accent 6" w:uiPriority="71"/>
+    <w:lsdException w:name="Colorful List Accent 6" w:uiPriority="72"/>
+    <w:lsdException w:name="Colorful Grid Accent 6" w:uiPriority="73"/>
+    <w:lsdException w:name="Subtle Emphasis" w:uiPriority="19" w:qFormat="1"/>
+    <w:lsdException w:name="Intense Emphasis" w:uiPriority="21" w:qFormat="1"/>
+    <w:lsdException w:name="Subtle Reference" w:uiPriority="31" w:qFormat="1"/>
+    <w:lsdException w:name="Intense Reference" w:uiPriority="32" w:qFormat="1"/>
+    <w:lsdException w:name="Book Title" w:uiPriority="33" w:qFormat="1"/>
+    <w:lsdException w:name="Bibliography" w:semiHidden="1" w:uiPriority="37" w:unhideWhenUsed="1"/>
+    <w:lsdException w:name="TOC Heading" w:semiHidden="1" w:uiPriority="39" w:unhideWhenUsed="1" w:qFormat="1"/>
+    <w:lsdException w:name="Plain Table 1" w:uiPriority="41"/>
+    <w:lsdException w:name="Plain Table 2" w:uiPriority="42"/>
+    <w:lsdException w:name="Plain Table 3" w:uiPriority="43"/>
+    <w:lsdException w:name="Plain Table 4" w:uiPriority="44"/>
+    <w:lsdException w:name="Plain Table 5" w:uiPriority="45"/>
+    <w:lsdException w:name="Grid Table Light" w:uiPriority="40"/>
+    <w:lsdException w:name="Grid Table 1 Light" w:uiPriority="46"/>
+    <w:lsdException w:name="Grid Table 2" w:uiPriority="47"/>
+    <w:lsdException w:name="Grid Table 3" w:uiPriority="48"/>
+    <w:lsdException w:name="Grid Table 4" w:uiPriority="49"/>
+    <w:lsdException w:name="Grid Table 5 Dark" w:uiPriority="50"/>
+    <w:lsdException w:name="Grid Table 6 Colorful" w:uiPriority="51"/>
+    <w:lsdException w:name="Grid Table 7 Colorful" w:uiPriority="52"/>
+    <w:lsdException w:name="Grid Table 1 Light Accent 1" w:uiPriority="46"/>
+    <w:lsdException w:name="Grid Table 2 Accent 1" w:uiPriority="47"/>
+    <w:lsdException w:name="Grid Table 3 Accent 1" w:uiPriority="48"/>
+    <w:lsdException w:name="Grid Table 4 Accent 1" w:uiPriority="49"/>
+    <w:lsdException w:name="Grid Table 5 Dark Accent 1" w:uiPriority="50"/>
+    <w:lsdException w:name="Grid Table 6 Colorful Accent 1" w:uiPriority="51"/>
+    <w:lsdException w:name="Grid Table 7 Colorful Accent 1" w:uiPriority="52"/>
+    <w:lsdException w:name="Grid Table 1 Light Accent 2" w:uiPriority="46"/>
+    <w:lsdException w:name="Grid Table 2 Accent 2" w:uiPriority="47"/>
+    <w:lsdException w:name="Grid Table 3 Accent 2" w:uiPriority="48"/>
+    <w:lsdException w:name="Grid Table 4 Accent 2" w:uiPriority="49"/>
+    <w:lsdException w:name="Grid Table 5 Dark Accent 2" w:uiPriority="50"/>
+    <w:lsdException w:name="Grid Table 6 Colorful Accent 2" w:uiPriority="51"/>
+    <w:lsdException w:name="Grid Table 7 Colorful Accent 2" w:uiPriority="52"/>
+    <w:lsdException w:name="Grid Table 1 Light Accent 3" w:uiPriority="46"/>
+    <w:lsdException w:name="Grid Table 2 Accent 3" w:uiPriority="47"/>
+    <w:lsdException w:name="Grid Table 3 Accent 3" w:uiPriority="48"/>
+    <w:lsdException w:name="Grid Table 4 Accent 3" w:uiPriority="49"/>
+    <w:lsdException w:name="Grid Table 5 Dark Accent 3" w:uiPriority="50"/>
+    <w:lsdException w:name="Grid Table 6 Colorful Accent 3" w:uiPriority="51"/>
+    <w:lsdException w:name="Grid Table 7 Colorful Accent 3" w:uiPriority="52"/>
+    <w:lsdException w:name="Grid Table 1 Light Accent 4" w:uiPriority="46"/>
+    <w:lsdException w:name="Grid Table 2 Accent 4" w:uiPriority="47"/>
+    <w:lsdException w:name="Grid Table 3 Accent 4" w:uiPriority="48"/>
+    <w:lsdException w:name="Grid Table 4 Accent 4" w:uiPriority="49"/>
+    <w:lsdException w:name="Grid Table 5 Dark Accent 4" w:uiPriority="50"/>
+    <w:lsdException w:name="Grid Table 6 Colorful Accent 4" w:uiPriority="51"/>
+    <w:lsdException w:name="Grid Table 7 Colorful Accent 4" w:uiPriority="52"/>
+    <w:lsdException w:name="Grid Table 1 Light Accent 5" w:uiPriority="46"/>
+    <w:lsdException w:name="Grid Table 2 Accent 5" w:uiPriority="47"/>
+    <w:lsdException w:name="Grid Table 3 Accent 5" w:uiPriority="48"/>
+    <w:lsdException w:name="Grid Table 4 Accent 5" w:uiPriority="49"/>
+    <w:lsdException w:name="Grid Table 5 Dark Accent 5" w:uiPriority="50"/>
+    <w:lsdException w:name="Grid Table 6 Colorful Accent 5" w:uiPriority="51"/>
+    <w:lsdException w:name="Grid Table 7 Colorful Accent 5" w:uiPriority="52"/>
+    <w:lsdException w:name="Grid Table 1 Light Accent 6" w:uiPriority="46"/>
+    <w:lsdException w:name="Grid Table 2 Accent 6" w:uiPriority="47"/>
+    <w:lsdException w:name="Grid Table 3 Accent 6" w:uiPriority="48"/>
+    <w:lsdException w:name="Grid Table 4 Accent 6" w:uiPriority="49"/>
+    <w:lsdException w:name="Grid Table 5 Dark Accent 6" w:uiPriority="50"/>
+    <w:lsdException w:name="Grid Table 6 Colorful Accent 6" w:uiPriority="51"/>
+    <w:lsdException w:name="Grid Table 7 Colorful Accent 6" w:uiPriority="52"/>
+    <w:lsdException w:name="List Table 1 Light" w:uiPriority="46"/>
+    <w:lsdException w:name="List Table 2" w:uiPriority="47"/>
+    <w:lsdException w:name="List Table 3" w:uiPriority="48"/>
+    <w:lsdException w:name="List Table 4" w:uiPriority="49"/>
+    <w:lsdException w:name="List Table 5 Dark" w:uiPriority="50"/>
+    <w:lsdException w:name="List Table 6 Colorful" w:uiPriority="51"/>
+    <w:lsdException w:name="List Table 7 Colorful" w:uiPriority="52"/>
+    <w:lsdException w:name="List Table 1 Light Accent 1" w:uiPriority="46"/>
+    <w:lsdException w:name="List Table 2 Accent 1" w:uiPriority="47"/>
+    <w:lsdException w:name="List Table 3 Accent 1" w:uiPriority="48"/>
+    <w:lsdException w:name="List Table 4 Accent 1" w:uiPriority="49"/>
+    <w:lsdException w:name="List Table 5 Dark Accent 1" w:uiPriority="50"/>
+    <w:lsdException w:name="List Table 6 Colorful Accent 1" w:uiPriority="51"/>
+    <w:lsdException w:name="List Table 7 Colorful Accent 1" w:uiPriority="52"/>
+    <w:lsdException w:name="List Table 1 Light Accent 2" w:uiPriority="46"/>
+    <w:lsdException w:name="List Table 2 Accent 2" w:uiPriority="47"/>
+    <w:lsdException w:name="List Table 3 Accent 2" w:uiPriority="48"/>
+    <w:lsdException w:name="List Table 4 Accent 2" w:uiPriority="49"/>
+    <w:lsdException w:name="List Table 5 Dark Accent 2" w:uiPriority="50"/>
+    <w:lsdException w:name="List Table 6 Colorful Accent 2" w:uiPriority="51"/>
+    <w:lsdException w:name="List Table 7 Colorful Accent 2" w:uiPriority="52"/>
+    <w:lsdException w:name="List Table 1 Light Accent 3" w:uiPriority="46"/>
+    <w:lsdException w:name="List Table 2 Accent 3" w:uiPriority="47"/>
+    <w:lsdException w:name="List Table 3 Accent 3" w:uiPriority="48"/>
+    <w:lsdException w:name="List Table 4 Accent 3" w:uiPriority="49"/>
+    <w:lsdException w:name="List Table 5 Dark Accent 3" w:uiPriority="50"/>
+    <w:lsdException w:name="List Table 6 Colorful Accent 3" w:uiPriority="51"/>
+    <w:lsdException w:name="List Table 7 Colorful Accent 3" w:uiPriority="52"/>
+    <w:lsdException w:name="List Table 1 Light Accent 4" w:uiPriority="46"/>
+    <w:lsdException w:name="List Table 2 Accent 4" w:uiPriority="47"/>
+    <w:lsdException w:name="List Table 3 Accent 4" w:uiPriority="48"/>
+    <w:lsdException w:name="List Table 4 Accent 4" w:uiPriority="49"/>
+    <w:lsdException w:name="List Table 5 Dark Accent 4" w:uiPriority="50"/>
+    <w:lsdException w:name="List Table 6 Colorful Accent 4" w:uiPriority="51"/>
+    <w:lsdException w:name="List Table 7 Colorful Accent 4" w:uiPriority="52"/>
+    <w:lsdException w:name="List Table 1 Light Accent 5" w:uiPriority="46"/>
+    <w:lsdException w:name="List Table 2 Accent 5" w:uiPriority="47"/>
+    <w:lsdException w:name="List Table 3 Accent 5" w:uiPriority="48"/>
+    <w:lsdException w:name="List Table 4 Accent 5" w:uiPriority="49"/>
+    <w:lsdException w:name="List Table 5 Dark Accent 5" w:uiPriority="50"/>
+    <w:lsdException w:name="List Table 6 Colorful Accent 5" w:uiPriority="51"/>
+    <w:lsdException w:name="List Table 7 Colorful Accent 5" w:uiPriority="52"/>
+    <w:lsdException w:name="List Table 1 Light Accent 6" w:uiPriority="46"/>
+    <w:lsdException w:name="List Table 2 Accent 6" w:uiPriority="47"/>
+    <w:lsdException w:name="List Table 3 Accent 6" w:uiPriority="48"/>
+    <w:lsdException w:name="List Table 4 Accent 6" w:uiPriority="49"/>
+    <w:lsdException w:name="List Table 5 Dark Accent 6" w:uiPriority="50"/>
+    <w:lsdException w:name="List Table 6 Colorful Accent 6" w:uiPriority="51"/>
+    <w:lsdException w:name="List Table 7 Colorful Accent 6" w:uiPriority="52"/>
+  </w:latentStyles>
+  <w:style w:type="paragraph" w:default="1" w:styleId="Normal">
+    <w:name w:val="Normal"/>
+    <w:qFormat/>
+  </w:style>
+  <w:style w:type="character" w:default="1" w:styleId="DefaultParagraphFont">
+    <w:name w:val="Default Paragraph Font"/>
+    <w:uiPriority w:val="1"/>
+    <w:semiHidden/>
+    <w:unhideWhenUsed/>
+  </w:style>
+  <w:style w:type="table" w:default="1" w:styleId="TableNormal">
+    <w:name w:val="Normal Table"/>
+    <w:uiPriority w:val="99"/>
+    <w:semiHidden/>
+    <w:unhideWhenUsed/>
+    <w:tblPr>
+      <w:tblInd w:w="0" w:type="dxa"/>
+      <w:tblCellMar>
+        <w:top w:w="0" w:type="dxa"/>
+        <w:left w:w="108" w:type="dxa"/>
+        <w:bottom w:w="0" w:type="dxa"/>
+        <w:right w:w="108" w:type="dxa"/>
+      </w:tblCellMar>
+    </w:tblPr>
+  </w:style>
+  <w:style w:type="numbering" w:default="1" w:styleId="NoList">
+    <w:name w:val="No List"/>
+    <w:uiPriority w:val="99"/>
+    <w:semiHidden/>
+    <w:unhideWhenUsed/>
+  </w:style>
+  <w:style w:type="paragraph" w:customStyle="1" w:styleId="562FF4010E9941E6A6EF7EBFD917521F">
+    <w:name w:val="562FF4010E9941E6A6EF7EBFD917521F"/>
+    <w:rsid w:val="00F56C4C"/>
+  </w:style>
+  <w:style w:type="paragraph" w:customStyle="1" w:styleId="BC2ECA372A6A480DA35896BBD637BA34">
+    <w:name w:val="BC2ECA372A6A480DA35896BBD637BA34"/>
+    <w:rsid w:val="00F56C4C"/>
+  </w:style>
+</w:styles>
+</file>
+
+<file path=word/glossary/webSettings.xml><?xml version="1.0" encoding="utf-8"?>
+<w:webSettings xmlns:mc="http://schemas.openxmlformats.org/markup-compatibility/2006" xmlns:r="http://schemas.openxmlformats.org/officeDocument/2006/relationships" xmlns:w="http://schemas.openxmlformats.org/wordprocessingml/2006/main" xmlns:w14="http://schemas.microsoft.com/office/word/2010/wordml" xmlns:w15="http://schemas.microsoft.com/office/word/2012/wordml" mc:Ignorable="w14 w15">
+  <w:optimizeForBrowser/>
+  <w:allowPNG/>
+</w:webSettings>
 </file>
 
 <file path=word/theme/theme1.xml><?xml version="1.0" encoding="utf-8"?>
@@ -4738,7 +8094,7 @@
 </file>
 
 <file path=customXml/itemProps1.xml><?xml version="1.0" encoding="utf-8"?>
-<ds:datastoreItem xmlns:ds="http://schemas.openxmlformats.org/officeDocument/2006/customXml" ds:itemID="{771B42F0-AD1B-48AD-9A36-2457FDACEA12}">
+<ds:datastoreItem xmlns:ds="http://schemas.openxmlformats.org/officeDocument/2006/customXml" ds:itemID="{37AB9138-5362-4A96-A131-B4AE6DB7F950}">
   <ds:schemaRefs>
     <ds:schemaRef ds:uri="http://schemas.openxmlformats.org/officeDocument/2006/bibliography"/>
   </ds:schemaRefs>
